--- a/Documentacion/MANUAL USUARIO(1).docx
+++ b/Documentacion/MANUAL USUARIO(1).docx
@@ -1592,6 +1592,57 @@
     <w:p>
       <w:pPr>
         <w:pStyle w:val="Prrafodelista"/>
+        <w:pBdr>
+          <w:top w:val="nil"/>
+          <w:left w:val="nil"/>
+          <w:bottom w:val="nil"/>
+          <w:right w:val="nil"/>
+          <w:between w:val="nil"/>
+        </w:pBdr>
+        <w:spacing w:before="240" w:after="240" w:line="240" w:lineRule="auto"/>
+        <w:ind w:left="-206" w:right="-308"/>
+        <w:rPr>
+          <w:rFonts w:ascii="Arial" w:eastAsia="Times New Roman" w:hAnsi="Arial" w:cs="Arial"/>
+        </w:rPr>
+      </w:pPr>
+    </w:p>
+    <w:p>
+      <w:pPr>
+        <w:pStyle w:val="Prrafodelista"/>
+        <w:pBdr>
+          <w:top w:val="nil"/>
+          <w:left w:val="nil"/>
+          <w:bottom w:val="nil"/>
+          <w:right w:val="nil"/>
+          <w:between w:val="nil"/>
+        </w:pBdr>
+        <w:spacing w:before="240" w:after="240" w:line="240" w:lineRule="auto"/>
+        <w:ind w:left="-206" w:right="-308"/>
+        <w:rPr>
+          <w:rFonts w:ascii="Arial" w:eastAsia="Times New Roman" w:hAnsi="Arial" w:cs="Arial"/>
+        </w:rPr>
+      </w:pPr>
+    </w:p>
+    <w:p>
+      <w:pPr>
+        <w:pStyle w:val="Prrafodelista"/>
+        <w:pBdr>
+          <w:top w:val="nil"/>
+          <w:left w:val="nil"/>
+          <w:bottom w:val="nil"/>
+          <w:right w:val="nil"/>
+          <w:between w:val="nil"/>
+        </w:pBdr>
+        <w:spacing w:before="240" w:after="240" w:line="240" w:lineRule="auto"/>
+        <w:ind w:left="-206" w:right="-308"/>
+        <w:rPr>
+          <w:rFonts w:ascii="Arial" w:eastAsia="Times New Roman" w:hAnsi="Arial" w:cs="Arial"/>
+        </w:rPr>
+      </w:pPr>
+    </w:p>
+    <w:p>
+      <w:pPr>
+        <w:pStyle w:val="Prrafodelista"/>
         <w:numPr>
           <w:ilvl w:val="0"/>
           <w:numId w:val="1"/>
@@ -1613,7 +1664,6 @@
         <w:rPr>
           <w:rFonts w:ascii="Arial" w:eastAsia="Times New Roman" w:hAnsi="Arial" w:cs="Arial"/>
         </w:rPr>
-        <w:lastRenderedPageBreak/>
         <w:t>Estado:</w:t>
       </w:r>
     </w:p>
@@ -1844,6 +1894,40 @@
     <w:p>
       <w:pPr>
         <w:pStyle w:val="Prrafodelista"/>
+        <w:pBdr>
+          <w:top w:val="nil"/>
+          <w:left w:val="nil"/>
+          <w:bottom w:val="nil"/>
+          <w:right w:val="nil"/>
+          <w:between w:val="nil"/>
+        </w:pBdr>
+        <w:spacing w:before="240" w:after="240" w:line="240" w:lineRule="auto"/>
+        <w:ind w:left="-206" w:right="-308"/>
+        <w:rPr>
+          <w:rFonts w:ascii="Arial" w:eastAsia="Times New Roman" w:hAnsi="Arial" w:cs="Arial"/>
+        </w:rPr>
+      </w:pPr>
+    </w:p>
+    <w:p>
+      <w:pPr>
+        <w:pStyle w:val="Prrafodelista"/>
+        <w:pBdr>
+          <w:top w:val="nil"/>
+          <w:left w:val="nil"/>
+          <w:bottom w:val="nil"/>
+          <w:right w:val="nil"/>
+          <w:between w:val="nil"/>
+        </w:pBdr>
+        <w:spacing w:before="240" w:after="240" w:line="240" w:lineRule="auto"/>
+        <w:ind w:left="-206" w:right="-308"/>
+        <w:rPr>
+          <w:rFonts w:ascii="Arial" w:eastAsia="Times New Roman" w:hAnsi="Arial" w:cs="Arial"/>
+        </w:rPr>
+      </w:pPr>
+    </w:p>
+    <w:p>
+      <w:pPr>
+        <w:pStyle w:val="Prrafodelista"/>
         <w:numPr>
           <w:ilvl w:val="0"/>
           <w:numId w:val="1"/>
@@ -1975,6 +2059,234 @@
         </w:rPr>
         <w:t xml:space="preserve">Ingresos </w:t>
       </w:r>
+    </w:p>
+    <w:p>
+      <w:pPr>
+        <w:pStyle w:val="Prrafodelista"/>
+        <w:pBdr>
+          <w:top w:val="nil"/>
+          <w:left w:val="nil"/>
+          <w:bottom w:val="nil"/>
+          <w:right w:val="nil"/>
+          <w:between w:val="nil"/>
+        </w:pBdr>
+        <w:spacing w:before="240" w:after="240" w:line="240" w:lineRule="auto"/>
+        <w:ind w:left="514" w:right="-308"/>
+        <w:rPr>
+          <w:rFonts w:ascii="Arial" w:eastAsia="Times New Roman" w:hAnsi="Arial" w:cs="Arial"/>
+        </w:rPr>
+      </w:pPr>
+    </w:p>
+    <w:p>
+      <w:pPr>
+        <w:pStyle w:val="Prrafodelista"/>
+        <w:pBdr>
+          <w:top w:val="nil"/>
+          <w:left w:val="nil"/>
+          <w:bottom w:val="nil"/>
+          <w:right w:val="nil"/>
+          <w:between w:val="nil"/>
+        </w:pBdr>
+        <w:spacing w:before="240" w:after="240" w:line="240" w:lineRule="auto"/>
+        <w:ind w:left="514" w:right="-308"/>
+        <w:rPr>
+          <w:rFonts w:ascii="Arial" w:eastAsia="Times New Roman" w:hAnsi="Arial" w:cs="Arial"/>
+        </w:rPr>
+      </w:pPr>
+    </w:p>
+    <w:p>
+      <w:pPr>
+        <w:pStyle w:val="Prrafodelista"/>
+        <w:pBdr>
+          <w:top w:val="nil"/>
+          <w:left w:val="nil"/>
+          <w:bottom w:val="nil"/>
+          <w:right w:val="nil"/>
+          <w:between w:val="nil"/>
+        </w:pBdr>
+        <w:spacing w:before="240" w:after="240" w:line="240" w:lineRule="auto"/>
+        <w:ind w:left="514" w:right="-308"/>
+        <w:rPr>
+          <w:rFonts w:ascii="Arial" w:eastAsia="Times New Roman" w:hAnsi="Arial" w:cs="Arial"/>
+        </w:rPr>
+      </w:pPr>
+    </w:p>
+    <w:p>
+      <w:pPr>
+        <w:pBdr>
+          <w:top w:val="nil"/>
+          <w:left w:val="nil"/>
+          <w:bottom w:val="nil"/>
+          <w:right w:val="nil"/>
+          <w:between w:val="nil"/>
+        </w:pBdr>
+        <w:spacing w:before="240" w:after="240" w:line="240" w:lineRule="auto"/>
+        <w:ind w:left="-566" w:right="-308"/>
+        <w:rPr>
+          <w:rFonts w:ascii="Arial" w:eastAsia="Times New Roman" w:hAnsi="Arial" w:cs="Arial"/>
+        </w:rPr>
+      </w:pPr>
+      <w:r>
+        <w:rPr>
+          <w:rFonts w:ascii="Arial" w:eastAsia="Times New Roman" w:hAnsi="Arial" w:cs="Arial"/>
+        </w:rPr>
+        <w:t>Barra de búsqueda</w:t>
+      </w:r>
+    </w:p>
+    <w:p>
+      <w:pPr>
+        <w:pStyle w:val="Prrafodelista"/>
+        <w:pBdr>
+          <w:top w:val="nil"/>
+          <w:left w:val="nil"/>
+          <w:bottom w:val="nil"/>
+          <w:right w:val="nil"/>
+          <w:between w:val="nil"/>
+        </w:pBdr>
+        <w:spacing w:before="240" w:after="240" w:line="240" w:lineRule="auto"/>
+        <w:ind w:left="154" w:right="-308"/>
+        <w:rPr>
+          <w:rFonts w:ascii="Arial" w:eastAsia="Times New Roman" w:hAnsi="Arial" w:cs="Arial"/>
+        </w:rPr>
+      </w:pPr>
+      <w:r>
+        <w:rPr>
+          <w:rFonts w:ascii="Arial" w:eastAsia="Times New Roman" w:hAnsi="Arial" w:cs="Arial"/>
+        </w:rPr>
+        <w:drawing>
+          <wp:anchor distT="0" distB="0" distL="114300" distR="114300" simplePos="0" relativeHeight="251664384" behindDoc="0" locked="0" layoutInCell="1" allowOverlap="1" wp14:anchorId="4B0DB82F">
+            <wp:simplePos x="0" y="0"/>
+            <wp:positionH relativeFrom="column">
+              <wp:posOffset>-155850</wp:posOffset>
+            </wp:positionH>
+            <wp:positionV relativeFrom="paragraph">
+              <wp:posOffset>560572</wp:posOffset>
+            </wp:positionV>
+            <wp:extent cx="5746115" cy="972820"/>
+            <wp:effectExtent l="0" t="0" r="6985" b="0"/>
+            <wp:wrapThrough wrapText="bothSides">
+              <wp:wrapPolygon edited="0">
+                <wp:start x="0" y="0"/>
+                <wp:lineTo x="0" y="21149"/>
+                <wp:lineTo x="21555" y="21149"/>
+                <wp:lineTo x="21555" y="0"/>
+                <wp:lineTo x="0" y="0"/>
+              </wp:wrapPolygon>
+            </wp:wrapThrough>
+            <wp:docPr id="44" name="Imagen 44"/>
+            <wp:cNvGraphicFramePr>
+              <a:graphicFrameLocks xmlns:a="http://schemas.openxmlformats.org/drawingml/2006/main" noChangeAspect="1"/>
+            </wp:cNvGraphicFramePr>
+            <a:graphic xmlns:a="http://schemas.openxmlformats.org/drawingml/2006/main">
+              <a:graphicData uri="http://schemas.openxmlformats.org/drawingml/2006/picture">
+                <pic:pic xmlns:pic="http://schemas.openxmlformats.org/drawingml/2006/picture">
+                  <pic:nvPicPr>
+                    <pic:cNvPr id="1" name=""/>
+                    <pic:cNvPicPr/>
+                  </pic:nvPicPr>
+                  <pic:blipFill>
+                    <a:blip r:embed="rId12" cstate="print">
+                      <a:extLst>
+                        <a:ext uri="{28A0092B-C50C-407E-A947-70E740481C1C}">
+                          <a14:useLocalDpi xmlns:a14="http://schemas.microsoft.com/office/drawing/2010/main" val="0"/>
+                        </a:ext>
+                      </a:extLst>
+                    </a:blip>
+                    <a:stretch>
+                      <a:fillRect/>
+                    </a:stretch>
+                  </pic:blipFill>
+                  <pic:spPr>
+                    <a:xfrm>
+                      <a:off x="0" y="0"/>
+                      <a:ext cx="5746115" cy="972820"/>
+                    </a:xfrm>
+                    <a:prstGeom prst="rect">
+                      <a:avLst/>
+                    </a:prstGeom>
+                  </pic:spPr>
+                </pic:pic>
+              </a:graphicData>
+            </a:graphic>
+            <wp14:sizeRelH relativeFrom="page">
+              <wp14:pctWidth>0</wp14:pctWidth>
+            </wp14:sizeRelH>
+            <wp14:sizeRelV relativeFrom="page">
+              <wp14:pctHeight>0</wp14:pctHeight>
+            </wp14:sizeRelV>
+          </wp:anchor>
+        </w:drawing>
+      </w:r>
+      <w:r>
+        <w:rPr>
+          <w:rFonts w:ascii="Arial" w:eastAsia="Times New Roman" w:hAnsi="Arial" w:cs="Arial"/>
+        </w:rPr>
+        <w:t>Esta barra nos ayuda a filtrar a un medico por Documento, Primer y Segundo Nombre, Primer y Segundo Apellido</w:t>
+      </w:r>
+    </w:p>
+    <w:p>
+      <w:pPr>
+        <w:pBdr>
+          <w:top w:val="nil"/>
+          <w:left w:val="nil"/>
+          <w:bottom w:val="nil"/>
+          <w:right w:val="nil"/>
+          <w:between w:val="nil"/>
+        </w:pBdr>
+        <w:spacing w:before="240" w:after="240" w:line="240" w:lineRule="auto"/>
+        <w:ind w:left="-566" w:right="-308"/>
+        <w:rPr>
+          <w:rFonts w:ascii="Arial" w:eastAsia="Times New Roman" w:hAnsi="Arial" w:cs="Arial"/>
+        </w:rPr>
+      </w:pPr>
+    </w:p>
+    <w:p>
+      <w:pPr>
+        <w:pBdr>
+          <w:top w:val="nil"/>
+          <w:left w:val="nil"/>
+          <w:bottom w:val="nil"/>
+          <w:right w:val="nil"/>
+          <w:between w:val="nil"/>
+        </w:pBdr>
+        <w:spacing w:before="240" w:after="240" w:line="240" w:lineRule="auto"/>
+        <w:ind w:left="-566" w:right="-308"/>
+        <w:rPr>
+          <w:rFonts w:ascii="Arial" w:eastAsia="Times New Roman" w:hAnsi="Arial" w:cs="Arial"/>
+        </w:rPr>
+      </w:pPr>
+    </w:p>
+    <w:p>
+      <w:pPr>
+        <w:pBdr>
+          <w:top w:val="nil"/>
+          <w:left w:val="nil"/>
+          <w:bottom w:val="nil"/>
+          <w:right w:val="nil"/>
+          <w:between w:val="nil"/>
+        </w:pBdr>
+        <w:spacing w:before="240" w:after="240" w:line="240" w:lineRule="auto"/>
+        <w:ind w:left="-566" w:right="-308"/>
+        <w:rPr>
+          <w:rFonts w:ascii="Arial" w:eastAsia="Times New Roman" w:hAnsi="Arial" w:cs="Arial"/>
+        </w:rPr>
+      </w:pPr>
+    </w:p>
+    <w:p>
+      <w:pPr>
+        <w:pBdr>
+          <w:top w:val="nil"/>
+          <w:left w:val="nil"/>
+          <w:bottom w:val="nil"/>
+          <w:right w:val="nil"/>
+          <w:between w:val="nil"/>
+        </w:pBdr>
+        <w:spacing w:before="240" w:after="240" w:line="240" w:lineRule="auto"/>
+        <w:ind w:left="-566" w:right="-308"/>
+        <w:rPr>
+          <w:rFonts w:ascii="Arial" w:eastAsia="Times New Roman" w:hAnsi="Arial" w:cs="Arial"/>
+        </w:rPr>
+      </w:pPr>
     </w:p>
     <w:p>
       <w:pPr>
@@ -2027,7 +2339,7 @@
                     <pic:cNvPicPr/>
                   </pic:nvPicPr>
                   <pic:blipFill>
-                    <a:blip r:embed="rId12" cstate="print">
+                    <a:blip r:embed="rId13" cstate="print">
                       <a:extLst>
                         <a:ext uri="{28A0092B-C50C-407E-A947-70E740481C1C}">
                           <a14:useLocalDpi xmlns:a14="http://schemas.microsoft.com/office/drawing/2010/main" val="0"/>
@@ -2068,6 +2380,22 @@
     </w:p>
     <w:p>
       <w:pPr>
+        <w:pBdr>
+          <w:top w:val="nil"/>
+          <w:left w:val="nil"/>
+          <w:bottom w:val="nil"/>
+          <w:right w:val="nil"/>
+          <w:between w:val="nil"/>
+        </w:pBdr>
+        <w:spacing w:before="240" w:after="240" w:line="240" w:lineRule="auto"/>
+        <w:ind w:left="-566" w:right="-308"/>
+        <w:rPr>
+          <w:rFonts w:ascii="Arial" w:eastAsia="Times New Roman" w:hAnsi="Arial" w:cs="Arial"/>
+        </w:rPr>
+      </w:pPr>
+    </w:p>
+    <w:p>
+      <w:pPr>
         <w:pStyle w:val="Prrafodelista"/>
         <w:numPr>
           <w:ilvl w:val="0"/>
@@ -2104,7 +2432,7 @@
           <w:between w:val="nil"/>
         </w:pBdr>
         <w:spacing w:before="240" w:after="240" w:line="240" w:lineRule="auto"/>
-        <w:ind w:left="-206" w:right="-308"/>
+        <w:ind w:right="-308"/>
         <w:rPr>
           <w:rFonts w:ascii="Arial" w:eastAsia="Times New Roman" w:hAnsi="Arial" w:cs="Arial"/>
         </w:rPr>
@@ -2116,20 +2444,20 @@
         <w:drawing>
           <wp:anchor distT="0" distB="0" distL="114300" distR="114300" simplePos="0" relativeHeight="251660288" behindDoc="0" locked="0" layoutInCell="1" allowOverlap="1" wp14:anchorId="5D146246">
             <wp:simplePos x="0" y="0"/>
-            <wp:positionH relativeFrom="column">
-              <wp:posOffset>-133985</wp:posOffset>
+            <wp:positionH relativeFrom="margin">
+              <wp:align>left</wp:align>
             </wp:positionH>
             <wp:positionV relativeFrom="paragraph">
-              <wp:posOffset>42545</wp:posOffset>
+              <wp:posOffset>24130</wp:posOffset>
             </wp:positionV>
-            <wp:extent cx="245110" cy="389255"/>
-            <wp:effectExtent l="0" t="0" r="2540" b="0"/>
+            <wp:extent cx="339090" cy="339090"/>
+            <wp:effectExtent l="0" t="0" r="3810" b="3810"/>
             <wp:wrapThrough wrapText="bothSides">
               <wp:wrapPolygon edited="0">
                 <wp:start x="0" y="0"/>
-                <wp:lineTo x="0" y="20085"/>
-                <wp:lineTo x="20145" y="20085"/>
-                <wp:lineTo x="20145" y="0"/>
+                <wp:lineTo x="0" y="20629"/>
+                <wp:lineTo x="20629" y="20629"/>
+                <wp:lineTo x="20629" y="0"/>
                 <wp:lineTo x="0" y="0"/>
               </wp:wrapPolygon>
             </wp:wrapThrough>
@@ -2145,20 +2473,20 @@
                     <pic:cNvPicPr/>
                   </pic:nvPicPr>
                   <pic:blipFill rotWithShape="1">
-                    <a:blip r:embed="rId13">
+                    <a:blip r:embed="rId14">
                       <a:extLst>
                         <a:ext uri="{28A0092B-C50C-407E-A947-70E740481C1C}">
                           <a14:useLocalDpi xmlns:a14="http://schemas.microsoft.com/office/drawing/2010/main" val="0"/>
                         </a:ext>
                       </a:extLst>
                     </a:blip>
-                    <a:srcRect l="7683" r="61560"/>
+                    <a:srcRect l="8765" t="22163" r="63059" b="20154"/>
                     <a:stretch/>
                   </pic:blipFill>
                   <pic:spPr bwMode="auto">
                     <a:xfrm>
                       <a:off x="0" y="0"/>
-                      <a:ext cx="245110" cy="389255"/>
+                      <a:ext cx="339090" cy="339090"/>
                     </a:xfrm>
                     <a:prstGeom prst="rect">
                       <a:avLst/>
@@ -2244,7 +2572,7 @@
                     <pic:cNvPicPr/>
                   </pic:nvPicPr>
                   <pic:blipFill rotWithShape="1">
-                    <a:blip r:embed="rId14"/>
+                    <a:blip r:embed="rId15"/>
                     <a:srcRect b="33473"/>
                     <a:stretch/>
                   </pic:blipFill>
@@ -2309,6 +2637,188 @@
     <w:p>
       <w:pPr>
         <w:pStyle w:val="Prrafodelista"/>
+        <w:pBdr>
+          <w:top w:val="nil"/>
+          <w:left w:val="nil"/>
+          <w:bottom w:val="nil"/>
+          <w:right w:val="nil"/>
+          <w:between w:val="nil"/>
+        </w:pBdr>
+        <w:spacing w:before="240" w:after="240" w:line="240" w:lineRule="auto"/>
+        <w:ind w:left="-206" w:right="-308"/>
+        <w:rPr>
+          <w:rFonts w:ascii="Arial" w:eastAsia="Times New Roman" w:hAnsi="Arial" w:cs="Arial"/>
+        </w:rPr>
+      </w:pPr>
+    </w:p>
+    <w:p>
+      <w:pPr>
+        <w:pStyle w:val="Prrafodelista"/>
+        <w:pBdr>
+          <w:top w:val="nil"/>
+          <w:left w:val="nil"/>
+          <w:bottom w:val="nil"/>
+          <w:right w:val="nil"/>
+          <w:between w:val="nil"/>
+        </w:pBdr>
+        <w:spacing w:before="240" w:after="240" w:line="240" w:lineRule="auto"/>
+        <w:ind w:left="-206" w:right="-308"/>
+        <w:rPr>
+          <w:rFonts w:ascii="Arial" w:eastAsia="Times New Roman" w:hAnsi="Arial" w:cs="Arial"/>
+        </w:rPr>
+      </w:pPr>
+      <w:r>
+        <w:rPr>
+          <w:rFonts w:ascii="Arial" w:eastAsia="Times New Roman" w:hAnsi="Arial" w:cs="Arial"/>
+        </w:rPr>
+        <w:t>Luego de editar los datos del medico se notificará que el cambio fue guardado con éxito.</w:t>
+      </w:r>
+    </w:p>
+    <w:p>
+      <w:pPr>
+        <w:pStyle w:val="Prrafodelista"/>
+        <w:pBdr>
+          <w:top w:val="nil"/>
+          <w:left w:val="nil"/>
+          <w:bottom w:val="nil"/>
+          <w:right w:val="nil"/>
+          <w:between w:val="nil"/>
+        </w:pBdr>
+        <w:spacing w:before="240" w:after="240" w:line="240" w:lineRule="auto"/>
+        <w:ind w:left="-206" w:right="-308"/>
+        <w:rPr>
+          <w:rFonts w:ascii="Arial" w:eastAsia="Times New Roman" w:hAnsi="Arial" w:cs="Arial"/>
+        </w:rPr>
+      </w:pPr>
+    </w:p>
+    <w:p>
+      <w:pPr>
+        <w:pStyle w:val="Prrafodelista"/>
+        <w:pBdr>
+          <w:top w:val="nil"/>
+          <w:left w:val="nil"/>
+          <w:bottom w:val="nil"/>
+          <w:right w:val="nil"/>
+          <w:between w:val="nil"/>
+        </w:pBdr>
+        <w:spacing w:before="240" w:after="240" w:line="240" w:lineRule="auto"/>
+        <w:ind w:left="-206" w:right="-308"/>
+        <w:rPr>
+          <w:rFonts w:ascii="Arial" w:eastAsia="Times New Roman" w:hAnsi="Arial" w:cs="Arial"/>
+        </w:rPr>
+      </w:pPr>
+      <w:r>
+        <w:rPr>
+          <w:rFonts w:ascii="Arial" w:eastAsia="Times New Roman" w:hAnsi="Arial" w:cs="Arial"/>
+        </w:rPr>
+        <w:drawing>
+          <wp:inline distT="0" distB="0" distL="0" distR="0" wp14:anchorId="7A682C38" wp14:editId="0895399A">
+            <wp:extent cx="5746115" cy="2846070"/>
+            <wp:effectExtent l="0" t="0" r="6985" b="0"/>
+            <wp:docPr id="37" name="Imagen 37"/>
+            <wp:cNvGraphicFramePr>
+              <a:graphicFrameLocks xmlns:a="http://schemas.openxmlformats.org/drawingml/2006/main" noChangeAspect="1"/>
+            </wp:cNvGraphicFramePr>
+            <a:graphic xmlns:a="http://schemas.openxmlformats.org/drawingml/2006/main">
+              <a:graphicData uri="http://schemas.openxmlformats.org/drawingml/2006/picture">
+                <pic:pic xmlns:pic="http://schemas.openxmlformats.org/drawingml/2006/picture">
+                  <pic:nvPicPr>
+                    <pic:cNvPr id="1" name=""/>
+                    <pic:cNvPicPr/>
+                  </pic:nvPicPr>
+                  <pic:blipFill>
+                    <a:blip r:embed="rId16"/>
+                    <a:stretch>
+                      <a:fillRect/>
+                    </a:stretch>
+                  </pic:blipFill>
+                  <pic:spPr>
+                    <a:xfrm>
+                      <a:off x="0" y="0"/>
+                      <a:ext cx="5746115" cy="2846070"/>
+                    </a:xfrm>
+                    <a:prstGeom prst="rect">
+                      <a:avLst/>
+                    </a:prstGeom>
+                  </pic:spPr>
+                </pic:pic>
+              </a:graphicData>
+            </a:graphic>
+          </wp:inline>
+        </w:drawing>
+      </w:r>
+    </w:p>
+    <w:p>
+      <w:pPr>
+        <w:pStyle w:val="Prrafodelista"/>
+        <w:pBdr>
+          <w:top w:val="nil"/>
+          <w:left w:val="nil"/>
+          <w:bottom w:val="nil"/>
+          <w:right w:val="nil"/>
+          <w:between w:val="nil"/>
+        </w:pBdr>
+        <w:spacing w:before="240" w:after="240" w:line="240" w:lineRule="auto"/>
+        <w:ind w:left="-206" w:right="-308"/>
+        <w:rPr>
+          <w:rFonts w:ascii="Arial" w:eastAsia="Times New Roman" w:hAnsi="Arial" w:cs="Arial"/>
+        </w:rPr>
+      </w:pPr>
+    </w:p>
+    <w:p>
+      <w:pPr>
+        <w:pStyle w:val="Prrafodelista"/>
+        <w:pBdr>
+          <w:top w:val="nil"/>
+          <w:left w:val="nil"/>
+          <w:bottom w:val="nil"/>
+          <w:right w:val="nil"/>
+          <w:between w:val="nil"/>
+        </w:pBdr>
+        <w:spacing w:before="240" w:after="240" w:line="240" w:lineRule="auto"/>
+        <w:ind w:left="-206" w:right="-308"/>
+        <w:rPr>
+          <w:rFonts w:ascii="Arial" w:eastAsia="Times New Roman" w:hAnsi="Arial" w:cs="Arial"/>
+        </w:rPr>
+      </w:pPr>
+    </w:p>
+    <w:p>
+      <w:pPr>
+        <w:pStyle w:val="Prrafodelista"/>
+        <w:pBdr>
+          <w:top w:val="nil"/>
+          <w:left w:val="nil"/>
+          <w:bottom w:val="nil"/>
+          <w:right w:val="nil"/>
+          <w:between w:val="nil"/>
+        </w:pBdr>
+        <w:spacing w:before="240" w:after="240" w:line="240" w:lineRule="auto"/>
+        <w:ind w:left="-206" w:right="-308"/>
+        <w:rPr>
+          <w:rFonts w:ascii="Arial" w:eastAsia="Times New Roman" w:hAnsi="Arial" w:cs="Arial"/>
+        </w:rPr>
+      </w:pPr>
+    </w:p>
+    <w:p>
+      <w:pPr>
+        <w:pStyle w:val="Prrafodelista"/>
+        <w:pBdr>
+          <w:top w:val="nil"/>
+          <w:left w:val="nil"/>
+          <w:bottom w:val="nil"/>
+          <w:right w:val="nil"/>
+          <w:between w:val="nil"/>
+        </w:pBdr>
+        <w:spacing w:before="240" w:after="240" w:line="240" w:lineRule="auto"/>
+        <w:ind w:left="-206" w:right="-308"/>
+        <w:rPr>
+          <w:rFonts w:ascii="Arial" w:eastAsia="Times New Roman" w:hAnsi="Arial" w:cs="Arial"/>
+        </w:rPr>
+      </w:pPr>
+    </w:p>
+    <w:p>
+      <w:pPr>
+        <w:pStyle w:val="Prrafodelista"/>
         <w:numPr>
           <w:ilvl w:val="0"/>
           <w:numId w:val="6"/>
@@ -2330,6 +2840,7 @@
         <w:rPr>
           <w:rFonts w:ascii="Arial" w:eastAsia="Times New Roman" w:hAnsi="Arial" w:cs="Arial"/>
         </w:rPr>
+        <w:lastRenderedPageBreak/>
         <w:t>Cambio de estado H o D:</w:t>
       </w:r>
     </w:p>
@@ -2344,20 +2855,35 @@
           <w:between w:val="nil"/>
         </w:pBdr>
         <w:spacing w:before="240" w:after="240" w:line="240" w:lineRule="auto"/>
-        <w:ind w:left="-206" w:right="-308"/>
-        <w:rPr>
-          <w:rFonts w:ascii="Arial" w:eastAsia="Times New Roman" w:hAnsi="Arial" w:cs="Arial"/>
-        </w:rPr>
-      </w:pPr>
-      <w:bookmarkStart w:id="1" w:name="_GoBack"/>
+        <w:ind w:right="-308"/>
+        <w:rPr>
+          <w:rFonts w:ascii="Arial" w:eastAsia="Times New Roman" w:hAnsi="Arial" w:cs="Arial"/>
+        </w:rPr>
+      </w:pPr>
       <w:r>
         <w:rPr>
           <w:rFonts w:ascii="Arial" w:eastAsia="Times New Roman" w:hAnsi="Arial" w:cs="Arial"/>
         </w:rPr>
         <w:drawing>
-          <wp:inline distT="0" distB="0" distL="0" distR="0" wp14:anchorId="62FAD866" wp14:editId="4C4CAEAD">
-            <wp:extent cx="259307" cy="390080"/>
-            <wp:effectExtent l="0" t="0" r="7620" b="0"/>
+          <wp:anchor distT="0" distB="0" distL="114300" distR="114300" simplePos="0" relativeHeight="251661312" behindDoc="0" locked="0" layoutInCell="1" allowOverlap="1" wp14:anchorId="62FAD866">
+            <wp:simplePos x="0" y="0"/>
+            <wp:positionH relativeFrom="margin">
+              <wp:align>left</wp:align>
+            </wp:positionH>
+            <wp:positionV relativeFrom="paragraph">
+              <wp:posOffset>131445</wp:posOffset>
+            </wp:positionV>
+            <wp:extent cx="290195" cy="290195"/>
+            <wp:effectExtent l="0" t="0" r="0" b="0"/>
+            <wp:wrapThrough wrapText="bothSides">
+              <wp:wrapPolygon edited="0">
+                <wp:start x="0" y="0"/>
+                <wp:lineTo x="0" y="19851"/>
+                <wp:lineTo x="19851" y="19851"/>
+                <wp:lineTo x="19851" y="0"/>
+                <wp:lineTo x="0" y="0"/>
+              </wp:wrapPolygon>
+            </wp:wrapThrough>
             <wp:docPr id="34" name="Imagen 34"/>
             <wp:cNvGraphicFramePr>
               <a:graphicFrameLocks xmlns:a="http://schemas.openxmlformats.org/drawingml/2006/main" noChangeAspect="1"/>
@@ -2370,14 +2896,232 @@
                     <pic:cNvPicPr/>
                   </pic:nvPicPr>
                   <pic:blipFill rotWithShape="1">
-                    <a:blip r:embed="rId13"/>
-                    <a:srcRect l="36674" r="30880"/>
+                    <a:blip r:embed="rId14">
+                      <a:extLst>
+                        <a:ext uri="{28A0092B-C50C-407E-A947-70E740481C1C}">
+                          <a14:useLocalDpi xmlns:a14="http://schemas.microsoft.com/office/drawing/2010/main" val="0"/>
+                        </a:ext>
+                      </a:extLst>
+                    </a:blip>
+                    <a:srcRect l="38835" t="22134" r="33015" b="20208"/>
                     <a:stretch/>
                   </pic:blipFill>
                   <pic:spPr bwMode="auto">
                     <a:xfrm>
                       <a:off x="0" y="0"/>
-                      <a:ext cx="259640" cy="390580"/>
+                      <a:ext cx="290195" cy="290195"/>
+                    </a:xfrm>
+                    <a:prstGeom prst="rect">
+                      <a:avLst/>
+                    </a:prstGeom>
+                    <a:ln>
+                      <a:noFill/>
+                    </a:ln>
+                    <a:extLst>
+                      <a:ext uri="{53640926-AAD7-44D8-BBD7-CCE9431645EC}">
+                        <a14:shadowObscured xmlns:a14="http://schemas.microsoft.com/office/drawing/2010/main"/>
+                      </a:ext>
+                    </a:extLst>
+                  </pic:spPr>
+                </pic:pic>
+              </a:graphicData>
+            </a:graphic>
+            <wp14:sizeRelH relativeFrom="page">
+              <wp14:pctWidth>0</wp14:pctWidth>
+            </wp14:sizeRelH>
+            <wp14:sizeRelV relativeFrom="page">
+              <wp14:pctHeight>0</wp14:pctHeight>
+            </wp14:sizeRelV>
+          </wp:anchor>
+        </w:drawing>
+      </w:r>
+      <w:r>
+        <w:rPr>
+          <w:rFonts w:ascii="Arial" w:eastAsia="Times New Roman" w:hAnsi="Arial" w:cs="Arial"/>
+        </w:rPr>
+        <w:t xml:space="preserve">Al seleccionar este icono nos va a permitir cambiar </w:t>
+      </w:r>
+      <w:r>
+        <w:rPr>
+          <w:rFonts w:ascii="Arial" w:eastAsia="Times New Roman" w:hAnsi="Arial" w:cs="Arial"/>
+        </w:rPr>
+        <w:t>el estado</w:t>
+      </w:r>
+      <w:r>
+        <w:rPr>
+          <w:rFonts w:ascii="Arial" w:eastAsia="Times New Roman" w:hAnsi="Arial" w:cs="Arial"/>
+        </w:rPr>
+        <w:t xml:space="preserve"> un </w:t>
+      </w:r>
+      <w:r>
+        <w:rPr>
+          <w:rFonts w:ascii="Arial" w:eastAsia="Times New Roman" w:hAnsi="Arial" w:cs="Arial"/>
+        </w:rPr>
+        <w:t>médico</w:t>
+      </w:r>
+      <w:r>
+        <w:rPr>
+          <w:rFonts w:ascii="Arial" w:eastAsia="Times New Roman" w:hAnsi="Arial" w:cs="Arial"/>
+        </w:rPr>
+        <w:t xml:space="preserve"> en tal caso que </w:t>
+      </w:r>
+      <w:r>
+        <w:rPr>
+          <w:rFonts w:ascii="Arial" w:eastAsia="Times New Roman" w:hAnsi="Arial" w:cs="Arial"/>
+        </w:rPr>
+        <w:t>el usuario ya no se encuentre en nuestra EPS</w:t>
+      </w:r>
+      <w:r>
+        <w:rPr>
+          <w:rFonts w:ascii="Arial" w:eastAsia="Times New Roman" w:hAnsi="Arial" w:cs="Arial"/>
+        </w:rPr>
+        <w:t>, luego de seleccionar el icono vamos a ver un cambio inmediato de su estado y se le notificara con una alerta que el cambio de estado ha sido exitoso</w:t>
+      </w:r>
+      <w:r>
+        <w:rPr>
+          <w:rFonts w:ascii="Arial" w:eastAsia="Times New Roman" w:hAnsi="Arial" w:cs="Arial"/>
+        </w:rPr>
+        <w:t xml:space="preserve"> </w:t>
+      </w:r>
+    </w:p>
+    <w:p>
+      <w:pPr>
+        <w:pStyle w:val="Prrafodelista"/>
+        <w:numPr>
+          <w:ilvl w:val="0"/>
+          <w:numId w:val="2"/>
+        </w:numPr>
+        <w:pBdr>
+          <w:top w:val="nil"/>
+          <w:left w:val="nil"/>
+          <w:bottom w:val="nil"/>
+          <w:right w:val="nil"/>
+          <w:between w:val="nil"/>
+        </w:pBdr>
+        <w:spacing w:before="240" w:after="240" w:line="240" w:lineRule="auto"/>
+        <w:ind w:right="-308"/>
+        <w:rPr>
+          <w:rFonts w:ascii="Arial" w:eastAsia="Times New Roman" w:hAnsi="Arial" w:cs="Arial"/>
+        </w:rPr>
+      </w:pPr>
+      <w:r>
+        <w:rPr>
+          <w:rFonts w:ascii="Arial" w:eastAsia="Times New Roman" w:hAnsi="Arial" w:cs="Arial"/>
+        </w:rPr>
+        <w:t>H = habilitado</w:t>
+      </w:r>
+    </w:p>
+    <w:p>
+      <w:pPr>
+        <w:pStyle w:val="Prrafodelista"/>
+        <w:numPr>
+          <w:ilvl w:val="0"/>
+          <w:numId w:val="2"/>
+        </w:numPr>
+        <w:pBdr>
+          <w:top w:val="nil"/>
+          <w:left w:val="nil"/>
+          <w:bottom w:val="nil"/>
+          <w:right w:val="nil"/>
+          <w:between w:val="nil"/>
+        </w:pBdr>
+        <w:spacing w:before="240" w:after="240" w:line="240" w:lineRule="auto"/>
+        <w:ind w:right="-308"/>
+        <w:rPr>
+          <w:rFonts w:ascii="Arial" w:eastAsia="Times New Roman" w:hAnsi="Arial" w:cs="Arial"/>
+        </w:rPr>
+      </w:pPr>
+      <w:r>
+        <w:rPr>
+          <w:rFonts w:ascii="Arial" w:eastAsia="Times New Roman" w:hAnsi="Arial" w:cs="Arial"/>
+        </w:rPr>
+        <w:t>D = deshabilitado</w:t>
+      </w:r>
+      <w:r>
+        <w:rPr>
+          <w:rFonts w:ascii="Arial" w:eastAsia="Times New Roman" w:hAnsi="Arial" w:cs="Arial"/>
+        </w:rPr>
+        <w:t xml:space="preserve"> </w:t>
+      </w:r>
+    </w:p>
+    <w:p>
+      <w:pPr>
+        <w:pStyle w:val="Prrafodelista"/>
+        <w:pBdr>
+          <w:top w:val="nil"/>
+          <w:left w:val="nil"/>
+          <w:bottom w:val="nil"/>
+          <w:right w:val="nil"/>
+          <w:between w:val="nil"/>
+        </w:pBdr>
+        <w:spacing w:before="240" w:after="240" w:line="240" w:lineRule="auto"/>
+        <w:ind w:left="154" w:right="-308"/>
+        <w:rPr>
+          <w:rFonts w:ascii="Arial" w:eastAsia="Times New Roman" w:hAnsi="Arial" w:cs="Arial"/>
+        </w:rPr>
+      </w:pPr>
+    </w:p>
+    <w:p>
+      <w:pPr>
+        <w:pStyle w:val="Prrafodelista"/>
+        <w:pBdr>
+          <w:top w:val="nil"/>
+          <w:left w:val="nil"/>
+          <w:bottom w:val="nil"/>
+          <w:right w:val="nil"/>
+          <w:between w:val="nil"/>
+        </w:pBdr>
+        <w:spacing w:before="240" w:after="240" w:line="240" w:lineRule="auto"/>
+        <w:ind w:left="-206" w:right="-308"/>
+        <w:rPr>
+          <w:rFonts w:ascii="Arial" w:eastAsia="Times New Roman" w:hAnsi="Arial" w:cs="Arial"/>
+        </w:rPr>
+      </w:pPr>
+    </w:p>
+    <w:p>
+      <w:pPr>
+        <w:pStyle w:val="Prrafodelista"/>
+        <w:pBdr>
+          <w:top w:val="nil"/>
+          <w:left w:val="nil"/>
+          <w:bottom w:val="nil"/>
+          <w:right w:val="nil"/>
+          <w:between w:val="nil"/>
+        </w:pBdr>
+        <w:spacing w:before="240" w:after="240" w:line="240" w:lineRule="auto"/>
+        <w:ind w:left="-206" w:right="-308"/>
+        <w:rPr>
+          <w:rFonts w:ascii="Arial" w:eastAsia="Times New Roman" w:hAnsi="Arial" w:cs="Arial"/>
+        </w:rPr>
+      </w:pPr>
+      <w:r>
+        <w:rPr>
+          <w:rFonts w:ascii="Arial" w:eastAsia="Times New Roman" w:hAnsi="Arial" w:cs="Arial"/>
+        </w:rPr>
+        <w:drawing>
+          <wp:inline distT="0" distB="0" distL="0" distR="0" wp14:anchorId="654F688C" wp14:editId="7A7FBF80">
+            <wp:extent cx="5746115" cy="904875"/>
+            <wp:effectExtent l="0" t="0" r="6985" b="9525"/>
+            <wp:docPr id="38" name="Imagen 38"/>
+            <wp:cNvGraphicFramePr>
+              <a:graphicFrameLocks xmlns:a="http://schemas.openxmlformats.org/drawingml/2006/main" noChangeAspect="1"/>
+            </wp:cNvGraphicFramePr>
+            <a:graphic xmlns:a="http://schemas.openxmlformats.org/drawingml/2006/main">
+              <a:graphicData uri="http://schemas.openxmlformats.org/drawingml/2006/picture">
+                <pic:pic xmlns:pic="http://schemas.openxmlformats.org/drawingml/2006/picture">
+                  <pic:nvPicPr>
+                    <pic:cNvPr id="1" name=""/>
+                    <pic:cNvPicPr/>
+                  </pic:nvPicPr>
+                  <pic:blipFill rotWithShape="1">
+                    <a:blip r:embed="rId17"/>
+                    <a:srcRect b="68340"/>
+                    <a:stretch/>
+                  </pic:blipFill>
+                  <pic:spPr bwMode="auto">
+                    <a:xfrm>
+                      <a:off x="0" y="0"/>
+                      <a:ext cx="5746115" cy="904875"/>
                     </a:xfrm>
                     <a:prstGeom prst="rect">
                       <a:avLst/>
@@ -2397,7 +3141,40 @@
           </wp:inline>
         </w:drawing>
       </w:r>
-      <w:bookmarkEnd w:id="1"/>
+    </w:p>
+    <w:p>
+      <w:pPr>
+        <w:pStyle w:val="Prrafodelista"/>
+        <w:pBdr>
+          <w:top w:val="nil"/>
+          <w:left w:val="nil"/>
+          <w:bottom w:val="nil"/>
+          <w:right w:val="nil"/>
+          <w:between w:val="nil"/>
+        </w:pBdr>
+        <w:spacing w:before="240" w:after="240" w:line="240" w:lineRule="auto"/>
+        <w:ind w:left="-206" w:right="-308"/>
+        <w:rPr>
+          <w:rFonts w:ascii="Arial" w:eastAsia="Times New Roman" w:hAnsi="Arial" w:cs="Arial"/>
+        </w:rPr>
+      </w:pPr>
+    </w:p>
+    <w:p>
+      <w:pPr>
+        <w:pStyle w:val="Prrafodelista"/>
+        <w:pBdr>
+          <w:top w:val="nil"/>
+          <w:left w:val="nil"/>
+          <w:bottom w:val="nil"/>
+          <w:right w:val="nil"/>
+          <w:between w:val="nil"/>
+        </w:pBdr>
+        <w:spacing w:before="240" w:after="240" w:line="240" w:lineRule="auto"/>
+        <w:ind w:left="-206" w:right="-308"/>
+        <w:rPr>
+          <w:rFonts w:ascii="Arial" w:eastAsia="Times New Roman" w:hAnsi="Arial" w:cs="Arial"/>
+        </w:rPr>
+      </w:pPr>
     </w:p>
     <w:p>
       <w:pPr>
@@ -2437,7 +3214,7 @@
           <w:between w:val="nil"/>
         </w:pBdr>
         <w:spacing w:before="240" w:after="240" w:line="240" w:lineRule="auto"/>
-        <w:ind w:left="-206" w:right="-308"/>
+        <w:ind w:right="-308"/>
         <w:rPr>
           <w:rFonts w:ascii="Arial" w:eastAsia="Times New Roman" w:hAnsi="Arial" w:cs="Arial"/>
         </w:rPr>
@@ -2447,9 +3224,93 @@
           <w:rFonts w:ascii="Arial" w:eastAsia="Times New Roman" w:hAnsi="Arial" w:cs="Arial"/>
         </w:rPr>
         <w:drawing>
-          <wp:inline distT="0" distB="0" distL="0" distR="0" wp14:anchorId="62FAD866" wp14:editId="4C4CAEAD">
-            <wp:extent cx="224971" cy="390411"/>
-            <wp:effectExtent l="0" t="0" r="3810" b="0"/>
+          <wp:anchor distT="0" distB="0" distL="114300" distR="114300" simplePos="0" relativeHeight="251663360" behindDoc="0" locked="0" layoutInCell="1" allowOverlap="1" wp14:anchorId="27D3AF43">
+            <wp:simplePos x="0" y="0"/>
+            <wp:positionH relativeFrom="column">
+              <wp:posOffset>-123825</wp:posOffset>
+            </wp:positionH>
+            <wp:positionV relativeFrom="paragraph">
+              <wp:posOffset>513080</wp:posOffset>
+            </wp:positionV>
+            <wp:extent cx="5746115" cy="901065"/>
+            <wp:effectExtent l="0" t="0" r="6985" b="0"/>
+            <wp:wrapThrough wrapText="bothSides">
+              <wp:wrapPolygon edited="0">
+                <wp:start x="0" y="0"/>
+                <wp:lineTo x="0" y="21006"/>
+                <wp:lineTo x="21555" y="21006"/>
+                <wp:lineTo x="21555" y="0"/>
+                <wp:lineTo x="0" y="0"/>
+              </wp:wrapPolygon>
+            </wp:wrapThrough>
+            <wp:docPr id="41" name="Imagen 41"/>
+            <wp:cNvGraphicFramePr>
+              <a:graphicFrameLocks xmlns:a="http://schemas.openxmlformats.org/drawingml/2006/main" noChangeAspect="1"/>
+            </wp:cNvGraphicFramePr>
+            <a:graphic xmlns:a="http://schemas.openxmlformats.org/drawingml/2006/main">
+              <a:graphicData uri="http://schemas.openxmlformats.org/drawingml/2006/picture">
+                <pic:pic xmlns:pic="http://schemas.openxmlformats.org/drawingml/2006/picture">
+                  <pic:nvPicPr>
+                    <pic:cNvPr id="1" name=""/>
+                    <pic:cNvPicPr/>
+                  </pic:nvPicPr>
+                  <pic:blipFill>
+                    <a:blip r:embed="rId18" cstate="print">
+                      <a:extLst>
+                        <a:ext uri="{28A0092B-C50C-407E-A947-70E740481C1C}">
+                          <a14:useLocalDpi xmlns:a14="http://schemas.microsoft.com/office/drawing/2010/main" val="0"/>
+                        </a:ext>
+                      </a:extLst>
+                    </a:blip>
+                    <a:stretch>
+                      <a:fillRect/>
+                    </a:stretch>
+                  </pic:blipFill>
+                  <pic:spPr>
+                    <a:xfrm>
+                      <a:off x="0" y="0"/>
+                      <a:ext cx="5746115" cy="901065"/>
+                    </a:xfrm>
+                    <a:prstGeom prst="rect">
+                      <a:avLst/>
+                    </a:prstGeom>
+                  </pic:spPr>
+                </pic:pic>
+              </a:graphicData>
+            </a:graphic>
+            <wp14:sizeRelH relativeFrom="page">
+              <wp14:pctWidth>0</wp14:pctWidth>
+            </wp14:sizeRelH>
+            <wp14:sizeRelV relativeFrom="page">
+              <wp14:pctHeight>0</wp14:pctHeight>
+            </wp14:sizeRelV>
+          </wp:anchor>
+        </w:drawing>
+      </w:r>
+      <w:r>
+        <w:rPr>
+          <w:rFonts w:ascii="Arial" w:eastAsia="Times New Roman" w:hAnsi="Arial" w:cs="Arial"/>
+        </w:rPr>
+        <w:drawing>
+          <wp:anchor distT="0" distB="0" distL="114300" distR="114300" simplePos="0" relativeHeight="251662336" behindDoc="0" locked="0" layoutInCell="1" allowOverlap="1" wp14:anchorId="62FAD866">
+            <wp:simplePos x="0" y="0"/>
+            <wp:positionH relativeFrom="margin">
+              <wp:align>left</wp:align>
+            </wp:positionH>
+            <wp:positionV relativeFrom="paragraph">
+              <wp:posOffset>54610</wp:posOffset>
+            </wp:positionV>
+            <wp:extent cx="247015" cy="252095"/>
+            <wp:effectExtent l="0" t="0" r="635" b="0"/>
+            <wp:wrapThrough wrapText="bothSides">
+              <wp:wrapPolygon edited="0">
+                <wp:start x="0" y="0"/>
+                <wp:lineTo x="0" y="19587"/>
+                <wp:lineTo x="19990" y="19587"/>
+                <wp:lineTo x="19990" y="0"/>
+                <wp:lineTo x="0" y="0"/>
+              </wp:wrapPolygon>
+            </wp:wrapThrough>
             <wp:docPr id="35" name="Imagen 35"/>
             <wp:cNvGraphicFramePr>
               <a:graphicFrameLocks xmlns:a="http://schemas.openxmlformats.org/drawingml/2006/main" noChangeAspect="1"/>
@@ -2462,14 +3323,20 @@
                     <pic:cNvPicPr/>
                   </pic:nvPicPr>
                   <pic:blipFill rotWithShape="1">
-                    <a:blip r:embed="rId13"/>
-                    <a:srcRect l="64838" r="7036"/>
+                    <a:blip r:embed="rId14">
+                      <a:extLst>
+                        <a:ext uri="{28A0092B-C50C-407E-A947-70E740481C1C}">
+                          <a14:useLocalDpi xmlns:a14="http://schemas.microsoft.com/office/drawing/2010/main" val="0"/>
+                        </a:ext>
+                      </a:extLst>
+                    </a:blip>
+                    <a:srcRect l="64838" t="23453" r="9520" b="22983"/>
                     <a:stretch/>
                   </pic:blipFill>
                   <pic:spPr bwMode="auto">
                     <a:xfrm>
                       <a:off x="0" y="0"/>
-                      <a:ext cx="225068" cy="390580"/>
+                      <a:ext cx="247015" cy="252095"/>
                     </a:xfrm>
                     <a:prstGeom prst="rect">
                       <a:avLst/>
@@ -2486,385 +3353,12 @@
                 </pic:pic>
               </a:graphicData>
             </a:graphic>
-          </wp:inline>
-        </w:drawing>
-      </w:r>
-    </w:p>
-    <w:p>
-      <w:pPr>
-        <w:spacing w:before="240" w:after="240" w:line="240" w:lineRule="auto"/>
-        <w:ind w:left="-566" w:right="-308"/>
-        <w:rPr>
-          <w:rFonts w:ascii="Arial" w:eastAsia="Times New Roman" w:hAnsi="Arial" w:cs="Arial"/>
-        </w:rPr>
-      </w:pPr>
-    </w:p>
-    <w:p>
-      <w:pPr>
-        <w:pBdr>
-          <w:top w:val="nil"/>
-          <w:left w:val="nil"/>
-          <w:bottom w:val="nil"/>
-          <w:right w:val="nil"/>
-          <w:between w:val="nil"/>
-        </w:pBdr>
-        <w:spacing w:before="240" w:after="240" w:line="240" w:lineRule="auto"/>
-        <w:ind w:left="-566" w:right="-308"/>
-        <w:rPr>
-          <w:rFonts w:ascii="Arial" w:eastAsia="Times New Roman" w:hAnsi="Arial" w:cs="Arial"/>
-        </w:rPr>
-      </w:pPr>
-      <w:r>
-        <w:rPr>
-          <w:rFonts w:ascii="Arial" w:eastAsia="Times New Roman" w:hAnsi="Arial" w:cs="Arial"/>
-        </w:rPr>
-        <w:t xml:space="preserve">Una vez registrado, en la fila donde se encuentra la información del médico, hay tres iconos encerrados en un círculo rojo. El primer icono es un lápiz escribiendo sobre una hoja, lo que significa que el usuario podrá editar la información del médico. El segundo icono es un usuario con una línea atravesada, indicando </w:t>
-      </w:r>
-      <w:proofErr w:type="gramStart"/>
-      <w:r>
-        <w:rPr>
-          <w:rFonts w:ascii="Arial" w:eastAsia="Times New Roman" w:hAnsi="Arial" w:cs="Arial"/>
-        </w:rPr>
-        <w:t>que</w:t>
-      </w:r>
-      <w:proofErr w:type="gramEnd"/>
-      <w:r>
-        <w:rPr>
-          <w:rFonts w:ascii="Arial" w:eastAsia="Times New Roman" w:hAnsi="Arial" w:cs="Arial"/>
-        </w:rPr>
-        <w:t xml:space="preserve"> al hacer clic, el estado del usuario cambiará automáticamente a "deshabilitado" una vez que deje de prestar sus servicios o por otro motivo. Por último, está el icono de un bote de basura que eliminará al médico por completo de nuestro sistema.</w:t>
-      </w:r>
-    </w:p>
-    <w:p>
-      <w:pPr>
-        <w:pBdr>
-          <w:top w:val="nil"/>
-          <w:left w:val="nil"/>
-          <w:bottom w:val="nil"/>
-          <w:right w:val="nil"/>
-          <w:between w:val="nil"/>
-        </w:pBdr>
-        <w:spacing w:before="240" w:after="240" w:line="240" w:lineRule="auto"/>
-        <w:ind w:left="-566" w:right="-308"/>
-        <w:rPr>
-          <w:rFonts w:ascii="Arial" w:eastAsia="Times New Roman" w:hAnsi="Arial" w:cs="Arial"/>
-        </w:rPr>
-      </w:pPr>
-    </w:p>
-    <w:p>
-      <w:pPr>
-        <w:pBdr>
-          <w:top w:val="nil"/>
-          <w:left w:val="nil"/>
-          <w:bottom w:val="nil"/>
-          <w:right w:val="nil"/>
-          <w:between w:val="nil"/>
-        </w:pBdr>
-        <w:spacing w:before="240" w:after="240" w:line="240" w:lineRule="auto"/>
-        <w:ind w:left="-566" w:right="-308"/>
-        <w:rPr>
-          <w:rFonts w:ascii="Arial" w:eastAsia="Times New Roman" w:hAnsi="Arial" w:cs="Arial"/>
-        </w:rPr>
-      </w:pPr>
-      <w:r>
-        <w:rPr>
-          <w:rFonts w:ascii="Arial" w:eastAsia="Times New Roman" w:hAnsi="Arial" w:cs="Arial"/>
-        </w:rPr>
-        <w:t>La siguiente opción es la barra de búsqueda que se encarga de buscar un médico en específico, y mostrarlo en la tabla, como la siguiente imagen.</w:t>
-      </w:r>
-    </w:p>
-    <w:p>
-      <w:pPr>
-        <w:pBdr>
-          <w:top w:val="nil"/>
-          <w:left w:val="nil"/>
-          <w:bottom w:val="nil"/>
-          <w:right w:val="nil"/>
-          <w:between w:val="nil"/>
-        </w:pBdr>
-        <w:spacing w:before="240" w:after="240" w:line="240" w:lineRule="auto"/>
-        <w:ind w:left="-566" w:right="-308"/>
-        <w:rPr>
-          <w:rFonts w:ascii="Arial" w:eastAsia="Times New Roman" w:hAnsi="Arial" w:cs="Arial"/>
-        </w:rPr>
-      </w:pPr>
-      <w:r>
-        <w:rPr>
-          <w:rFonts w:ascii="Arial" w:eastAsia="Times New Roman" w:hAnsi="Arial" w:cs="Arial"/>
-          <w:noProof/>
-        </w:rPr>
-        <w:drawing>
-          <wp:inline distT="114300" distB="114300" distL="114300" distR="114300">
-            <wp:extent cx="5745600" cy="1219200"/>
-            <wp:effectExtent l="0" t="0" r="0" b="0"/>
-            <wp:docPr id="6" name="image5.png"/>
-            <wp:cNvGraphicFramePr/>
-            <a:graphic xmlns:a="http://schemas.openxmlformats.org/drawingml/2006/main">
-              <a:graphicData uri="http://schemas.openxmlformats.org/drawingml/2006/picture">
-                <pic:pic xmlns:pic="http://schemas.openxmlformats.org/drawingml/2006/picture">
-                  <pic:nvPicPr>
-                    <pic:cNvPr id="0" name="image5.png"/>
-                    <pic:cNvPicPr preferRelativeResize="0"/>
-                  </pic:nvPicPr>
-                  <pic:blipFill>
-                    <a:blip r:embed="rId15"/>
-                    <a:srcRect/>
-                    <a:stretch>
-                      <a:fillRect/>
-                    </a:stretch>
-                  </pic:blipFill>
-                  <pic:spPr>
-                    <a:xfrm>
-                      <a:off x="0" y="0"/>
-                      <a:ext cx="5745600" cy="1219200"/>
-                    </a:xfrm>
-                    <a:prstGeom prst="rect">
-                      <a:avLst/>
-                    </a:prstGeom>
-                    <a:ln/>
-                  </pic:spPr>
-                </pic:pic>
-              </a:graphicData>
-            </a:graphic>
-          </wp:inline>
-        </w:drawing>
-      </w:r>
-    </w:p>
-    <w:p>
-      <w:pPr>
-        <w:pBdr>
-          <w:top w:val="nil"/>
-          <w:left w:val="nil"/>
-          <w:bottom w:val="nil"/>
-          <w:right w:val="nil"/>
-          <w:between w:val="nil"/>
-        </w:pBdr>
-        <w:spacing w:before="240" w:after="240" w:line="240" w:lineRule="auto"/>
-        <w:ind w:left="-566" w:right="-308"/>
-        <w:rPr>
-          <w:rFonts w:ascii="Arial" w:eastAsia="Times New Roman" w:hAnsi="Arial" w:cs="Arial"/>
-        </w:rPr>
-      </w:pPr>
-      <w:r>
-        <w:rPr>
-          <w:rFonts w:ascii="Arial" w:eastAsia="Times New Roman" w:hAnsi="Arial" w:cs="Arial"/>
-        </w:rPr>
-        <w:t xml:space="preserve">En esta imagen se muestra </w:t>
-      </w:r>
-      <w:proofErr w:type="gramStart"/>
-      <w:r>
-        <w:rPr>
-          <w:rFonts w:ascii="Arial" w:eastAsia="Times New Roman" w:hAnsi="Arial" w:cs="Arial"/>
-        </w:rPr>
-        <w:t>que</w:t>
-      </w:r>
-      <w:proofErr w:type="gramEnd"/>
-      <w:r>
-        <w:rPr>
-          <w:rFonts w:ascii="Arial" w:eastAsia="Times New Roman" w:hAnsi="Arial" w:cs="Arial"/>
-        </w:rPr>
-        <w:t xml:space="preserve"> al buscar el nombre del médico, se visualizará únicamente su información, mientras que la información de los demás médicos quedará oculta.</w:t>
-      </w:r>
-    </w:p>
-    <w:p>
-      <w:pPr>
-        <w:pBdr>
-          <w:top w:val="nil"/>
-          <w:left w:val="nil"/>
-          <w:bottom w:val="nil"/>
-          <w:right w:val="nil"/>
-          <w:between w:val="nil"/>
-        </w:pBdr>
-        <w:spacing w:before="240" w:after="240" w:line="240" w:lineRule="auto"/>
-        <w:ind w:left="-566" w:right="-308"/>
-        <w:rPr>
-          <w:rFonts w:ascii="Arial" w:eastAsia="Times New Roman" w:hAnsi="Arial" w:cs="Arial"/>
-        </w:rPr>
-      </w:pPr>
-    </w:p>
-    <w:p>
-      <w:pPr>
-        <w:pBdr>
-          <w:top w:val="nil"/>
-          <w:left w:val="nil"/>
-          <w:bottom w:val="nil"/>
-          <w:right w:val="nil"/>
-          <w:between w:val="nil"/>
-        </w:pBdr>
-        <w:spacing w:before="240" w:after="240" w:line="240" w:lineRule="auto"/>
-        <w:ind w:left="-566" w:right="-308"/>
-        <w:rPr>
-          <w:rFonts w:ascii="Arial" w:eastAsia="Times New Roman" w:hAnsi="Arial" w:cs="Arial"/>
-        </w:rPr>
-      </w:pPr>
-    </w:p>
-    <w:p>
-      <w:pPr>
-        <w:pBdr>
-          <w:top w:val="nil"/>
-          <w:left w:val="nil"/>
-          <w:bottom w:val="nil"/>
-          <w:right w:val="nil"/>
-          <w:between w:val="nil"/>
-        </w:pBdr>
-        <w:spacing w:before="240" w:after="240" w:line="240" w:lineRule="auto"/>
-        <w:ind w:left="-566" w:right="-308"/>
-        <w:rPr>
-          <w:rFonts w:ascii="Arial" w:eastAsia="Times New Roman" w:hAnsi="Arial" w:cs="Arial"/>
-        </w:rPr>
-      </w:pPr>
-    </w:p>
-    <w:p>
-      <w:pPr>
-        <w:pBdr>
-          <w:top w:val="nil"/>
-          <w:left w:val="nil"/>
-          <w:bottom w:val="nil"/>
-          <w:right w:val="nil"/>
-          <w:between w:val="nil"/>
-        </w:pBdr>
-        <w:spacing w:before="240" w:after="240" w:line="240" w:lineRule="auto"/>
-        <w:ind w:left="-566" w:right="-308"/>
-        <w:rPr>
-          <w:rFonts w:ascii="Arial" w:eastAsia="Times New Roman" w:hAnsi="Arial" w:cs="Arial"/>
-        </w:rPr>
-      </w:pPr>
-    </w:p>
-    <w:p>
-      <w:pPr>
-        <w:pBdr>
-          <w:top w:val="nil"/>
-          <w:left w:val="nil"/>
-          <w:bottom w:val="nil"/>
-          <w:right w:val="nil"/>
-          <w:between w:val="nil"/>
-        </w:pBdr>
-        <w:spacing w:before="240" w:after="240" w:line="240" w:lineRule="auto"/>
-        <w:ind w:left="-566" w:right="-308"/>
-        <w:rPr>
-          <w:rFonts w:ascii="Arial" w:eastAsia="Times New Roman" w:hAnsi="Arial" w:cs="Arial"/>
-        </w:rPr>
-      </w:pPr>
-    </w:p>
-    <w:p>
-      <w:pPr>
-        <w:pBdr>
-          <w:top w:val="nil"/>
-          <w:left w:val="nil"/>
-          <w:bottom w:val="nil"/>
-          <w:right w:val="nil"/>
-          <w:between w:val="nil"/>
-        </w:pBdr>
-        <w:spacing w:before="240" w:after="240" w:line="240" w:lineRule="auto"/>
-        <w:ind w:left="-566" w:right="-308"/>
-        <w:rPr>
-          <w:rFonts w:ascii="Arial" w:eastAsia="Times New Roman" w:hAnsi="Arial" w:cs="Arial"/>
-        </w:rPr>
-      </w:pPr>
-      <w:r>
-        <w:rPr>
-          <w:rFonts w:ascii="Arial" w:eastAsia="Times New Roman" w:hAnsi="Arial" w:cs="Arial"/>
-          <w:noProof/>
-        </w:rPr>
-        <w:drawing>
-          <wp:inline distT="114300" distB="114300" distL="114300" distR="114300">
-            <wp:extent cx="5745600" cy="1181100"/>
-            <wp:effectExtent l="0" t="0" r="0" b="0"/>
-            <wp:docPr id="12" name="image7.png"/>
-            <wp:cNvGraphicFramePr/>
-            <a:graphic xmlns:a="http://schemas.openxmlformats.org/drawingml/2006/main">
-              <a:graphicData uri="http://schemas.openxmlformats.org/drawingml/2006/picture">
-                <pic:pic xmlns:pic="http://schemas.openxmlformats.org/drawingml/2006/picture">
-                  <pic:nvPicPr>
-                    <pic:cNvPr id="0" name="image7.png"/>
-                    <pic:cNvPicPr preferRelativeResize="0"/>
-                  </pic:nvPicPr>
-                  <pic:blipFill>
-                    <a:blip r:embed="rId16"/>
-                    <a:srcRect/>
-                    <a:stretch>
-                      <a:fillRect/>
-                    </a:stretch>
-                  </pic:blipFill>
-                  <pic:spPr>
-                    <a:xfrm>
-                      <a:off x="0" y="0"/>
-                      <a:ext cx="5745600" cy="1181100"/>
-                    </a:xfrm>
-                    <a:prstGeom prst="rect">
-                      <a:avLst/>
-                    </a:prstGeom>
-                    <a:ln/>
-                  </pic:spPr>
-                </pic:pic>
-              </a:graphicData>
-            </a:graphic>
-          </wp:inline>
-        </w:drawing>
-      </w:r>
-    </w:p>
-    <w:p>
-      <w:pPr>
-        <w:pBdr>
-          <w:top w:val="nil"/>
-          <w:left w:val="nil"/>
-          <w:bottom w:val="nil"/>
-          <w:right w:val="nil"/>
-          <w:between w:val="nil"/>
-        </w:pBdr>
-        <w:spacing w:before="240" w:after="240" w:line="240" w:lineRule="auto"/>
-        <w:ind w:left="-566" w:right="-308"/>
-        <w:rPr>
-          <w:rFonts w:ascii="Arial" w:eastAsia="Times New Roman" w:hAnsi="Arial" w:cs="Arial"/>
-        </w:rPr>
-      </w:pPr>
-      <w:r>
-        <w:rPr>
-          <w:rFonts w:ascii="Arial" w:hAnsi="Arial" w:cs="Arial"/>
-          <w:noProof/>
-        </w:rPr>
-        <w:lastRenderedPageBreak/>
-        <w:drawing>
-          <wp:anchor distT="0" distB="0" distL="0" distR="0" simplePos="0" relativeHeight="251658240" behindDoc="0" locked="0" layoutInCell="1" hidden="0" allowOverlap="1">
-            <wp:simplePos x="0" y="0"/>
-            <wp:positionH relativeFrom="column">
-              <wp:posOffset>-340360</wp:posOffset>
-            </wp:positionH>
-            <wp:positionV relativeFrom="paragraph">
-              <wp:posOffset>543916</wp:posOffset>
-            </wp:positionV>
-            <wp:extent cx="5939480" cy="2895600"/>
-            <wp:effectExtent l="0" t="0" r="0" b="0"/>
-            <wp:wrapSquare wrapText="bothSides" distT="0" distB="0" distL="0" distR="0"/>
-            <wp:docPr id="2" name="image4.png"/>
-            <wp:cNvGraphicFramePr/>
-            <a:graphic xmlns:a="http://schemas.openxmlformats.org/drawingml/2006/main">
-              <a:graphicData uri="http://schemas.openxmlformats.org/drawingml/2006/picture">
-                <pic:pic xmlns:pic="http://schemas.openxmlformats.org/drawingml/2006/picture">
-                  <pic:nvPicPr>
-                    <pic:cNvPr id="0" name="image4.png"/>
-                    <pic:cNvPicPr preferRelativeResize="0"/>
-                  </pic:nvPicPr>
-                  <pic:blipFill>
-                    <a:blip r:embed="rId17"/>
-                    <a:srcRect/>
-                    <a:stretch>
-                      <a:fillRect/>
-                    </a:stretch>
-                  </pic:blipFill>
-                  <pic:spPr>
-                    <a:xfrm>
-                      <a:off x="0" y="0"/>
-                      <a:ext cx="5939480" cy="2895600"/>
-                    </a:xfrm>
-                    <a:prstGeom prst="rect">
-                      <a:avLst/>
-                    </a:prstGeom>
-                    <a:ln/>
-                  </pic:spPr>
-                </pic:pic>
-              </a:graphicData>
-            </a:graphic>
+            <wp14:sizeRelH relativeFrom="page">
+              <wp14:pctWidth>0</wp14:pctWidth>
+            </wp14:sizeRelH>
+            <wp14:sizeRelV relativeFrom="page">
+              <wp14:pctHeight>0</wp14:pctHeight>
+            </wp14:sizeRelV>
           </wp:anchor>
         </w:drawing>
       </w:r>
@@ -2872,132 +3366,129 @@
         <w:rPr>
           <w:rFonts w:ascii="Arial" w:eastAsia="Times New Roman" w:hAnsi="Arial" w:cs="Arial"/>
         </w:rPr>
-        <w:t xml:space="preserve">La tercera opción es el logo de la casa, que después de registrarnos o mirar cuales son los médicos disponibles, damos un </w:t>
-      </w:r>
-      <w:proofErr w:type="spellStart"/>
-      <w:r>
-        <w:rPr>
-          <w:rFonts w:ascii="Arial" w:eastAsia="Times New Roman" w:hAnsi="Arial" w:cs="Arial"/>
-        </w:rPr>
-        <w:t>click</w:t>
-      </w:r>
-      <w:proofErr w:type="spellEnd"/>
-      <w:r>
-        <w:rPr>
-          <w:rFonts w:ascii="Arial" w:eastAsia="Times New Roman" w:hAnsi="Arial" w:cs="Arial"/>
-        </w:rPr>
-        <w:t xml:space="preserve"> en ese botón y nos enviará de nuevo a la página principal.</w:t>
-      </w:r>
-    </w:p>
-    <w:p>
-      <w:pPr>
-        <w:spacing w:before="240" w:after="240" w:line="240" w:lineRule="auto"/>
-        <w:ind w:left="-566" w:right="-308"/>
-        <w:rPr>
-          <w:rFonts w:ascii="Arial" w:eastAsia="Times New Roman" w:hAnsi="Arial" w:cs="Arial"/>
-        </w:rPr>
-      </w:pPr>
-    </w:p>
-    <w:p>
-      <w:pPr>
-        <w:spacing w:before="240" w:after="240" w:line="240" w:lineRule="auto"/>
-        <w:ind w:left="-566" w:right="-308"/>
-        <w:rPr>
-          <w:rFonts w:ascii="Arial" w:eastAsia="Times New Roman" w:hAnsi="Arial" w:cs="Arial"/>
-        </w:rPr>
-      </w:pPr>
-    </w:p>
-    <w:p>
-      <w:pPr>
-        <w:spacing w:before="240" w:after="240" w:line="240" w:lineRule="auto"/>
-        <w:ind w:left="-566" w:right="-308"/>
-        <w:rPr>
-          <w:rFonts w:ascii="Arial" w:eastAsia="Times New Roman" w:hAnsi="Arial" w:cs="Arial"/>
-        </w:rPr>
-      </w:pPr>
-    </w:p>
-    <w:p>
-      <w:pPr>
-        <w:spacing w:before="240" w:after="240" w:line="240" w:lineRule="auto"/>
-        <w:ind w:left="-566" w:right="-308"/>
-        <w:rPr>
-          <w:rFonts w:ascii="Arial" w:eastAsia="Times New Roman" w:hAnsi="Arial" w:cs="Arial"/>
-        </w:rPr>
-      </w:pPr>
-    </w:p>
-    <w:p>
-      <w:pPr>
-        <w:spacing w:before="240" w:after="240" w:line="240" w:lineRule="auto"/>
-        <w:ind w:left="-566" w:right="-308"/>
-        <w:rPr>
-          <w:rFonts w:ascii="Arial" w:eastAsia="Times New Roman" w:hAnsi="Arial" w:cs="Arial"/>
-        </w:rPr>
-      </w:pPr>
-    </w:p>
-    <w:p>
-      <w:pPr>
-        <w:spacing w:before="240" w:after="240" w:line="240" w:lineRule="auto"/>
-        <w:ind w:left="-566" w:right="-308"/>
-        <w:rPr>
-          <w:rFonts w:ascii="Arial" w:eastAsia="Times New Roman" w:hAnsi="Arial" w:cs="Arial"/>
-        </w:rPr>
-      </w:pPr>
-    </w:p>
-    <w:p>
-      <w:pPr>
-        <w:spacing w:before="240" w:after="240" w:line="240" w:lineRule="auto"/>
-        <w:ind w:left="-566" w:right="-308"/>
-        <w:rPr>
-          <w:rFonts w:ascii="Arial" w:eastAsia="Times New Roman" w:hAnsi="Arial" w:cs="Arial"/>
-        </w:rPr>
-      </w:pPr>
-    </w:p>
-    <w:p>
-      <w:pPr>
-        <w:spacing w:before="240" w:after="240" w:line="240" w:lineRule="auto"/>
-        <w:ind w:left="-566" w:right="-308"/>
-        <w:rPr>
-          <w:rFonts w:ascii="Arial" w:eastAsia="Times New Roman" w:hAnsi="Arial" w:cs="Arial"/>
-        </w:rPr>
-      </w:pPr>
-    </w:p>
-    <w:p>
-      <w:pPr>
-        <w:spacing w:before="240" w:after="240" w:line="240" w:lineRule="auto"/>
-        <w:ind w:left="-566" w:right="-308"/>
-        <w:rPr>
-          <w:rFonts w:ascii="Arial" w:eastAsia="Times New Roman" w:hAnsi="Arial" w:cs="Arial"/>
-        </w:rPr>
-      </w:pPr>
-    </w:p>
-    <w:p>
-      <w:pPr>
-        <w:spacing w:before="240" w:after="240" w:line="240" w:lineRule="auto"/>
-        <w:ind w:left="-566" w:right="-308"/>
-        <w:rPr>
-          <w:rFonts w:ascii="Arial" w:eastAsia="Times New Roman" w:hAnsi="Arial" w:cs="Arial"/>
-        </w:rPr>
-      </w:pPr>
-      <w:r>
-        <w:rPr>
-          <w:rFonts w:ascii="Arial" w:eastAsia="Times New Roman" w:hAnsi="Arial" w:cs="Arial"/>
-        </w:rPr>
-        <w:t xml:space="preserve">Una vez hayamos explorado la opción “Medico”, seguiremos con el paciente. entonces daremos </w:t>
-      </w:r>
-      <w:proofErr w:type="spellStart"/>
-      <w:r>
-        <w:rPr>
-          <w:rFonts w:ascii="Arial" w:eastAsia="Times New Roman" w:hAnsi="Arial" w:cs="Arial"/>
-        </w:rPr>
-        <w:t>click</w:t>
-      </w:r>
-      <w:proofErr w:type="spellEnd"/>
-      <w:r>
-        <w:rPr>
-          <w:rFonts w:ascii="Arial" w:eastAsia="Times New Roman" w:hAnsi="Arial" w:cs="Arial"/>
-        </w:rPr>
-        <w:t xml:space="preserve"> en paciente y nos enviará a la página de paciente.</w:t>
-      </w:r>
+        <w:t>A</w:t>
+      </w:r>
+      <w:r>
+        <w:rPr>
+          <w:rFonts w:ascii="Arial" w:eastAsia="Times New Roman" w:hAnsi="Arial" w:cs="Arial"/>
+        </w:rPr>
+        <w:t xml:space="preserve">l seleccionar este icono nos va a permitir </w:t>
+      </w:r>
+      <w:r>
+        <w:rPr>
+          <w:rFonts w:ascii="Arial" w:eastAsia="Times New Roman" w:hAnsi="Arial" w:cs="Arial"/>
+        </w:rPr>
+        <w:t>eliminar a un médico tanto de la vista como de la base de datos, luego de eliminarlo aparecerá que se el registro ha sido eliminado.</w:t>
+      </w:r>
+    </w:p>
+    <w:p>
+      <w:pPr>
+        <w:pStyle w:val="Prrafodelista"/>
+        <w:pBdr>
+          <w:top w:val="nil"/>
+          <w:left w:val="nil"/>
+          <w:bottom w:val="nil"/>
+          <w:right w:val="nil"/>
+          <w:between w:val="nil"/>
+        </w:pBdr>
+        <w:spacing w:before="240" w:after="240" w:line="240" w:lineRule="auto"/>
+        <w:ind w:right="-308"/>
+        <w:rPr>
+          <w:rFonts w:ascii="Arial" w:eastAsia="Times New Roman" w:hAnsi="Arial" w:cs="Arial"/>
+        </w:rPr>
+      </w:pPr>
+    </w:p>
+    <w:p>
+      <w:pPr>
+        <w:pStyle w:val="Prrafodelista"/>
+        <w:pBdr>
+          <w:top w:val="nil"/>
+          <w:left w:val="nil"/>
+          <w:bottom w:val="nil"/>
+          <w:right w:val="nil"/>
+          <w:between w:val="nil"/>
+        </w:pBdr>
+        <w:spacing w:before="240" w:after="240" w:line="240" w:lineRule="auto"/>
+        <w:ind w:right="-308"/>
+        <w:rPr>
+          <w:rFonts w:ascii="Arial" w:eastAsia="Times New Roman" w:hAnsi="Arial" w:cs="Arial"/>
+        </w:rPr>
+      </w:pPr>
+    </w:p>
+    <w:p>
+      <w:pPr>
+        <w:pBdr>
+          <w:top w:val="nil"/>
+          <w:left w:val="nil"/>
+          <w:bottom w:val="nil"/>
+          <w:right w:val="nil"/>
+          <w:between w:val="nil"/>
+        </w:pBdr>
+        <w:spacing w:before="240" w:after="240" w:line="240" w:lineRule="auto"/>
+        <w:ind w:right="-308"/>
+        <w:rPr>
+          <w:rFonts w:ascii="Arial" w:eastAsia="Times New Roman" w:hAnsi="Arial" w:cs="Arial"/>
+        </w:rPr>
+      </w:pPr>
+    </w:p>
+    <w:p>
+      <w:pPr>
+        <w:pStyle w:val="Prrafodelista"/>
+        <w:pBdr>
+          <w:top w:val="nil"/>
+          <w:left w:val="nil"/>
+          <w:bottom w:val="nil"/>
+          <w:right w:val="nil"/>
+          <w:between w:val="nil"/>
+        </w:pBdr>
+        <w:spacing w:before="240" w:after="240" w:line="240" w:lineRule="auto"/>
+        <w:ind w:left="154" w:right="-308"/>
+        <w:rPr>
+          <w:rFonts w:ascii="Arial" w:eastAsia="Times New Roman" w:hAnsi="Arial" w:cs="Arial"/>
+        </w:rPr>
+      </w:pPr>
+    </w:p>
+    <w:p>
+      <w:pPr>
+        <w:pBdr>
+          <w:top w:val="nil"/>
+          <w:left w:val="nil"/>
+          <w:bottom w:val="nil"/>
+          <w:right w:val="nil"/>
+          <w:between w:val="nil"/>
+        </w:pBdr>
+        <w:spacing w:before="240" w:after="240" w:line="240" w:lineRule="auto"/>
+        <w:ind w:right="-308"/>
+        <w:rPr>
+          <w:rFonts w:ascii="Arial" w:eastAsia="Times New Roman" w:hAnsi="Arial" w:cs="Arial"/>
+        </w:rPr>
+      </w:pPr>
+    </w:p>
+    <w:p>
+      <w:pPr>
+        <w:pStyle w:val="Prrafodelista"/>
+        <w:pBdr>
+          <w:top w:val="nil"/>
+          <w:left w:val="nil"/>
+          <w:bottom w:val="nil"/>
+          <w:right w:val="nil"/>
+          <w:between w:val="nil"/>
+        </w:pBdr>
+        <w:spacing w:before="240" w:after="240" w:line="240" w:lineRule="auto"/>
+        <w:ind w:left="-206" w:right="-308"/>
+        <w:rPr>
+          <w:rFonts w:ascii="Arial" w:eastAsia="Times New Roman" w:hAnsi="Arial" w:cs="Arial"/>
+        </w:rPr>
+      </w:pPr>
+    </w:p>
+    <w:p>
+      <w:pPr>
+        <w:spacing w:before="240" w:after="240" w:line="240" w:lineRule="auto"/>
+        <w:ind w:left="-566" w:right="-308"/>
+        <w:rPr>
+          <w:rFonts w:ascii="Arial" w:eastAsia="Times New Roman" w:hAnsi="Arial" w:cs="Arial"/>
+        </w:rPr>
+      </w:pPr>
     </w:p>
     <w:p>
       <w:pPr>
@@ -3006,13 +3497,96 @@
         <w:jc w:val="center"/>
         <w:rPr>
           <w:rFonts w:ascii="Arial" w:eastAsia="Times New Roman" w:hAnsi="Arial" w:cs="Arial"/>
+        </w:rPr>
+      </w:pPr>
+    </w:p>
+    <w:p>
+      <w:pPr>
+        <w:spacing w:before="240" w:after="240" w:line="240" w:lineRule="auto"/>
+        <w:ind w:left="-566" w:right="-308"/>
+        <w:jc w:val="center"/>
+        <w:rPr>
+          <w:rFonts w:ascii="Arial" w:eastAsia="Times New Roman" w:hAnsi="Arial" w:cs="Arial"/>
+        </w:rPr>
+      </w:pPr>
+    </w:p>
+    <w:p>
+      <w:pPr>
+        <w:spacing w:before="240" w:after="240" w:line="240" w:lineRule="auto"/>
+        <w:ind w:left="-566" w:right="-308"/>
+        <w:jc w:val="center"/>
+        <w:rPr>
+          <w:rFonts w:ascii="Arial" w:eastAsia="Times New Roman" w:hAnsi="Arial" w:cs="Arial"/>
+        </w:rPr>
+      </w:pPr>
+    </w:p>
+    <w:p>
+      <w:pPr>
+        <w:spacing w:before="240" w:after="240" w:line="240" w:lineRule="auto"/>
+        <w:ind w:left="-566" w:right="-308"/>
+        <w:jc w:val="center"/>
+        <w:rPr>
+          <w:rFonts w:ascii="Arial" w:eastAsia="Times New Roman" w:hAnsi="Arial" w:cs="Arial"/>
+        </w:rPr>
+      </w:pPr>
+    </w:p>
+    <w:p>
+      <w:pPr>
+        <w:spacing w:before="240" w:after="240" w:line="240" w:lineRule="auto"/>
+        <w:ind w:left="-566" w:right="-308"/>
+        <w:jc w:val="center"/>
+        <w:rPr>
+          <w:rFonts w:ascii="Arial" w:eastAsia="Times New Roman" w:hAnsi="Arial" w:cs="Arial"/>
+        </w:rPr>
+      </w:pPr>
+    </w:p>
+    <w:p>
+      <w:pPr>
+        <w:spacing w:before="240" w:after="240" w:line="240" w:lineRule="auto"/>
+        <w:ind w:left="-566" w:right="-308"/>
+        <w:jc w:val="center"/>
+        <w:rPr>
+          <w:rFonts w:ascii="Arial" w:eastAsia="Times New Roman" w:hAnsi="Arial" w:cs="Arial"/>
+        </w:rPr>
+      </w:pPr>
+    </w:p>
+    <w:p>
+      <w:pPr>
+        <w:spacing w:before="240" w:after="240" w:line="240" w:lineRule="auto"/>
+        <w:ind w:left="-566" w:right="-308"/>
+        <w:jc w:val="center"/>
+        <w:rPr>
+          <w:rFonts w:ascii="Arial" w:eastAsia="Times New Roman" w:hAnsi="Arial" w:cs="Arial"/>
+        </w:rPr>
+      </w:pPr>
+    </w:p>
+    <w:p>
+      <w:pPr>
+        <w:spacing w:before="240" w:after="240" w:line="240" w:lineRule="auto"/>
+        <w:ind w:left="-566" w:right="-308"/>
+        <w:jc w:val="center"/>
+        <w:rPr>
+          <w:rFonts w:ascii="Arial" w:eastAsia="Times New Roman" w:hAnsi="Arial" w:cs="Arial"/>
+        </w:rPr>
+      </w:pPr>
+    </w:p>
+    <w:p>
+      <w:pPr>
+        <w:spacing w:before="240" w:after="240" w:line="240" w:lineRule="auto"/>
+        <w:ind w:left="-566" w:right="-308"/>
+        <w:jc w:val="center"/>
+        <w:rPr>
+          <w:rFonts w:ascii="Arial" w:eastAsia="Times New Roman" w:hAnsi="Arial" w:cs="Arial"/>
           <w:b/>
         </w:rPr>
       </w:pPr>
-      <w:r>
-        <w:rPr>
-          <w:rFonts w:ascii="Arial" w:eastAsia="Times New Roman" w:hAnsi="Arial" w:cs="Arial"/>
-        </w:rPr>
+      <w:bookmarkStart w:id="1" w:name="_GoBack"/>
+      <w:bookmarkEnd w:id="1"/>
+      <w:r>
+        <w:rPr>
+          <w:rFonts w:ascii="Arial" w:eastAsia="Times New Roman" w:hAnsi="Arial" w:cs="Arial"/>
+        </w:rPr>
+        <w:lastRenderedPageBreak/>
         <w:br/>
       </w:r>
       <w:r>
@@ -3053,7 +3627,7 @@
                     <pic:cNvPicPr preferRelativeResize="0"/>
                   </pic:nvPicPr>
                   <pic:blipFill>
-                    <a:blip r:embed="rId18"/>
+                    <a:blip r:embed="rId19"/>
                     <a:srcRect/>
                     <a:stretch>
                       <a:fillRect/>
@@ -3095,7 +3669,6 @@
         <w:rPr>
           <w:rFonts w:ascii="Arial" w:eastAsia="Times New Roman" w:hAnsi="Arial" w:cs="Arial"/>
         </w:rPr>
-        <w:lastRenderedPageBreak/>
         <w:t>En la sección de pacientes se mostrará una tabla con los datos de los pacientes registrados, de la misma manera que en la sección de médicos. En la parte superior de la tabla, habrá tres botones (opciones) y una barra de búsqueda.</w:t>
       </w:r>
     </w:p>
@@ -3133,7 +3706,7 @@
                     <pic:cNvPicPr preferRelativeResize="0"/>
                   </pic:nvPicPr>
                   <pic:blipFill>
-                    <a:blip r:embed="rId19"/>
+                    <a:blip r:embed="rId20"/>
                     <a:srcRect/>
                     <a:stretch>
                       <a:fillRect/>
@@ -3212,7 +3785,7 @@
                     <pic:cNvPicPr preferRelativeResize="0"/>
                   </pic:nvPicPr>
                   <pic:blipFill>
-                    <a:blip r:embed="rId20"/>
+                    <a:blip r:embed="rId21"/>
                     <a:srcRect/>
                     <a:stretch>
                       <a:fillRect/>
@@ -3277,6 +3850,7 @@
           <w:rFonts w:ascii="Arial" w:eastAsia="Times New Roman" w:hAnsi="Arial" w:cs="Arial"/>
           <w:noProof/>
         </w:rPr>
+        <w:lastRenderedPageBreak/>
         <w:drawing>
           <wp:inline distT="114300" distB="114300" distL="114300" distR="114300">
             <wp:extent cx="5745600" cy="1600200"/>
@@ -3291,7 +3865,7 @@
                     <pic:cNvPicPr preferRelativeResize="0"/>
                   </pic:nvPicPr>
                   <pic:blipFill>
-                    <a:blip r:embed="rId18"/>
+                    <a:blip r:embed="rId19"/>
                     <a:srcRect/>
                     <a:stretch>
                       <a:fillRect/>
@@ -3333,7 +3907,6 @@
         <w:rPr>
           <w:rFonts w:ascii="Arial" w:eastAsia="Times New Roman" w:hAnsi="Arial" w:cs="Arial"/>
         </w:rPr>
-        <w:lastRenderedPageBreak/>
         <w:t>Damos clic en la opción de la casa blanca con fondo verde ubicada en la parte superior, lo que nos trasladará al inicio. Y finalmente, hacemos clic en la opción 'Ingreso', la cual nos dirigirá a la siguiente ventana.</w:t>
       </w:r>
     </w:p>
@@ -3364,7 +3937,7 @@
                     <pic:cNvPicPr preferRelativeResize="0"/>
                   </pic:nvPicPr>
                   <pic:blipFill>
-                    <a:blip r:embed="rId21"/>
+                    <a:blip r:embed="rId22"/>
                     <a:srcRect/>
                     <a:stretch>
                       <a:fillRect/>
@@ -3472,7 +4045,7 @@
                     <pic:cNvPicPr preferRelativeResize="0"/>
                   </pic:nvPicPr>
                   <pic:blipFill>
-                    <a:blip r:embed="rId22"/>
+                    <a:blip r:embed="rId23"/>
                     <a:srcRect/>
                     <a:stretch>
                       <a:fillRect/>
@@ -3546,6 +4119,7 @@
           <w:rFonts w:ascii="Arial" w:eastAsia="Times New Roman" w:hAnsi="Arial" w:cs="Arial"/>
           <w:noProof/>
         </w:rPr>
+        <w:lastRenderedPageBreak/>
         <w:drawing>
           <wp:inline distT="114300" distB="114300" distL="114300" distR="114300">
             <wp:extent cx="5745600" cy="977900"/>
@@ -3560,7 +4134,7 @@
                     <pic:cNvPicPr preferRelativeResize="0"/>
                   </pic:nvPicPr>
                   <pic:blipFill>
-                    <a:blip r:embed="rId23"/>
+                    <a:blip r:embed="rId24"/>
                     <a:srcRect/>
                     <a:stretch>
                       <a:fillRect/>
@@ -3611,7 +4185,6 @@
           <w:rFonts w:ascii="Arial" w:eastAsia="Times New Roman" w:hAnsi="Arial" w:cs="Arial"/>
           <w:noProof/>
         </w:rPr>
-        <w:lastRenderedPageBreak/>
         <w:drawing>
           <wp:inline distT="114300" distB="114300" distL="114300" distR="114300">
             <wp:extent cx="5743575" cy="1919288"/>
@@ -3626,7 +4199,7 @@
                     <pic:cNvPicPr preferRelativeResize="0"/>
                   </pic:nvPicPr>
                   <pic:blipFill>
-                    <a:blip r:embed="rId24"/>
+                    <a:blip r:embed="rId25"/>
                     <a:srcRect/>
                     <a:stretch>
                       <a:fillRect/>
@@ -3700,7 +4273,7 @@
                     <pic:cNvPicPr preferRelativeResize="0"/>
                   </pic:nvPicPr>
                   <pic:blipFill>
-                    <a:blip r:embed="rId25"/>
+                    <a:blip r:embed="rId26"/>
                     <a:srcRect/>
                     <a:stretch>
                       <a:fillRect/>
@@ -3746,6 +4319,7 @@
           <w:rFonts w:ascii="Arial" w:eastAsia="Times New Roman" w:hAnsi="Arial" w:cs="Arial"/>
           <w:noProof/>
         </w:rPr>
+        <w:lastRenderedPageBreak/>
         <w:drawing>
           <wp:inline distT="0" distB="0" distL="0" distR="0" wp14:anchorId="55D983CE" wp14:editId="14A25BBE">
             <wp:extent cx="5746115" cy="2851785"/>
@@ -3762,7 +4336,7 @@
                     <pic:cNvPicPr/>
                   </pic:nvPicPr>
                   <pic:blipFill>
-                    <a:blip r:embed="rId26"/>
+                    <a:blip r:embed="rId27"/>
                     <a:stretch>
                       <a:fillRect/>
                     </a:stretch>
@@ -3797,7 +4371,6 @@
           <w:rFonts w:ascii="Arial" w:eastAsia="Times New Roman" w:hAnsi="Arial" w:cs="Arial"/>
           <w:noProof/>
         </w:rPr>
-        <w:lastRenderedPageBreak/>
         <w:drawing>
           <wp:inline distT="0" distB="0" distL="0" distR="0" wp14:anchorId="33A653B4" wp14:editId="0EE5E567">
             <wp:extent cx="5746115" cy="2838450"/>
@@ -3814,7 +4387,7 @@
                     <pic:cNvPicPr/>
                   </pic:nvPicPr>
                   <pic:blipFill>
-                    <a:blip r:embed="rId27"/>
+                    <a:blip r:embed="rId28"/>
                     <a:stretch>
                       <a:fillRect/>
                     </a:stretch>
@@ -4389,7 +4962,7 @@
         <w:rFonts w:ascii="Symbol" w:eastAsia="Times New Roman" w:hAnsi="Symbol" w:cs="Arial" w:hint="default"/>
       </w:rPr>
     </w:lvl>
-    <w:lvl w:ilvl="1" w:tplc="240A0003" w:tentative="1">
+    <w:lvl w:ilvl="1" w:tplc="240A0003">
       <w:start w:val="1"/>
       <w:numFmt w:val="bullet"/>
       <w:lvlText w:val="o"/>

--- a/Documentacion/MANUAL USUARIO(1).docx
+++ b/Documentacion/MANUAL USUARIO(1).docx
@@ -1019,7 +1019,19 @@
         <w:rPr>
           <w:rFonts w:ascii="Arial" w:eastAsia="Times New Roman" w:hAnsi="Arial" w:cs="Arial"/>
         </w:rPr>
-        <w:t>podremos registrar a un medico con los datos que se muestran en la pantalla, al llenar todos los campos y registrar se mostrara ya registrado en la pantalla.</w:t>
+        <w:t>podremos registrar a un m</w:t>
+      </w:r>
+      <w:r>
+        <w:rPr>
+          <w:rFonts w:ascii="Arial" w:eastAsia="Times New Roman" w:hAnsi="Arial" w:cs="Arial"/>
+        </w:rPr>
+        <w:t>é</w:t>
+      </w:r>
+      <w:r>
+        <w:rPr>
+          <w:rFonts w:ascii="Arial" w:eastAsia="Times New Roman" w:hAnsi="Arial" w:cs="Arial"/>
+        </w:rPr>
+        <w:t>dico con los datos que se muestran en la pantalla, al llenar todos los campos y registrar se mostrara ya registrado en la pantalla.</w:t>
       </w:r>
     </w:p>
     <w:p>
@@ -1155,7 +1167,7 @@
         <w:rPr>
           <w:rFonts w:ascii="Arial" w:eastAsia="Times New Roman" w:hAnsi="Arial" w:cs="Arial"/>
         </w:rPr>
-        <w:t>Si no llenas todos los campos obligatorios o correctamente le saldrá un icono de advertencia para que llene el campo correctamente.</w:t>
+        <w:t>Si no llenas todos los campos obligatorios correctamente le saldrá un icono de advertencia para que llene el campo correctamente.</w:t>
       </w:r>
     </w:p>
     <w:p>
@@ -1443,7 +1455,19 @@
         <w:rPr>
           <w:rFonts w:ascii="Arial" w:eastAsia="Times New Roman" w:hAnsi="Arial" w:cs="Arial"/>
         </w:rPr>
-        <w:t>Al registrar un Medico se mostrará la siguiente alerta que le notificará al usuario que ya está registrado.</w:t>
+        <w:t xml:space="preserve">Al registrar un </w:t>
+      </w:r>
+      <w:r>
+        <w:rPr>
+          <w:rFonts w:ascii="Arial" w:eastAsia="Times New Roman" w:hAnsi="Arial" w:cs="Arial"/>
+        </w:rPr>
+        <w:t>mé</w:t>
+      </w:r>
+      <w:r>
+        <w:rPr>
+          <w:rFonts w:ascii="Arial" w:eastAsia="Times New Roman" w:hAnsi="Arial" w:cs="Arial"/>
+        </w:rPr>
+        <w:t>dico se mostrará la siguiente alerta que le notificará al usuario que ya está registrado.</w:t>
       </w:r>
     </w:p>
     <w:p>
@@ -2516,7 +2540,19 @@
         <w:rPr>
           <w:rFonts w:ascii="Arial" w:eastAsia="Times New Roman" w:hAnsi="Arial" w:cs="Arial"/>
         </w:rPr>
-        <w:t>Al seleccionar este icono nos va a permitir cambiar la información de un usuario en tal caso que registremos algunas cosas mal.</w:t>
+        <w:t xml:space="preserve">Al seleccionar este icono nos va a permitir cambiar la información de un </w:t>
+      </w:r>
+      <w:r>
+        <w:rPr>
+          <w:rFonts w:ascii="Arial" w:eastAsia="Times New Roman" w:hAnsi="Arial" w:cs="Arial"/>
+        </w:rPr>
+        <w:t>paciente</w:t>
+      </w:r>
+      <w:r>
+        <w:rPr>
+          <w:rFonts w:ascii="Arial" w:eastAsia="Times New Roman" w:hAnsi="Arial" w:cs="Arial"/>
+        </w:rPr>
+        <w:t xml:space="preserve"> en tal caso que registremos algunas cosas mal.</w:t>
       </w:r>
     </w:p>
     <w:p>
@@ -3577,11 +3613,8 @@
         <w:jc w:val="center"/>
         <w:rPr>
           <w:rFonts w:ascii="Arial" w:eastAsia="Times New Roman" w:hAnsi="Arial" w:cs="Arial"/>
-          <w:b/>
-        </w:rPr>
-      </w:pPr>
-      <w:bookmarkStart w:id="1" w:name="_GoBack"/>
-      <w:bookmarkEnd w:id="1"/>
+        </w:rPr>
+      </w:pPr>
       <w:r>
         <w:rPr>
           <w:rFonts w:ascii="Arial" w:eastAsia="Times New Roman" w:hAnsi="Arial" w:cs="Arial"/>
@@ -3592,9 +3625,14 @@
       <w:r>
         <w:rPr>
           <w:rFonts w:ascii="Arial" w:eastAsia="Times New Roman" w:hAnsi="Arial" w:cs="Arial"/>
-          <w:b/>
-        </w:rPr>
-        <w:t>PÁGINA WEB PACIENTE</w:t>
+        </w:rPr>
+        <w:t xml:space="preserve">Página de los registros </w:t>
+      </w:r>
+      <w:r>
+        <w:rPr>
+          <w:rFonts w:ascii="Arial" w:eastAsia="Times New Roman" w:hAnsi="Arial" w:cs="Arial"/>
+        </w:rPr>
+        <w:t>Pacientes</w:t>
       </w:r>
     </w:p>
     <w:p>
@@ -3604,727 +3642,17 @@
         <w:jc w:val="center"/>
         <w:rPr>
           <w:rFonts w:ascii="Arial" w:eastAsia="Times New Roman" w:hAnsi="Arial" w:cs="Arial"/>
-          <w:b/>
-        </w:rPr>
-      </w:pPr>
-      <w:r>
-        <w:rPr>
-          <w:rFonts w:ascii="Arial" w:eastAsia="Times New Roman" w:hAnsi="Arial" w:cs="Arial"/>
-          <w:b/>
-          <w:noProof/>
+        </w:rPr>
+      </w:pPr>
+      <w:r>
+        <w:rPr>
+          <w:rFonts w:ascii="Arial" w:eastAsia="Times New Roman" w:hAnsi="Arial" w:cs="Arial"/>
         </w:rPr>
         <w:drawing>
-          <wp:inline distT="114300" distB="114300" distL="114300" distR="114300">
-            <wp:extent cx="5745600" cy="1600200"/>
-            <wp:effectExtent l="0" t="0" r="0" b="0"/>
-            <wp:docPr id="8" name="image12.png"/>
-            <wp:cNvGraphicFramePr/>
-            <a:graphic xmlns:a="http://schemas.openxmlformats.org/drawingml/2006/main">
-              <a:graphicData uri="http://schemas.openxmlformats.org/drawingml/2006/picture">
-                <pic:pic xmlns:pic="http://schemas.openxmlformats.org/drawingml/2006/picture">
-                  <pic:nvPicPr>
-                    <pic:cNvPr id="0" name="image12.png"/>
-                    <pic:cNvPicPr preferRelativeResize="0"/>
-                  </pic:nvPicPr>
-                  <pic:blipFill>
-                    <a:blip r:embed="rId19"/>
-                    <a:srcRect/>
-                    <a:stretch>
-                      <a:fillRect/>
-                    </a:stretch>
-                  </pic:blipFill>
-                  <pic:spPr>
-                    <a:xfrm>
-                      <a:off x="0" y="0"/>
-                      <a:ext cx="5745600" cy="1600200"/>
-                    </a:xfrm>
-                    <a:prstGeom prst="rect">
-                      <a:avLst/>
-                    </a:prstGeom>
-                    <a:ln/>
-                  </pic:spPr>
-                </pic:pic>
-              </a:graphicData>
-            </a:graphic>
-          </wp:inline>
-        </w:drawing>
-      </w:r>
-    </w:p>
-    <w:p>
-      <w:pPr>
-        <w:pBdr>
-          <w:top w:val="nil"/>
-          <w:left w:val="nil"/>
-          <w:bottom w:val="nil"/>
-          <w:right w:val="nil"/>
-          <w:between w:val="nil"/>
-        </w:pBdr>
-        <w:spacing w:before="240" w:after="240" w:line="240" w:lineRule="auto"/>
-        <w:ind w:left="-566" w:right="-308"/>
-        <w:rPr>
-          <w:rFonts w:ascii="Arial" w:eastAsia="Times New Roman" w:hAnsi="Arial" w:cs="Arial"/>
-        </w:rPr>
-      </w:pPr>
-      <w:r>
-        <w:rPr>
-          <w:rFonts w:ascii="Arial" w:eastAsia="Times New Roman" w:hAnsi="Arial" w:cs="Arial"/>
-        </w:rPr>
-        <w:t>En la sección de pacientes se mostrará una tabla con los datos de los pacientes registrados, de la misma manera que en la sección de médicos. En la parte superior de la tabla, habrá tres botones (opciones) y una barra de búsqueda.</w:t>
-      </w:r>
-    </w:p>
-    <w:p>
-      <w:pPr>
-        <w:pBdr>
-          <w:top w:val="nil"/>
-          <w:left w:val="nil"/>
-          <w:bottom w:val="nil"/>
-          <w:right w:val="nil"/>
-          <w:between w:val="nil"/>
-        </w:pBdr>
-        <w:spacing w:before="240" w:after="240" w:line="240" w:lineRule="auto"/>
-        <w:ind w:left="-566" w:right="-308"/>
-        <w:rPr>
-          <w:rFonts w:ascii="Arial" w:eastAsia="Times New Roman" w:hAnsi="Arial" w:cs="Arial"/>
-        </w:rPr>
-      </w:pPr>
-      <w:r>
-        <w:rPr>
-          <w:rFonts w:ascii="Arial" w:eastAsia="Times New Roman" w:hAnsi="Arial" w:cs="Arial"/>
-          <w:noProof/>
-        </w:rPr>
-        <w:drawing>
-          <wp:inline distT="114300" distB="114300" distL="114300" distR="114300">
-            <wp:extent cx="5745600" cy="2844800"/>
-            <wp:effectExtent l="0" t="0" r="0" b="0"/>
-            <wp:docPr id="1" name="image10.png"/>
-            <wp:cNvGraphicFramePr/>
-            <a:graphic xmlns:a="http://schemas.openxmlformats.org/drawingml/2006/main">
-              <a:graphicData uri="http://schemas.openxmlformats.org/drawingml/2006/picture">
-                <pic:pic xmlns:pic="http://schemas.openxmlformats.org/drawingml/2006/picture">
-                  <pic:nvPicPr>
-                    <pic:cNvPr id="0" name="image10.png"/>
-                    <pic:cNvPicPr preferRelativeResize="0"/>
-                  </pic:nvPicPr>
-                  <pic:blipFill>
-                    <a:blip r:embed="rId20"/>
-                    <a:srcRect/>
-                    <a:stretch>
-                      <a:fillRect/>
-                    </a:stretch>
-                  </pic:blipFill>
-                  <pic:spPr>
-                    <a:xfrm>
-                      <a:off x="0" y="0"/>
-                      <a:ext cx="5745600" cy="2844800"/>
-                    </a:xfrm>
-                    <a:prstGeom prst="rect">
-                      <a:avLst/>
-                    </a:prstGeom>
-                    <a:ln/>
-                  </pic:spPr>
-                </pic:pic>
-              </a:graphicData>
-            </a:graphic>
-          </wp:inline>
-        </w:drawing>
-      </w:r>
-    </w:p>
-    <w:p>
-      <w:pPr>
-        <w:pBdr>
-          <w:top w:val="nil"/>
-          <w:left w:val="nil"/>
-          <w:bottom w:val="nil"/>
-          <w:right w:val="nil"/>
-          <w:between w:val="nil"/>
-        </w:pBdr>
-        <w:spacing w:before="240" w:after="240" w:line="240" w:lineRule="auto"/>
-        <w:ind w:left="-566" w:right="-308"/>
-        <w:rPr>
-          <w:rFonts w:ascii="Arial" w:eastAsia="Times New Roman" w:hAnsi="Arial" w:cs="Arial"/>
-        </w:rPr>
-      </w:pPr>
-      <w:r>
-        <w:rPr>
-          <w:rFonts w:ascii="Arial" w:eastAsia="Times New Roman" w:hAnsi="Arial" w:cs="Arial"/>
-        </w:rPr>
-        <w:t>Al hacer clic en el botón 'Registro Paciente', se abrirá un modal (ventana emergente) que contendrá un formulario con preguntas personales. Como paciente, deberás completar este formulario y al finalizar, hacer clic en 'Registro'. Esto te registrará en la base de datos de nuestra compañía y te permitirá aparecer en la tabla de pacientes, además de poder recibir asignaciones de recursos. Una vez que hayas explorado todas las funciones de la página de Pacientes.</w:t>
-      </w:r>
-    </w:p>
-    <w:p>
-      <w:pPr>
-        <w:pBdr>
-          <w:top w:val="nil"/>
-          <w:left w:val="nil"/>
-          <w:bottom w:val="nil"/>
-          <w:right w:val="nil"/>
-          <w:between w:val="nil"/>
-        </w:pBdr>
-        <w:spacing w:before="240" w:after="240" w:line="240" w:lineRule="auto"/>
-        <w:ind w:left="-566" w:right="-308"/>
-        <w:rPr>
-          <w:rFonts w:ascii="Arial" w:eastAsia="Times New Roman" w:hAnsi="Arial" w:cs="Arial"/>
-        </w:rPr>
-      </w:pPr>
-      <w:r>
-        <w:rPr>
-          <w:rFonts w:ascii="Arial" w:eastAsia="Times New Roman" w:hAnsi="Arial" w:cs="Arial"/>
-          <w:noProof/>
-        </w:rPr>
-        <w:drawing>
-          <wp:inline distT="114300" distB="114300" distL="114300" distR="114300">
-            <wp:extent cx="5745600" cy="1562100"/>
-            <wp:effectExtent l="0" t="0" r="0" b="0"/>
-            <wp:docPr id="3" name="image15.png"/>
-            <wp:cNvGraphicFramePr/>
-            <a:graphic xmlns:a="http://schemas.openxmlformats.org/drawingml/2006/main">
-              <a:graphicData uri="http://schemas.openxmlformats.org/drawingml/2006/picture">
-                <pic:pic xmlns:pic="http://schemas.openxmlformats.org/drawingml/2006/picture">
-                  <pic:nvPicPr>
-                    <pic:cNvPr id="0" name="image15.png"/>
-                    <pic:cNvPicPr preferRelativeResize="0"/>
-                  </pic:nvPicPr>
-                  <pic:blipFill>
-                    <a:blip r:embed="rId21"/>
-                    <a:srcRect/>
-                    <a:stretch>
-                      <a:fillRect/>
-                    </a:stretch>
-                  </pic:blipFill>
-                  <pic:spPr>
-                    <a:xfrm>
-                      <a:off x="0" y="0"/>
-                      <a:ext cx="5745600" cy="1562100"/>
-                    </a:xfrm>
-                    <a:prstGeom prst="rect">
-                      <a:avLst/>
-                    </a:prstGeom>
-                    <a:ln/>
-                  </pic:spPr>
-                </pic:pic>
-              </a:graphicData>
-            </a:graphic>
-          </wp:inline>
-        </w:drawing>
-      </w:r>
-    </w:p>
-    <w:p>
-      <w:pPr>
-        <w:pBdr>
-          <w:top w:val="nil"/>
-          <w:left w:val="nil"/>
-          <w:bottom w:val="nil"/>
-          <w:right w:val="nil"/>
-          <w:between w:val="nil"/>
-        </w:pBdr>
-        <w:spacing w:before="240" w:after="240" w:line="240" w:lineRule="auto"/>
-        <w:ind w:left="-566" w:right="-308"/>
-        <w:rPr>
-          <w:rFonts w:ascii="Arial" w:eastAsia="Times New Roman" w:hAnsi="Arial" w:cs="Arial"/>
-        </w:rPr>
-      </w:pPr>
-      <w:r>
-        <w:rPr>
-          <w:rFonts w:ascii="Arial" w:eastAsia="Times New Roman" w:hAnsi="Arial" w:cs="Arial"/>
-        </w:rPr>
-        <w:t>En la fila del paciente, se encontrarán los mismos tres iconos que en la fila del médico, con las mismas funciones.</w:t>
-      </w:r>
-    </w:p>
-    <w:p>
-      <w:pPr>
-        <w:pBdr>
-          <w:top w:val="nil"/>
-          <w:left w:val="nil"/>
-          <w:bottom w:val="nil"/>
-          <w:right w:val="nil"/>
-          <w:between w:val="nil"/>
-        </w:pBdr>
-        <w:spacing w:before="240" w:after="240" w:line="240" w:lineRule="auto"/>
-        <w:ind w:left="-566" w:right="-308"/>
-        <w:rPr>
-          <w:rFonts w:ascii="Arial" w:eastAsia="Times New Roman" w:hAnsi="Arial" w:cs="Arial"/>
-        </w:rPr>
-      </w:pPr>
-      <w:r>
-        <w:rPr>
-          <w:rFonts w:ascii="Arial" w:eastAsia="Times New Roman" w:hAnsi="Arial" w:cs="Arial"/>
-          <w:noProof/>
-        </w:rPr>
-        <w:lastRenderedPageBreak/>
-        <w:drawing>
-          <wp:inline distT="114300" distB="114300" distL="114300" distR="114300">
-            <wp:extent cx="5745600" cy="1600200"/>
-            <wp:effectExtent l="0" t="0" r="0" b="0"/>
-            <wp:docPr id="13" name="image9.png"/>
-            <wp:cNvGraphicFramePr/>
-            <a:graphic xmlns:a="http://schemas.openxmlformats.org/drawingml/2006/main">
-              <a:graphicData uri="http://schemas.openxmlformats.org/drawingml/2006/picture">
-                <pic:pic xmlns:pic="http://schemas.openxmlformats.org/drawingml/2006/picture">
-                  <pic:nvPicPr>
-                    <pic:cNvPr id="0" name="image9.png"/>
-                    <pic:cNvPicPr preferRelativeResize="0"/>
-                  </pic:nvPicPr>
-                  <pic:blipFill>
-                    <a:blip r:embed="rId19"/>
-                    <a:srcRect/>
-                    <a:stretch>
-                      <a:fillRect/>
-                    </a:stretch>
-                  </pic:blipFill>
-                  <pic:spPr>
-                    <a:xfrm>
-                      <a:off x="0" y="0"/>
-                      <a:ext cx="5745600" cy="1600200"/>
-                    </a:xfrm>
-                    <a:prstGeom prst="rect">
-                      <a:avLst/>
-                    </a:prstGeom>
-                    <a:ln/>
-                  </pic:spPr>
-                </pic:pic>
-              </a:graphicData>
-            </a:graphic>
-          </wp:inline>
-        </w:drawing>
-      </w:r>
-    </w:p>
-    <w:p>
-      <w:pPr>
-        <w:pBdr>
-          <w:top w:val="nil"/>
-          <w:left w:val="nil"/>
-          <w:bottom w:val="nil"/>
-          <w:right w:val="nil"/>
-          <w:between w:val="nil"/>
-        </w:pBdr>
-        <w:spacing w:before="240" w:after="240" w:line="240" w:lineRule="auto"/>
-        <w:ind w:left="-566" w:right="-308"/>
-        <w:rPr>
-          <w:rFonts w:ascii="Arial" w:eastAsia="Times New Roman" w:hAnsi="Arial" w:cs="Arial"/>
-        </w:rPr>
-      </w:pPr>
-      <w:r>
-        <w:rPr>
-          <w:rFonts w:ascii="Arial" w:eastAsia="Times New Roman" w:hAnsi="Arial" w:cs="Arial"/>
-        </w:rPr>
-        <w:t>Damos clic en la opción de la casa blanca con fondo verde ubicada en la parte superior, lo que nos trasladará al inicio. Y finalmente, hacemos clic en la opción 'Ingreso', la cual nos dirigirá a la siguiente ventana.</w:t>
-      </w:r>
-    </w:p>
-    <w:p>
-      <w:pPr>
-        <w:spacing w:before="240" w:after="240" w:line="240" w:lineRule="auto"/>
-        <w:ind w:left="-566" w:right="-308"/>
-        <w:rPr>
-          <w:rFonts w:ascii="Arial" w:eastAsia="Times New Roman" w:hAnsi="Arial" w:cs="Arial"/>
-        </w:rPr>
-      </w:pPr>
-      <w:r>
-        <w:rPr>
-          <w:rFonts w:ascii="Arial" w:eastAsia="Times New Roman" w:hAnsi="Arial" w:cs="Arial"/>
-          <w:noProof/>
-        </w:rPr>
-        <w:drawing>
-          <wp:inline distT="114300" distB="114300" distL="114300" distR="114300">
-            <wp:extent cx="5745600" cy="825500"/>
-            <wp:effectExtent l="0" t="0" r="0" b="0"/>
-            <wp:docPr id="11" name="image6.png"/>
-            <wp:cNvGraphicFramePr/>
-            <a:graphic xmlns:a="http://schemas.openxmlformats.org/drawingml/2006/main">
-              <a:graphicData uri="http://schemas.openxmlformats.org/drawingml/2006/picture">
-                <pic:pic xmlns:pic="http://schemas.openxmlformats.org/drawingml/2006/picture">
-                  <pic:nvPicPr>
-                    <pic:cNvPr id="0" name="image6.png"/>
-                    <pic:cNvPicPr preferRelativeResize="0"/>
-                  </pic:nvPicPr>
-                  <pic:blipFill>
-                    <a:blip r:embed="rId22"/>
-                    <a:srcRect/>
-                    <a:stretch>
-                      <a:fillRect/>
-                    </a:stretch>
-                  </pic:blipFill>
-                  <pic:spPr>
-                    <a:xfrm>
-                      <a:off x="0" y="0"/>
-                      <a:ext cx="5745600" cy="825500"/>
-                    </a:xfrm>
-                    <a:prstGeom prst="rect">
-                      <a:avLst/>
-                    </a:prstGeom>
-                    <a:ln/>
-                  </pic:spPr>
-                </pic:pic>
-              </a:graphicData>
-            </a:graphic>
-          </wp:inline>
-        </w:drawing>
-      </w:r>
-    </w:p>
-    <w:p>
-      <w:pPr>
-        <w:spacing w:before="240" w:after="240" w:line="240" w:lineRule="auto"/>
-        <w:ind w:left="-566" w:right="-308"/>
-        <w:rPr>
-          <w:rFonts w:ascii="Arial" w:eastAsia="Times New Roman" w:hAnsi="Arial" w:cs="Arial"/>
-        </w:rPr>
-      </w:pPr>
-      <w:r>
-        <w:rPr>
-          <w:rFonts w:ascii="Arial" w:eastAsia="Times New Roman" w:hAnsi="Arial" w:cs="Arial"/>
-        </w:rPr>
-        <w:t xml:space="preserve">Esta ventana es el listado de ingresos, en el cual estará la información del paciente registrado en la anterior </w:t>
-      </w:r>
-      <w:proofErr w:type="gramStart"/>
-      <w:r>
-        <w:rPr>
-          <w:rFonts w:ascii="Arial" w:eastAsia="Times New Roman" w:hAnsi="Arial" w:cs="Arial"/>
-        </w:rPr>
-        <w:t>tabla  “</w:t>
-      </w:r>
-      <w:proofErr w:type="gramEnd"/>
-      <w:r>
-        <w:rPr>
-          <w:rFonts w:ascii="Arial" w:eastAsia="Times New Roman" w:hAnsi="Arial" w:cs="Arial"/>
-        </w:rPr>
-        <w:t>Registro Paciente”.</w:t>
-      </w:r>
-    </w:p>
-    <w:p>
-      <w:pPr>
-        <w:spacing w:before="240" w:after="240" w:line="240" w:lineRule="auto"/>
-        <w:ind w:left="-566" w:right="-308"/>
-        <w:rPr>
-          <w:rFonts w:ascii="Arial" w:eastAsia="Times New Roman" w:hAnsi="Arial" w:cs="Arial"/>
-        </w:rPr>
-      </w:pPr>
-      <w:r>
-        <w:rPr>
-          <w:rFonts w:ascii="Arial" w:eastAsia="Times New Roman" w:hAnsi="Arial" w:cs="Arial"/>
-        </w:rPr>
-        <w:t>Hay cuatro opciones: “Registrar Ingreso</w:t>
-      </w:r>
-      <w:proofErr w:type="gramStart"/>
-      <w:r>
-        <w:rPr>
-          <w:rFonts w:ascii="Arial" w:eastAsia="Times New Roman" w:hAnsi="Arial" w:cs="Arial"/>
-        </w:rPr>
-        <w:t>” ,</w:t>
-      </w:r>
-      <w:proofErr w:type="gramEnd"/>
-      <w:r>
-        <w:rPr>
-          <w:rFonts w:ascii="Arial" w:eastAsia="Times New Roman" w:hAnsi="Arial" w:cs="Arial"/>
-        </w:rPr>
-        <w:t xml:space="preserve"> “Estado”, “Calendario”, “ Icono Casa blanca”,  y la barra de búsqueda.</w:t>
-      </w:r>
-    </w:p>
-    <w:p>
-      <w:pPr>
-        <w:spacing w:before="240" w:after="240" w:line="240" w:lineRule="auto"/>
-        <w:ind w:left="-566" w:right="-308"/>
-        <w:rPr>
-          <w:rFonts w:ascii="Arial" w:eastAsia="Times New Roman" w:hAnsi="Arial" w:cs="Arial"/>
-        </w:rPr>
-      </w:pPr>
-      <w:r>
-        <w:rPr>
-          <w:rFonts w:ascii="Arial" w:eastAsia="Times New Roman" w:hAnsi="Arial" w:cs="Arial"/>
-          <w:noProof/>
-        </w:rPr>
-        <w:drawing>
-          <wp:inline distT="114300" distB="114300" distL="114300" distR="114300">
-            <wp:extent cx="5745600" cy="2921000"/>
-            <wp:effectExtent l="0" t="0" r="0" b="0"/>
-            <wp:docPr id="9" name="image2.png"/>
-            <wp:cNvGraphicFramePr/>
-            <a:graphic xmlns:a="http://schemas.openxmlformats.org/drawingml/2006/main">
-              <a:graphicData uri="http://schemas.openxmlformats.org/drawingml/2006/picture">
-                <pic:pic xmlns:pic="http://schemas.openxmlformats.org/drawingml/2006/picture">
-                  <pic:nvPicPr>
-                    <pic:cNvPr id="0" name="image2.png"/>
-                    <pic:cNvPicPr preferRelativeResize="0"/>
-                  </pic:nvPicPr>
-                  <pic:blipFill>
-                    <a:blip r:embed="rId23"/>
-                    <a:srcRect/>
-                    <a:stretch>
-                      <a:fillRect/>
-                    </a:stretch>
-                  </pic:blipFill>
-                  <pic:spPr>
-                    <a:xfrm>
-                      <a:off x="0" y="0"/>
-                      <a:ext cx="5745600" cy="2921000"/>
-                    </a:xfrm>
-                    <a:prstGeom prst="rect">
-                      <a:avLst/>
-                    </a:prstGeom>
-                    <a:ln/>
-                  </pic:spPr>
-                </pic:pic>
-              </a:graphicData>
-            </a:graphic>
-          </wp:inline>
-        </w:drawing>
-      </w:r>
-    </w:p>
-    <w:p>
-      <w:pPr>
-        <w:spacing w:before="240" w:after="240" w:line="240" w:lineRule="auto"/>
-        <w:ind w:left="-566" w:right="-308"/>
-        <w:rPr>
-          <w:rFonts w:ascii="Arial" w:eastAsia="Times New Roman" w:hAnsi="Arial" w:cs="Arial"/>
-        </w:rPr>
-      </w:pPr>
-    </w:p>
-    <w:p>
-      <w:pPr>
-        <w:spacing w:before="240" w:after="240" w:line="240" w:lineRule="auto"/>
-        <w:ind w:left="-566" w:right="-308"/>
-        <w:rPr>
-          <w:rFonts w:ascii="Arial" w:eastAsia="Times New Roman" w:hAnsi="Arial" w:cs="Arial"/>
-        </w:rPr>
-      </w:pPr>
-      <w:r>
-        <w:rPr>
-          <w:rFonts w:ascii="Arial" w:eastAsia="Times New Roman" w:hAnsi="Arial" w:cs="Arial"/>
-        </w:rPr>
-        <w:t xml:space="preserve">Al dar </w:t>
-      </w:r>
-      <w:proofErr w:type="spellStart"/>
-      <w:r>
-        <w:rPr>
-          <w:rFonts w:ascii="Arial" w:eastAsia="Times New Roman" w:hAnsi="Arial" w:cs="Arial"/>
-        </w:rPr>
-        <w:t>click</w:t>
-      </w:r>
-      <w:proofErr w:type="spellEnd"/>
-      <w:r>
-        <w:rPr>
-          <w:rFonts w:ascii="Arial" w:eastAsia="Times New Roman" w:hAnsi="Arial" w:cs="Arial"/>
-        </w:rPr>
-        <w:t xml:space="preserve"> en “Registrar Ingreso”, se abrirá una ventana emergente y nos mostrará un formulario que es de gran importancia responderlos, ya que este informará al paciente cuál sería su médico y su lugar a ubicarse. </w:t>
-      </w:r>
-    </w:p>
-    <w:p>
-      <w:pPr>
-        <w:spacing w:before="240" w:after="240" w:line="240" w:lineRule="auto"/>
-        <w:ind w:left="-566" w:right="-308"/>
-        <w:rPr>
-          <w:rFonts w:ascii="Arial" w:eastAsia="Times New Roman" w:hAnsi="Arial" w:cs="Arial"/>
-        </w:rPr>
-      </w:pPr>
-      <w:r>
-        <w:rPr>
-          <w:rFonts w:ascii="Arial" w:eastAsia="Times New Roman" w:hAnsi="Arial" w:cs="Arial"/>
-          <w:noProof/>
-        </w:rPr>
-        <w:lastRenderedPageBreak/>
-        <w:drawing>
-          <wp:inline distT="114300" distB="114300" distL="114300" distR="114300">
-            <wp:extent cx="5745600" cy="977900"/>
-            <wp:effectExtent l="0" t="0" r="0" b="0"/>
-            <wp:docPr id="16" name="image1.png"/>
-            <wp:cNvGraphicFramePr/>
-            <a:graphic xmlns:a="http://schemas.openxmlformats.org/drawingml/2006/main">
-              <a:graphicData uri="http://schemas.openxmlformats.org/drawingml/2006/picture">
-                <pic:pic xmlns:pic="http://schemas.openxmlformats.org/drawingml/2006/picture">
-                  <pic:nvPicPr>
-                    <pic:cNvPr id="0" name="image1.png"/>
-                    <pic:cNvPicPr preferRelativeResize="0"/>
-                  </pic:nvPicPr>
-                  <pic:blipFill>
-                    <a:blip r:embed="rId24"/>
-                    <a:srcRect/>
-                    <a:stretch>
-                      <a:fillRect/>
-                    </a:stretch>
-                  </pic:blipFill>
-                  <pic:spPr>
-                    <a:xfrm>
-                      <a:off x="0" y="0"/>
-                      <a:ext cx="5745600" cy="977900"/>
-                    </a:xfrm>
-                    <a:prstGeom prst="rect">
-                      <a:avLst/>
-                    </a:prstGeom>
-                    <a:ln/>
-                  </pic:spPr>
-                </pic:pic>
-              </a:graphicData>
-            </a:graphic>
-          </wp:inline>
-        </w:drawing>
-      </w:r>
-    </w:p>
-    <w:p>
-      <w:pPr>
-        <w:spacing w:before="240" w:after="240" w:line="240" w:lineRule="auto"/>
-        <w:ind w:left="-566" w:right="-308"/>
-        <w:rPr>
-          <w:rFonts w:ascii="Arial" w:eastAsia="Times New Roman" w:hAnsi="Arial" w:cs="Arial"/>
-        </w:rPr>
-      </w:pPr>
-      <w:r>
-        <w:rPr>
-          <w:rFonts w:ascii="Arial" w:eastAsia="Times New Roman" w:hAnsi="Arial" w:cs="Arial"/>
-        </w:rPr>
-        <w:t>En esta sección de 'Listado de Ingreso', lo único nuevo es el botón con un icono de un calendario. Por lo demás, los demás botones tienen la misma función que en las secciones anteriores: 'Médico' y 'Paciente'.</w:t>
-      </w:r>
-    </w:p>
-    <w:p>
-      <w:pPr>
-        <w:spacing w:before="240" w:after="240" w:line="240" w:lineRule="auto"/>
-        <w:ind w:left="-566" w:right="-308"/>
-        <w:rPr>
-          <w:rFonts w:ascii="Arial" w:eastAsia="Times New Roman" w:hAnsi="Arial" w:cs="Arial"/>
-        </w:rPr>
-      </w:pPr>
-      <w:r>
-        <w:rPr>
-          <w:rFonts w:ascii="Arial" w:eastAsia="Times New Roman" w:hAnsi="Arial" w:cs="Arial"/>
-          <w:noProof/>
-        </w:rPr>
-        <w:drawing>
-          <wp:inline distT="114300" distB="114300" distL="114300" distR="114300">
-            <wp:extent cx="5743575" cy="1919288"/>
-            <wp:effectExtent l="0" t="0" r="0" b="0"/>
-            <wp:docPr id="20" name="image13.png"/>
-            <wp:cNvGraphicFramePr/>
-            <a:graphic xmlns:a="http://schemas.openxmlformats.org/drawingml/2006/main">
-              <a:graphicData uri="http://schemas.openxmlformats.org/drawingml/2006/picture">
-                <pic:pic xmlns:pic="http://schemas.openxmlformats.org/drawingml/2006/picture">
-                  <pic:nvPicPr>
-                    <pic:cNvPr id="0" name="image13.png"/>
-                    <pic:cNvPicPr preferRelativeResize="0"/>
-                  </pic:nvPicPr>
-                  <pic:blipFill>
-                    <a:blip r:embed="rId25"/>
-                    <a:srcRect/>
-                    <a:stretch>
-                      <a:fillRect/>
-                    </a:stretch>
-                  </pic:blipFill>
-                  <pic:spPr>
-                    <a:xfrm>
-                      <a:off x="0" y="0"/>
-                      <a:ext cx="5743575" cy="1919288"/>
-                    </a:xfrm>
-                    <a:prstGeom prst="rect">
-                      <a:avLst/>
-                    </a:prstGeom>
-                    <a:ln/>
-                  </pic:spPr>
-                </pic:pic>
-              </a:graphicData>
-            </a:graphic>
-          </wp:inline>
-        </w:drawing>
-      </w:r>
-    </w:p>
-    <w:p>
-      <w:pPr>
-        <w:spacing w:before="240" w:after="240" w:line="240" w:lineRule="auto"/>
-        <w:ind w:left="-566" w:right="-308"/>
-        <w:rPr>
-          <w:rFonts w:ascii="Arial" w:eastAsia="Times New Roman" w:hAnsi="Arial" w:cs="Arial"/>
-        </w:rPr>
-      </w:pPr>
-      <w:r>
-        <w:rPr>
-          <w:rFonts w:ascii="Arial" w:eastAsia="Times New Roman" w:hAnsi="Arial" w:cs="Arial"/>
-        </w:rPr>
-        <w:t xml:space="preserve">El botón de fondo verde con un icono de calendario tiene como función abrir un mini calendario, como se muestra en la imagen, el cual servirá como filtro para buscar al paciente por la fecha en la que haya ingresado. </w:t>
-      </w:r>
-    </w:p>
-    <w:p>
-      <w:pPr>
-        <w:spacing w:before="240" w:after="240" w:line="240" w:lineRule="auto"/>
-        <w:ind w:left="-566" w:right="-308"/>
-        <w:rPr>
-          <w:rFonts w:ascii="Arial" w:eastAsia="Times New Roman" w:hAnsi="Arial" w:cs="Arial"/>
-        </w:rPr>
-      </w:pPr>
-    </w:p>
-    <w:p>
-      <w:pPr>
-        <w:spacing w:before="240" w:after="240" w:line="240" w:lineRule="auto"/>
-        <w:ind w:left="-566" w:right="-308"/>
-        <w:rPr>
-          <w:rFonts w:ascii="Arial" w:eastAsia="Times New Roman" w:hAnsi="Arial" w:cs="Arial"/>
-        </w:rPr>
-      </w:pPr>
-      <w:r>
-        <w:rPr>
-          <w:rFonts w:ascii="Arial" w:eastAsia="Times New Roman" w:hAnsi="Arial" w:cs="Arial"/>
-          <w:noProof/>
-        </w:rPr>
-        <w:drawing>
-          <wp:inline distT="114300" distB="114300" distL="114300" distR="114300">
-            <wp:extent cx="5745600" cy="1663700"/>
-            <wp:effectExtent l="0" t="0" r="0" b="0"/>
-            <wp:docPr id="7" name="image3.png"/>
-            <wp:cNvGraphicFramePr/>
-            <a:graphic xmlns:a="http://schemas.openxmlformats.org/drawingml/2006/main">
-              <a:graphicData uri="http://schemas.openxmlformats.org/drawingml/2006/picture">
-                <pic:pic xmlns:pic="http://schemas.openxmlformats.org/drawingml/2006/picture">
-                  <pic:nvPicPr>
-                    <pic:cNvPr id="0" name="image3.png"/>
-                    <pic:cNvPicPr preferRelativeResize="0"/>
-                  </pic:nvPicPr>
-                  <pic:blipFill>
-                    <a:blip r:embed="rId26"/>
-                    <a:srcRect/>
-                    <a:stretch>
-                      <a:fillRect/>
-                    </a:stretch>
-                  </pic:blipFill>
-                  <pic:spPr>
-                    <a:xfrm>
-                      <a:off x="0" y="0"/>
-                      <a:ext cx="5745600" cy="1663700"/>
-                    </a:xfrm>
-                    <a:prstGeom prst="rect">
-                      <a:avLst/>
-                    </a:prstGeom>
-                    <a:ln/>
-                  </pic:spPr>
-                </pic:pic>
-              </a:graphicData>
-            </a:graphic>
-          </wp:inline>
-        </w:drawing>
-      </w:r>
-    </w:p>
-    <w:p>
-      <w:pPr>
-        <w:spacing w:before="240" w:after="240" w:line="240" w:lineRule="auto"/>
-        <w:ind w:left="-566" w:right="-308"/>
-        <w:rPr>
-          <w:rFonts w:ascii="Arial" w:eastAsia="Times New Roman" w:hAnsi="Arial" w:cs="Arial"/>
-        </w:rPr>
-      </w:pPr>
-    </w:p>
-    <w:p>
-      <w:pPr>
-        <w:spacing w:before="240" w:after="240" w:line="240" w:lineRule="auto"/>
-        <w:ind w:left="-566" w:right="-308"/>
-        <w:jc w:val="center"/>
-        <w:rPr>
-          <w:rFonts w:ascii="Arial" w:eastAsia="Times New Roman" w:hAnsi="Arial" w:cs="Arial"/>
-        </w:rPr>
-      </w:pPr>
-      <w:r>
-        <w:rPr>
-          <w:rFonts w:ascii="Arial" w:eastAsia="Times New Roman" w:hAnsi="Arial" w:cs="Arial"/>
-          <w:noProof/>
-        </w:rPr>
-        <w:lastRenderedPageBreak/>
-        <w:drawing>
-          <wp:inline distT="0" distB="0" distL="0" distR="0" wp14:anchorId="55D983CE" wp14:editId="14A25BBE">
-            <wp:extent cx="5746115" cy="2851785"/>
-            <wp:effectExtent l="0" t="0" r="6985" b="5715"/>
-            <wp:docPr id="10" name="Imagen 10"/>
+          <wp:inline distT="0" distB="0" distL="0" distR="0" wp14:anchorId="007F455A" wp14:editId="751497E9">
+            <wp:extent cx="5746115" cy="2846070"/>
+            <wp:effectExtent l="0" t="0" r="6985" b="0"/>
+            <wp:docPr id="1" name="Imagen 1"/>
             <wp:cNvGraphicFramePr>
               <a:graphicFrameLocks xmlns:a="http://schemas.openxmlformats.org/drawingml/2006/main" noChangeAspect="1"/>
             </wp:cNvGraphicFramePr>
@@ -4336,7 +3664,7 @@
                     <pic:cNvPicPr/>
                   </pic:nvPicPr>
                   <pic:blipFill>
-                    <a:blip r:embed="rId27"/>
+                    <a:blip r:embed="rId19"/>
                     <a:stretch>
                       <a:fillRect/>
                     </a:stretch>
@@ -4344,7 +3672,7 @@
                   <pic:spPr>
                     <a:xfrm>
                       <a:off x="0" y="0"/>
-                      <a:ext cx="5746115" cy="2851785"/>
+                      <a:ext cx="5746115" cy="2846070"/>
                     </a:xfrm>
                     <a:prstGeom prst="rect">
                       <a:avLst/>
@@ -4366,16 +3694,1869 @@
           <w:rFonts w:ascii="Arial" w:eastAsia="Times New Roman" w:hAnsi="Arial" w:cs="Arial"/>
         </w:rPr>
       </w:pPr>
-      <w:r>
-        <w:rPr>
-          <w:rFonts w:ascii="Arial" w:eastAsia="Times New Roman" w:hAnsi="Arial" w:cs="Arial"/>
-          <w:noProof/>
+    </w:p>
+    <w:p>
+      <w:pPr>
+        <w:pBdr>
+          <w:top w:val="nil"/>
+          <w:left w:val="nil"/>
+          <w:bottom w:val="nil"/>
+          <w:right w:val="nil"/>
+          <w:between w:val="nil"/>
+        </w:pBdr>
+        <w:spacing w:before="240" w:after="240" w:line="240" w:lineRule="auto"/>
+        <w:ind w:left="-566" w:right="-308"/>
+        <w:jc w:val="both"/>
+        <w:rPr>
+          <w:rFonts w:ascii="Arial" w:eastAsia="Times New Roman" w:hAnsi="Arial" w:cs="Arial"/>
+        </w:rPr>
+      </w:pPr>
+      <w:r>
+        <w:rPr>
+          <w:rFonts w:ascii="Arial" w:eastAsia="Times New Roman" w:hAnsi="Arial" w:cs="Arial"/>
+        </w:rPr>
+        <w:t xml:space="preserve">En la parte superior de la página </w:t>
+      </w:r>
+      <w:r>
+        <w:rPr>
+          <w:rFonts w:ascii="Arial" w:eastAsia="Times New Roman" w:hAnsi="Arial" w:cs="Arial"/>
+        </w:rPr>
+        <w:t xml:space="preserve">de los registros </w:t>
+      </w:r>
+      <w:r>
+        <w:rPr>
+          <w:rFonts w:ascii="Arial" w:eastAsia="Times New Roman" w:hAnsi="Arial" w:cs="Arial"/>
+        </w:rPr>
+        <w:t>Paciente</w:t>
+      </w:r>
+      <w:r>
+        <w:rPr>
+          <w:rFonts w:ascii="Arial" w:eastAsia="Times New Roman" w:hAnsi="Arial" w:cs="Arial"/>
+        </w:rPr>
+        <w:t xml:space="preserve"> </w:t>
+      </w:r>
+      <w:r>
+        <w:rPr>
+          <w:rFonts w:ascii="Arial" w:eastAsia="Times New Roman" w:hAnsi="Arial" w:cs="Arial"/>
+        </w:rPr>
+        <w:t>habrá tres botones (opciones) y una barra de búsqueda.</w:t>
+      </w:r>
+      <w:r>
+        <w:rPr>
+          <w:rFonts w:ascii="Arial" w:eastAsia="Times New Roman" w:hAnsi="Arial" w:cs="Arial"/>
+        </w:rPr>
+        <w:t xml:space="preserve"> </w:t>
+      </w:r>
+    </w:p>
+    <w:p>
+      <w:pPr>
+        <w:pBdr>
+          <w:top w:val="nil"/>
+          <w:left w:val="nil"/>
+          <w:bottom w:val="nil"/>
+          <w:right w:val="nil"/>
+          <w:between w:val="nil"/>
+        </w:pBdr>
+        <w:spacing w:before="240" w:after="240" w:line="240" w:lineRule="auto"/>
+        <w:ind w:left="-566" w:right="-308"/>
+        <w:jc w:val="both"/>
+        <w:rPr>
+          <w:rFonts w:ascii="Arial" w:eastAsia="Times New Roman" w:hAnsi="Arial" w:cs="Arial"/>
+        </w:rPr>
+      </w:pPr>
+      <w:r>
+        <w:rPr>
+          <w:rFonts w:ascii="Arial" w:eastAsia="Times New Roman" w:hAnsi="Arial" w:cs="Arial"/>
+        </w:rPr>
+        <w:t>También a cada usuario se le ubica un apartado con 3 opciones las cuales son iconos.</w:t>
+      </w:r>
+    </w:p>
+    <w:p>
+      <w:pPr>
+        <w:pBdr>
+          <w:top w:val="nil"/>
+          <w:left w:val="nil"/>
+          <w:bottom w:val="nil"/>
+          <w:right w:val="nil"/>
+          <w:between w:val="nil"/>
+        </w:pBdr>
+        <w:spacing w:before="240" w:after="240" w:line="240" w:lineRule="auto"/>
+        <w:ind w:left="-566" w:right="-308"/>
+        <w:jc w:val="both"/>
+        <w:rPr>
+          <w:rFonts w:ascii="Arial" w:eastAsia="Times New Roman" w:hAnsi="Arial" w:cs="Arial"/>
+        </w:rPr>
+      </w:pPr>
+      <w:r>
+        <w:rPr>
+          <w:rFonts w:ascii="Arial" w:eastAsia="Times New Roman" w:hAnsi="Arial" w:cs="Arial"/>
+        </w:rPr>
+        <w:t>Botones</w:t>
+      </w:r>
+    </w:p>
+    <w:p>
+      <w:pPr>
+        <w:pStyle w:val="Prrafodelista"/>
+        <w:numPr>
+          <w:ilvl w:val="0"/>
+          <w:numId w:val="1"/>
+        </w:numPr>
+        <w:pBdr>
+          <w:top w:val="nil"/>
+          <w:left w:val="nil"/>
+          <w:bottom w:val="nil"/>
+          <w:right w:val="nil"/>
+          <w:between w:val="nil"/>
+        </w:pBdr>
+        <w:spacing w:before="240" w:after="240" w:line="240" w:lineRule="auto"/>
+        <w:ind w:right="-308"/>
+        <w:jc w:val="both"/>
+        <w:rPr>
+          <w:rFonts w:ascii="Arial" w:eastAsia="Times New Roman" w:hAnsi="Arial" w:cs="Arial"/>
+        </w:rPr>
+      </w:pPr>
+      <w:r>
+        <w:rPr>
+          <w:rFonts w:ascii="Arial" w:eastAsia="Times New Roman" w:hAnsi="Arial" w:cs="Arial"/>
+        </w:rPr>
+        <w:t xml:space="preserve">Registro </w:t>
+      </w:r>
+      <w:r>
+        <w:rPr>
+          <w:rFonts w:ascii="Arial" w:eastAsia="Times New Roman" w:hAnsi="Arial" w:cs="Arial"/>
+        </w:rPr>
+        <w:t>Paciente</w:t>
+      </w:r>
+      <w:r>
+        <w:rPr>
+          <w:rFonts w:ascii="Arial" w:eastAsia="Times New Roman" w:hAnsi="Arial" w:cs="Arial"/>
+        </w:rPr>
+        <w:t>:</w:t>
+      </w:r>
+    </w:p>
+    <w:p>
+      <w:pPr>
+        <w:pStyle w:val="Prrafodelista"/>
+        <w:pBdr>
+          <w:top w:val="nil"/>
+          <w:left w:val="nil"/>
+          <w:bottom w:val="nil"/>
+          <w:right w:val="nil"/>
+          <w:between w:val="nil"/>
+        </w:pBdr>
+        <w:spacing w:before="240" w:after="240" w:line="240" w:lineRule="auto"/>
+        <w:ind w:left="-206" w:right="-308"/>
+        <w:jc w:val="both"/>
+        <w:rPr>
+          <w:rFonts w:ascii="Arial" w:eastAsia="Times New Roman" w:hAnsi="Arial" w:cs="Arial"/>
+        </w:rPr>
+      </w:pPr>
+    </w:p>
+    <w:p>
+      <w:pPr>
+        <w:pStyle w:val="Prrafodelista"/>
+        <w:numPr>
+          <w:ilvl w:val="0"/>
+          <w:numId w:val="5"/>
+        </w:numPr>
+        <w:pBdr>
+          <w:top w:val="nil"/>
+          <w:left w:val="nil"/>
+          <w:bottom w:val="nil"/>
+          <w:right w:val="nil"/>
+          <w:between w:val="nil"/>
+        </w:pBdr>
+        <w:spacing w:before="240" w:after="240" w:line="240" w:lineRule="auto"/>
+        <w:ind w:right="-308"/>
+        <w:jc w:val="both"/>
+        <w:rPr>
+          <w:rFonts w:ascii="Arial" w:eastAsia="Times New Roman" w:hAnsi="Arial" w:cs="Arial"/>
+        </w:rPr>
+      </w:pPr>
+      <w:r>
+        <w:rPr>
+          <w:rFonts w:ascii="Arial" w:eastAsia="Times New Roman" w:hAnsi="Arial" w:cs="Arial"/>
+        </w:rPr>
+        <w:t xml:space="preserve">En este campo podremos registrar a un </w:t>
+      </w:r>
+      <w:r>
+        <w:rPr>
+          <w:rFonts w:ascii="Arial" w:eastAsia="Times New Roman" w:hAnsi="Arial" w:cs="Arial"/>
+        </w:rPr>
+        <w:t>paciente</w:t>
+      </w:r>
+      <w:r>
+        <w:rPr>
+          <w:rFonts w:ascii="Arial" w:eastAsia="Times New Roman" w:hAnsi="Arial" w:cs="Arial"/>
+        </w:rPr>
+        <w:t xml:space="preserve"> con los datos que se muestran en la pantalla, al llenar todos los campos y registrar se mostrara ya registrado en la pantalla.</w:t>
+      </w:r>
+    </w:p>
+    <w:p>
+      <w:pPr>
+        <w:pStyle w:val="Prrafodelista"/>
+        <w:pBdr>
+          <w:top w:val="nil"/>
+          <w:left w:val="nil"/>
+          <w:bottom w:val="nil"/>
+          <w:right w:val="nil"/>
+          <w:between w:val="nil"/>
+        </w:pBdr>
+        <w:spacing w:before="240" w:after="240" w:line="240" w:lineRule="auto"/>
+        <w:ind w:left="154" w:right="-308"/>
+        <w:rPr>
+          <w:rFonts w:ascii="Arial" w:eastAsia="Times New Roman" w:hAnsi="Arial" w:cs="Arial"/>
+        </w:rPr>
+      </w:pPr>
+    </w:p>
+    <w:p>
+      <w:pPr>
+        <w:pStyle w:val="Prrafodelista"/>
+        <w:pBdr>
+          <w:top w:val="nil"/>
+          <w:left w:val="nil"/>
+          <w:bottom w:val="nil"/>
+          <w:right w:val="nil"/>
+          <w:between w:val="nil"/>
+        </w:pBdr>
+        <w:spacing w:before="240" w:after="240" w:line="240" w:lineRule="auto"/>
+        <w:ind w:left="-206" w:right="-308"/>
+        <w:rPr>
+          <w:rFonts w:ascii="Arial" w:eastAsia="Times New Roman" w:hAnsi="Arial" w:cs="Arial"/>
+        </w:rPr>
+      </w:pPr>
+      <w:r>
+        <w:rPr>
+          <w:rFonts w:ascii="Arial" w:eastAsia="Times New Roman" w:hAnsi="Arial" w:cs="Arial"/>
         </w:rPr>
         <w:drawing>
-          <wp:inline distT="0" distB="0" distL="0" distR="0" wp14:anchorId="33A653B4" wp14:editId="0EE5E567">
-            <wp:extent cx="5746115" cy="2838450"/>
+          <wp:inline distT="0" distB="0" distL="0" distR="0" wp14:anchorId="3632D394" wp14:editId="469F6447">
+            <wp:extent cx="5746115" cy="2828290"/>
             <wp:effectExtent l="0" t="0" r="6985" b="0"/>
-            <wp:docPr id="14" name="Imagen 14"/>
+            <wp:docPr id="60" name="Imagen 60"/>
+            <wp:cNvGraphicFramePr>
+              <a:graphicFrameLocks xmlns:a="http://schemas.openxmlformats.org/drawingml/2006/main" noChangeAspect="1"/>
+            </wp:cNvGraphicFramePr>
+            <a:graphic xmlns:a="http://schemas.openxmlformats.org/drawingml/2006/main">
+              <a:graphicData uri="http://schemas.openxmlformats.org/drawingml/2006/picture">
+                <pic:pic xmlns:pic="http://schemas.openxmlformats.org/drawingml/2006/picture">
+                  <pic:nvPicPr>
+                    <pic:cNvPr id="1" name=""/>
+                    <pic:cNvPicPr/>
+                  </pic:nvPicPr>
+                  <pic:blipFill>
+                    <a:blip r:embed="rId20"/>
+                    <a:stretch>
+                      <a:fillRect/>
+                    </a:stretch>
+                  </pic:blipFill>
+                  <pic:spPr>
+                    <a:xfrm>
+                      <a:off x="0" y="0"/>
+                      <a:ext cx="5746115" cy="2828290"/>
+                    </a:xfrm>
+                    <a:prstGeom prst="rect">
+                      <a:avLst/>
+                    </a:prstGeom>
+                  </pic:spPr>
+                </pic:pic>
+              </a:graphicData>
+            </a:graphic>
+          </wp:inline>
+        </w:drawing>
+      </w:r>
+    </w:p>
+    <w:p>
+      <w:pPr>
+        <w:pStyle w:val="Prrafodelista"/>
+        <w:pBdr>
+          <w:top w:val="nil"/>
+          <w:left w:val="nil"/>
+          <w:bottom w:val="nil"/>
+          <w:right w:val="nil"/>
+          <w:between w:val="nil"/>
+        </w:pBdr>
+        <w:spacing w:before="240" w:after="240" w:line="240" w:lineRule="auto"/>
+        <w:ind w:left="-206" w:right="-308"/>
+        <w:rPr>
+          <w:rFonts w:ascii="Arial" w:eastAsia="Times New Roman" w:hAnsi="Arial" w:cs="Arial"/>
+        </w:rPr>
+      </w:pPr>
+    </w:p>
+    <w:p>
+      <w:pPr>
+        <w:pStyle w:val="Prrafodelista"/>
+        <w:pBdr>
+          <w:top w:val="nil"/>
+          <w:left w:val="nil"/>
+          <w:bottom w:val="nil"/>
+          <w:right w:val="nil"/>
+          <w:between w:val="nil"/>
+        </w:pBdr>
+        <w:spacing w:before="240" w:after="240" w:line="240" w:lineRule="auto"/>
+        <w:ind w:left="-206" w:right="-308"/>
+        <w:rPr>
+          <w:rFonts w:ascii="Arial" w:eastAsia="Times New Roman" w:hAnsi="Arial" w:cs="Arial"/>
+        </w:rPr>
+      </w:pPr>
+    </w:p>
+    <w:p>
+      <w:pPr>
+        <w:pStyle w:val="Prrafodelista"/>
+        <w:numPr>
+          <w:ilvl w:val="0"/>
+          <w:numId w:val="4"/>
+        </w:numPr>
+        <w:pBdr>
+          <w:top w:val="nil"/>
+          <w:left w:val="nil"/>
+          <w:bottom w:val="nil"/>
+          <w:right w:val="nil"/>
+          <w:between w:val="nil"/>
+        </w:pBdr>
+        <w:spacing w:before="240" w:after="240" w:line="240" w:lineRule="auto"/>
+        <w:ind w:right="-308"/>
+        <w:jc w:val="both"/>
+        <w:rPr>
+          <w:rFonts w:ascii="Arial" w:eastAsia="Times New Roman" w:hAnsi="Arial" w:cs="Arial"/>
+        </w:rPr>
+      </w:pPr>
+      <w:r>
+        <w:rPr>
+          <w:rFonts w:ascii="Arial" w:eastAsia="Times New Roman" w:hAnsi="Arial" w:cs="Arial"/>
+        </w:rPr>
+        <w:lastRenderedPageBreak/>
+        <w:t>Si no llenas todos los campos obligatorios correctamente le saldrá un icono de advertencia para que llene el campo correctamente.</w:t>
+      </w:r>
+    </w:p>
+    <w:p>
+      <w:pPr>
+        <w:pStyle w:val="Prrafodelista"/>
+        <w:pBdr>
+          <w:top w:val="nil"/>
+          <w:left w:val="nil"/>
+          <w:bottom w:val="nil"/>
+          <w:right w:val="nil"/>
+          <w:between w:val="nil"/>
+        </w:pBdr>
+        <w:spacing w:before="240" w:after="240" w:line="240" w:lineRule="auto"/>
+        <w:ind w:left="154" w:right="-308"/>
+        <w:rPr>
+          <w:rFonts w:ascii="Arial" w:eastAsia="Times New Roman" w:hAnsi="Arial" w:cs="Arial"/>
+        </w:rPr>
+      </w:pPr>
+    </w:p>
+    <w:p>
+      <w:pPr>
+        <w:pBdr>
+          <w:top w:val="nil"/>
+          <w:left w:val="nil"/>
+          <w:bottom w:val="nil"/>
+          <w:right w:val="nil"/>
+          <w:between w:val="nil"/>
+        </w:pBdr>
+        <w:spacing w:before="240" w:after="240" w:line="240" w:lineRule="auto"/>
+        <w:ind w:left="-206" w:right="-308"/>
+        <w:rPr>
+          <w:rFonts w:ascii="Arial" w:eastAsia="Times New Roman" w:hAnsi="Arial" w:cs="Arial"/>
+        </w:rPr>
+      </w:pPr>
+      <w:r>
+        <w:rPr>
+          <w:rFonts w:ascii="Arial" w:eastAsia="Times New Roman" w:hAnsi="Arial" w:cs="Arial"/>
+        </w:rPr>
+        <w:drawing>
+          <wp:inline distT="0" distB="0" distL="0" distR="0" wp14:anchorId="2A37FC08" wp14:editId="5CD7A8D3">
+            <wp:extent cx="5746115" cy="2839720"/>
+            <wp:effectExtent l="0" t="0" r="6985" b="0"/>
+            <wp:docPr id="61" name="Imagen 61"/>
+            <wp:cNvGraphicFramePr>
+              <a:graphicFrameLocks xmlns:a="http://schemas.openxmlformats.org/drawingml/2006/main" noChangeAspect="1"/>
+            </wp:cNvGraphicFramePr>
+            <a:graphic xmlns:a="http://schemas.openxmlformats.org/drawingml/2006/main">
+              <a:graphicData uri="http://schemas.openxmlformats.org/drawingml/2006/picture">
+                <pic:pic xmlns:pic="http://schemas.openxmlformats.org/drawingml/2006/picture">
+                  <pic:nvPicPr>
+                    <pic:cNvPr id="1" name=""/>
+                    <pic:cNvPicPr/>
+                  </pic:nvPicPr>
+                  <pic:blipFill>
+                    <a:blip r:embed="rId21"/>
+                    <a:stretch>
+                      <a:fillRect/>
+                    </a:stretch>
+                  </pic:blipFill>
+                  <pic:spPr>
+                    <a:xfrm>
+                      <a:off x="0" y="0"/>
+                      <a:ext cx="5746115" cy="2839720"/>
+                    </a:xfrm>
+                    <a:prstGeom prst="rect">
+                      <a:avLst/>
+                    </a:prstGeom>
+                  </pic:spPr>
+                </pic:pic>
+              </a:graphicData>
+            </a:graphic>
+          </wp:inline>
+        </w:drawing>
+      </w:r>
+    </w:p>
+    <w:p>
+      <w:pPr>
+        <w:pBdr>
+          <w:top w:val="nil"/>
+          <w:left w:val="nil"/>
+          <w:bottom w:val="nil"/>
+          <w:right w:val="nil"/>
+          <w:between w:val="nil"/>
+        </w:pBdr>
+        <w:spacing w:before="240" w:after="240" w:line="240" w:lineRule="auto"/>
+        <w:ind w:left="-206" w:right="-308"/>
+        <w:rPr>
+          <w:rFonts w:ascii="Arial" w:eastAsia="Times New Roman" w:hAnsi="Arial" w:cs="Arial"/>
+        </w:rPr>
+      </w:pPr>
+    </w:p>
+    <w:p>
+      <w:pPr>
+        <w:pBdr>
+          <w:top w:val="nil"/>
+          <w:left w:val="nil"/>
+          <w:bottom w:val="nil"/>
+          <w:right w:val="nil"/>
+          <w:between w:val="nil"/>
+        </w:pBdr>
+        <w:spacing w:before="240" w:after="240" w:line="240" w:lineRule="auto"/>
+        <w:ind w:right="-308"/>
+        <w:rPr>
+          <w:rFonts w:ascii="Arial" w:eastAsia="Times New Roman" w:hAnsi="Arial" w:cs="Arial"/>
+        </w:rPr>
+      </w:pPr>
+    </w:p>
+    <w:p>
+      <w:pPr>
+        <w:pStyle w:val="Prrafodelista"/>
+        <w:pBdr>
+          <w:top w:val="nil"/>
+          <w:left w:val="nil"/>
+          <w:bottom w:val="nil"/>
+          <w:right w:val="nil"/>
+          <w:between w:val="nil"/>
+        </w:pBdr>
+        <w:spacing w:before="240" w:after="240" w:line="240" w:lineRule="auto"/>
+        <w:ind w:left="-206" w:right="-308"/>
+        <w:rPr>
+          <w:rFonts w:ascii="Arial" w:eastAsia="Times New Roman" w:hAnsi="Arial" w:cs="Arial"/>
+        </w:rPr>
+      </w:pPr>
+    </w:p>
+    <w:p>
+      <w:pPr>
+        <w:pStyle w:val="Prrafodelista"/>
+        <w:numPr>
+          <w:ilvl w:val="0"/>
+          <w:numId w:val="4"/>
+        </w:numPr>
+        <w:pBdr>
+          <w:top w:val="nil"/>
+          <w:left w:val="nil"/>
+          <w:bottom w:val="nil"/>
+          <w:right w:val="nil"/>
+          <w:between w:val="nil"/>
+        </w:pBdr>
+        <w:spacing w:before="240" w:after="240" w:line="240" w:lineRule="auto"/>
+        <w:ind w:right="-308"/>
+        <w:rPr>
+          <w:rFonts w:ascii="Arial" w:eastAsia="Times New Roman" w:hAnsi="Arial" w:cs="Arial"/>
+        </w:rPr>
+      </w:pPr>
+      <w:r>
+        <w:rPr>
+          <w:rFonts w:ascii="Arial" w:eastAsia="Times New Roman" w:hAnsi="Arial" w:cs="Arial"/>
+        </w:rPr>
+        <w:t>Si no llenas los campos obligatorios o no los llena correctamente se le notificara al usuario</w:t>
+      </w:r>
+    </w:p>
+    <w:p>
+      <w:pPr>
+        <w:pStyle w:val="Prrafodelista"/>
+        <w:pBdr>
+          <w:top w:val="nil"/>
+          <w:left w:val="nil"/>
+          <w:bottom w:val="nil"/>
+          <w:right w:val="nil"/>
+          <w:between w:val="nil"/>
+        </w:pBdr>
+        <w:spacing w:before="240" w:after="240" w:line="240" w:lineRule="auto"/>
+        <w:ind w:left="154" w:right="-308"/>
+        <w:rPr>
+          <w:rFonts w:ascii="Arial" w:eastAsia="Times New Roman" w:hAnsi="Arial" w:cs="Arial"/>
+        </w:rPr>
+      </w:pPr>
+    </w:p>
+    <w:p>
+      <w:pPr>
+        <w:pBdr>
+          <w:top w:val="nil"/>
+          <w:left w:val="nil"/>
+          <w:bottom w:val="nil"/>
+          <w:right w:val="nil"/>
+          <w:between w:val="nil"/>
+        </w:pBdr>
+        <w:spacing w:before="240" w:after="240" w:line="240" w:lineRule="auto"/>
+        <w:ind w:left="-206" w:right="-308"/>
+        <w:rPr>
+          <w:rFonts w:ascii="Arial" w:eastAsia="Times New Roman" w:hAnsi="Arial" w:cs="Arial"/>
+        </w:rPr>
+      </w:pPr>
+      <w:r>
+        <w:rPr>
+          <w:rFonts w:ascii="Arial" w:eastAsia="Times New Roman" w:hAnsi="Arial" w:cs="Arial"/>
+        </w:rPr>
+        <w:drawing>
+          <wp:inline distT="0" distB="0" distL="0" distR="0" wp14:anchorId="23C6A250" wp14:editId="6084659A">
+            <wp:extent cx="5746115" cy="2834005"/>
+            <wp:effectExtent l="0" t="0" r="6985" b="4445"/>
+            <wp:docPr id="63" name="Imagen 63"/>
+            <wp:cNvGraphicFramePr>
+              <a:graphicFrameLocks xmlns:a="http://schemas.openxmlformats.org/drawingml/2006/main" noChangeAspect="1"/>
+            </wp:cNvGraphicFramePr>
+            <a:graphic xmlns:a="http://schemas.openxmlformats.org/drawingml/2006/main">
+              <a:graphicData uri="http://schemas.openxmlformats.org/drawingml/2006/picture">
+                <pic:pic xmlns:pic="http://schemas.openxmlformats.org/drawingml/2006/picture">
+                  <pic:nvPicPr>
+                    <pic:cNvPr id="1" name=""/>
+                    <pic:cNvPicPr/>
+                  </pic:nvPicPr>
+                  <pic:blipFill>
+                    <a:blip r:embed="rId22"/>
+                    <a:stretch>
+                      <a:fillRect/>
+                    </a:stretch>
+                  </pic:blipFill>
+                  <pic:spPr>
+                    <a:xfrm>
+                      <a:off x="0" y="0"/>
+                      <a:ext cx="5746115" cy="2834005"/>
+                    </a:xfrm>
+                    <a:prstGeom prst="rect">
+                      <a:avLst/>
+                    </a:prstGeom>
+                  </pic:spPr>
+                </pic:pic>
+              </a:graphicData>
+            </a:graphic>
+          </wp:inline>
+        </w:drawing>
+      </w:r>
+    </w:p>
+    <w:p>
+      <w:pPr>
+        <w:pBdr>
+          <w:top w:val="nil"/>
+          <w:left w:val="nil"/>
+          <w:bottom w:val="nil"/>
+          <w:right w:val="nil"/>
+          <w:between w:val="nil"/>
+        </w:pBdr>
+        <w:spacing w:before="240" w:after="240" w:line="240" w:lineRule="auto"/>
+        <w:ind w:left="-206" w:right="-308"/>
+        <w:rPr>
+          <w:rFonts w:ascii="Arial" w:eastAsia="Times New Roman" w:hAnsi="Arial" w:cs="Arial"/>
+        </w:rPr>
+      </w:pPr>
+    </w:p>
+    <w:p>
+      <w:pPr>
+        <w:pBdr>
+          <w:top w:val="nil"/>
+          <w:left w:val="nil"/>
+          <w:bottom w:val="nil"/>
+          <w:right w:val="nil"/>
+          <w:between w:val="nil"/>
+        </w:pBdr>
+        <w:spacing w:before="240" w:after="240" w:line="240" w:lineRule="auto"/>
+        <w:ind w:left="-206" w:right="-308"/>
+        <w:rPr>
+          <w:rFonts w:ascii="Arial" w:eastAsia="Times New Roman" w:hAnsi="Arial" w:cs="Arial"/>
+        </w:rPr>
+      </w:pPr>
+    </w:p>
+    <w:p>
+      <w:pPr>
+        <w:pBdr>
+          <w:top w:val="nil"/>
+          <w:left w:val="nil"/>
+          <w:bottom w:val="nil"/>
+          <w:right w:val="nil"/>
+          <w:between w:val="nil"/>
+        </w:pBdr>
+        <w:spacing w:before="240" w:after="240" w:line="240" w:lineRule="auto"/>
+        <w:ind w:left="-206" w:right="-308"/>
+        <w:rPr>
+          <w:rFonts w:ascii="Arial" w:eastAsia="Times New Roman" w:hAnsi="Arial" w:cs="Arial"/>
+        </w:rPr>
+      </w:pPr>
+    </w:p>
+    <w:p>
+      <w:pPr>
+        <w:pStyle w:val="Prrafodelista"/>
+        <w:numPr>
+          <w:ilvl w:val="0"/>
+          <w:numId w:val="4"/>
+        </w:numPr>
+        <w:pBdr>
+          <w:top w:val="nil"/>
+          <w:left w:val="nil"/>
+          <w:bottom w:val="nil"/>
+          <w:right w:val="nil"/>
+          <w:between w:val="nil"/>
+        </w:pBdr>
+        <w:spacing w:before="240" w:after="240" w:line="240" w:lineRule="auto"/>
+        <w:ind w:right="-308"/>
+        <w:jc w:val="both"/>
+        <w:rPr>
+          <w:rFonts w:ascii="Arial" w:eastAsia="Times New Roman" w:hAnsi="Arial" w:cs="Arial"/>
+        </w:rPr>
+      </w:pPr>
+      <w:r>
+        <w:rPr>
+          <w:rFonts w:ascii="Arial" w:eastAsia="Times New Roman" w:hAnsi="Arial" w:cs="Arial"/>
+        </w:rPr>
+        <w:lastRenderedPageBreak/>
+        <w:t xml:space="preserve">Al registrar un </w:t>
+      </w:r>
+      <w:r>
+        <w:rPr>
+          <w:rFonts w:ascii="Arial" w:eastAsia="Times New Roman" w:hAnsi="Arial" w:cs="Arial"/>
+        </w:rPr>
+        <w:t>paciente</w:t>
+      </w:r>
+      <w:r>
+        <w:rPr>
+          <w:rFonts w:ascii="Arial" w:eastAsia="Times New Roman" w:hAnsi="Arial" w:cs="Arial"/>
+        </w:rPr>
+        <w:t xml:space="preserve"> se mostrará la siguiente alerta que le notificará al usuario que ya está registrado.</w:t>
+      </w:r>
+    </w:p>
+    <w:p>
+      <w:pPr>
+        <w:pStyle w:val="Prrafodelista"/>
+        <w:pBdr>
+          <w:top w:val="nil"/>
+          <w:left w:val="nil"/>
+          <w:bottom w:val="nil"/>
+          <w:right w:val="nil"/>
+          <w:between w:val="nil"/>
+        </w:pBdr>
+        <w:spacing w:before="240" w:after="240" w:line="240" w:lineRule="auto"/>
+        <w:ind w:left="154" w:right="-308"/>
+        <w:jc w:val="both"/>
+        <w:rPr>
+          <w:rFonts w:ascii="Arial" w:eastAsia="Times New Roman" w:hAnsi="Arial" w:cs="Arial"/>
+        </w:rPr>
+      </w:pPr>
+    </w:p>
+    <w:p>
+      <w:pPr>
+        <w:pStyle w:val="Prrafodelista"/>
+        <w:pBdr>
+          <w:top w:val="nil"/>
+          <w:left w:val="nil"/>
+          <w:bottom w:val="nil"/>
+          <w:right w:val="nil"/>
+          <w:between w:val="nil"/>
+        </w:pBdr>
+        <w:spacing w:before="240" w:after="240" w:line="240" w:lineRule="auto"/>
+        <w:ind w:left="154" w:right="-308"/>
+        <w:jc w:val="both"/>
+        <w:rPr>
+          <w:rFonts w:ascii="Arial" w:eastAsia="Times New Roman" w:hAnsi="Arial" w:cs="Arial"/>
+        </w:rPr>
+      </w:pPr>
+    </w:p>
+    <w:p>
+      <w:pPr>
+        <w:pBdr>
+          <w:top w:val="nil"/>
+          <w:left w:val="nil"/>
+          <w:bottom w:val="nil"/>
+          <w:right w:val="nil"/>
+          <w:between w:val="nil"/>
+        </w:pBdr>
+        <w:spacing w:before="240" w:after="240" w:line="240" w:lineRule="auto"/>
+        <w:ind w:left="-206" w:right="-308"/>
+        <w:rPr>
+          <w:rFonts w:ascii="Arial" w:eastAsia="Times New Roman" w:hAnsi="Arial" w:cs="Arial"/>
+        </w:rPr>
+      </w:pPr>
+      <w:r>
+        <w:rPr>
+          <w:rFonts w:ascii="Arial" w:eastAsia="Times New Roman" w:hAnsi="Arial" w:cs="Arial"/>
+        </w:rPr>
+        <w:drawing>
+          <wp:inline distT="0" distB="0" distL="0" distR="0" wp14:anchorId="2D13D9DC" wp14:editId="516540DF">
+            <wp:extent cx="5746115" cy="2839720"/>
+            <wp:effectExtent l="0" t="0" r="6985" b="0"/>
+            <wp:docPr id="62" name="Imagen 62"/>
+            <wp:cNvGraphicFramePr>
+              <a:graphicFrameLocks xmlns:a="http://schemas.openxmlformats.org/drawingml/2006/main" noChangeAspect="1"/>
+            </wp:cNvGraphicFramePr>
+            <a:graphic xmlns:a="http://schemas.openxmlformats.org/drawingml/2006/main">
+              <a:graphicData uri="http://schemas.openxmlformats.org/drawingml/2006/picture">
+                <pic:pic xmlns:pic="http://schemas.openxmlformats.org/drawingml/2006/picture">
+                  <pic:nvPicPr>
+                    <pic:cNvPr id="1" name=""/>
+                    <pic:cNvPicPr/>
+                  </pic:nvPicPr>
+                  <pic:blipFill>
+                    <a:blip r:embed="rId23"/>
+                    <a:stretch>
+                      <a:fillRect/>
+                    </a:stretch>
+                  </pic:blipFill>
+                  <pic:spPr>
+                    <a:xfrm>
+                      <a:off x="0" y="0"/>
+                      <a:ext cx="5746115" cy="2839720"/>
+                    </a:xfrm>
+                    <a:prstGeom prst="rect">
+                      <a:avLst/>
+                    </a:prstGeom>
+                  </pic:spPr>
+                </pic:pic>
+              </a:graphicData>
+            </a:graphic>
+          </wp:inline>
+        </w:drawing>
+      </w:r>
+    </w:p>
+    <w:p>
+      <w:pPr>
+        <w:pStyle w:val="Prrafodelista"/>
+        <w:pBdr>
+          <w:top w:val="nil"/>
+          <w:left w:val="nil"/>
+          <w:bottom w:val="nil"/>
+          <w:right w:val="nil"/>
+          <w:between w:val="nil"/>
+        </w:pBdr>
+        <w:spacing w:before="240" w:after="240" w:line="240" w:lineRule="auto"/>
+        <w:ind w:left="-206" w:right="-308"/>
+        <w:rPr>
+          <w:rFonts w:ascii="Arial" w:eastAsia="Times New Roman" w:hAnsi="Arial" w:cs="Arial"/>
+        </w:rPr>
+      </w:pPr>
+    </w:p>
+    <w:p>
+      <w:pPr>
+        <w:pStyle w:val="Prrafodelista"/>
+        <w:pBdr>
+          <w:top w:val="nil"/>
+          <w:left w:val="nil"/>
+          <w:bottom w:val="nil"/>
+          <w:right w:val="nil"/>
+          <w:between w:val="nil"/>
+        </w:pBdr>
+        <w:spacing w:before="240" w:after="240" w:line="240" w:lineRule="auto"/>
+        <w:ind w:left="-206" w:right="-308"/>
+        <w:rPr>
+          <w:rFonts w:ascii="Arial" w:eastAsia="Times New Roman" w:hAnsi="Arial" w:cs="Arial"/>
+        </w:rPr>
+      </w:pPr>
+    </w:p>
+    <w:p>
+      <w:pPr>
+        <w:pStyle w:val="Prrafodelista"/>
+        <w:pBdr>
+          <w:top w:val="nil"/>
+          <w:left w:val="nil"/>
+          <w:bottom w:val="nil"/>
+          <w:right w:val="nil"/>
+          <w:between w:val="nil"/>
+        </w:pBdr>
+        <w:spacing w:before="240" w:after="240" w:line="240" w:lineRule="auto"/>
+        <w:ind w:left="-206" w:right="-308"/>
+        <w:rPr>
+          <w:rFonts w:ascii="Arial" w:eastAsia="Times New Roman" w:hAnsi="Arial" w:cs="Arial"/>
+        </w:rPr>
+      </w:pPr>
+    </w:p>
+    <w:p>
+      <w:pPr>
+        <w:pStyle w:val="Prrafodelista"/>
+        <w:pBdr>
+          <w:top w:val="nil"/>
+          <w:left w:val="nil"/>
+          <w:bottom w:val="nil"/>
+          <w:right w:val="nil"/>
+          <w:between w:val="nil"/>
+        </w:pBdr>
+        <w:spacing w:before="240" w:after="240" w:line="240" w:lineRule="auto"/>
+        <w:ind w:left="-206" w:right="-308"/>
+        <w:rPr>
+          <w:rFonts w:ascii="Arial" w:eastAsia="Times New Roman" w:hAnsi="Arial" w:cs="Arial"/>
+        </w:rPr>
+      </w:pPr>
+    </w:p>
+    <w:p>
+      <w:pPr>
+        <w:pStyle w:val="Prrafodelista"/>
+        <w:pBdr>
+          <w:top w:val="nil"/>
+          <w:left w:val="nil"/>
+          <w:bottom w:val="nil"/>
+          <w:right w:val="nil"/>
+          <w:between w:val="nil"/>
+        </w:pBdr>
+        <w:spacing w:before="240" w:after="240" w:line="240" w:lineRule="auto"/>
+        <w:ind w:left="-206" w:right="-308"/>
+        <w:rPr>
+          <w:rFonts w:ascii="Arial" w:eastAsia="Times New Roman" w:hAnsi="Arial" w:cs="Arial"/>
+        </w:rPr>
+      </w:pPr>
+    </w:p>
+    <w:p>
+      <w:pPr>
+        <w:pStyle w:val="Prrafodelista"/>
+        <w:pBdr>
+          <w:top w:val="nil"/>
+          <w:left w:val="nil"/>
+          <w:bottom w:val="nil"/>
+          <w:right w:val="nil"/>
+          <w:between w:val="nil"/>
+        </w:pBdr>
+        <w:spacing w:before="240" w:after="240" w:line="240" w:lineRule="auto"/>
+        <w:ind w:left="-206" w:right="-308"/>
+        <w:rPr>
+          <w:rFonts w:ascii="Arial" w:eastAsia="Times New Roman" w:hAnsi="Arial" w:cs="Arial"/>
+        </w:rPr>
+      </w:pPr>
+    </w:p>
+    <w:p>
+      <w:pPr>
+        <w:pStyle w:val="Prrafodelista"/>
+        <w:numPr>
+          <w:ilvl w:val="0"/>
+          <w:numId w:val="1"/>
+        </w:numPr>
+        <w:pBdr>
+          <w:top w:val="nil"/>
+          <w:left w:val="nil"/>
+          <w:bottom w:val="nil"/>
+          <w:right w:val="nil"/>
+          <w:between w:val="nil"/>
+        </w:pBdr>
+        <w:spacing w:before="240" w:after="240" w:line="240" w:lineRule="auto"/>
+        <w:ind w:right="-308"/>
+        <w:rPr>
+          <w:rFonts w:ascii="Arial" w:eastAsia="Times New Roman" w:hAnsi="Arial" w:cs="Arial"/>
+        </w:rPr>
+      </w:pPr>
+      <w:r>
+        <w:rPr>
+          <w:rFonts w:ascii="Arial" w:eastAsia="Times New Roman" w:hAnsi="Arial" w:cs="Arial"/>
+        </w:rPr>
+        <w:t>Estado:</w:t>
+      </w:r>
+    </w:p>
+    <w:p>
+      <w:pPr>
+        <w:pStyle w:val="Prrafodelista"/>
+        <w:numPr>
+          <w:ilvl w:val="0"/>
+          <w:numId w:val="2"/>
+        </w:numPr>
+        <w:pBdr>
+          <w:top w:val="nil"/>
+          <w:left w:val="nil"/>
+          <w:bottom w:val="nil"/>
+          <w:right w:val="nil"/>
+          <w:between w:val="nil"/>
+        </w:pBdr>
+        <w:spacing w:before="240" w:after="240" w:line="240" w:lineRule="auto"/>
+        <w:ind w:right="-308"/>
+        <w:rPr>
+          <w:rFonts w:ascii="Arial" w:eastAsia="Times New Roman" w:hAnsi="Arial" w:cs="Arial"/>
+        </w:rPr>
+      </w:pPr>
+      <w:r>
+        <w:rPr>
+          <w:rFonts w:ascii="Arial" w:eastAsia="Times New Roman" w:hAnsi="Arial" w:cs="Arial"/>
+        </w:rPr>
+        <w:t xml:space="preserve">En esta barra desplegable se puede buscar el estado </w:t>
+      </w:r>
+      <w:r>
+        <w:rPr>
+          <w:rFonts w:ascii="Arial" w:eastAsia="Times New Roman" w:hAnsi="Arial" w:cs="Arial"/>
+        </w:rPr>
+        <w:t>del paciente</w:t>
+      </w:r>
+      <w:r>
+        <w:rPr>
+          <w:rFonts w:ascii="Arial" w:eastAsia="Times New Roman" w:hAnsi="Arial" w:cs="Arial"/>
+        </w:rPr>
+        <w:t xml:space="preserve"> con las opciones </w:t>
+      </w:r>
+    </w:p>
+    <w:p>
+      <w:pPr>
+        <w:pStyle w:val="Prrafodelista"/>
+        <w:numPr>
+          <w:ilvl w:val="0"/>
+          <w:numId w:val="3"/>
+        </w:numPr>
+        <w:pBdr>
+          <w:top w:val="nil"/>
+          <w:left w:val="nil"/>
+          <w:bottom w:val="nil"/>
+          <w:right w:val="nil"/>
+          <w:between w:val="nil"/>
+        </w:pBdr>
+        <w:spacing w:before="240" w:after="240" w:line="240" w:lineRule="auto"/>
+        <w:ind w:right="-308"/>
+        <w:rPr>
+          <w:rFonts w:ascii="Arial" w:eastAsia="Times New Roman" w:hAnsi="Arial" w:cs="Arial"/>
+        </w:rPr>
+      </w:pPr>
+      <w:r>
+        <w:rPr>
+          <w:rFonts w:ascii="Arial" w:eastAsia="Times New Roman" w:hAnsi="Arial" w:cs="Arial"/>
+        </w:rPr>
+        <w:t>Todos (Nos mostrara a todos los médicos registrados)</w:t>
+      </w:r>
+    </w:p>
+    <w:p>
+      <w:pPr>
+        <w:pStyle w:val="Prrafodelista"/>
+        <w:numPr>
+          <w:ilvl w:val="0"/>
+          <w:numId w:val="3"/>
+        </w:numPr>
+        <w:pBdr>
+          <w:top w:val="nil"/>
+          <w:left w:val="nil"/>
+          <w:bottom w:val="nil"/>
+          <w:right w:val="nil"/>
+          <w:between w:val="nil"/>
+        </w:pBdr>
+        <w:spacing w:before="240" w:after="240" w:line="240" w:lineRule="auto"/>
+        <w:ind w:right="-308"/>
+        <w:rPr>
+          <w:rFonts w:ascii="Arial" w:eastAsia="Times New Roman" w:hAnsi="Arial" w:cs="Arial"/>
+        </w:rPr>
+      </w:pPr>
+      <w:r>
+        <w:rPr>
+          <w:rFonts w:ascii="Arial" w:eastAsia="Times New Roman" w:hAnsi="Arial" w:cs="Arial"/>
+        </w:rPr>
+        <w:t>Habilitados (Nos mostrara a los médicos que se encuentran habilitados)</w:t>
+      </w:r>
+    </w:p>
+    <w:p>
+      <w:pPr>
+        <w:pStyle w:val="Prrafodelista"/>
+        <w:numPr>
+          <w:ilvl w:val="0"/>
+          <w:numId w:val="3"/>
+        </w:numPr>
+        <w:pBdr>
+          <w:top w:val="nil"/>
+          <w:left w:val="nil"/>
+          <w:bottom w:val="nil"/>
+          <w:right w:val="nil"/>
+          <w:between w:val="nil"/>
+        </w:pBdr>
+        <w:spacing w:before="240" w:after="240" w:line="240" w:lineRule="auto"/>
+        <w:ind w:right="-308"/>
+        <w:rPr>
+          <w:rFonts w:ascii="Arial" w:eastAsia="Times New Roman" w:hAnsi="Arial" w:cs="Arial"/>
+        </w:rPr>
+      </w:pPr>
+      <w:r>
+        <w:rPr>
+          <w:rFonts w:ascii="Arial" w:eastAsia="Times New Roman" w:hAnsi="Arial" w:cs="Arial"/>
+        </w:rPr>
+        <w:t>Deshabilitados (Nos mostrara a los médicos que se encuentran deshabilitados)</w:t>
+      </w:r>
+    </w:p>
+    <w:p>
+      <w:pPr>
+        <w:pStyle w:val="Prrafodelista"/>
+        <w:pBdr>
+          <w:top w:val="nil"/>
+          <w:left w:val="nil"/>
+          <w:bottom w:val="nil"/>
+          <w:right w:val="nil"/>
+          <w:between w:val="nil"/>
+        </w:pBdr>
+        <w:spacing w:before="240" w:after="240" w:line="240" w:lineRule="auto"/>
+        <w:ind w:left="-206" w:right="-308"/>
+        <w:rPr>
+          <w:rFonts w:ascii="Arial" w:eastAsia="Times New Roman" w:hAnsi="Arial" w:cs="Arial"/>
+        </w:rPr>
+      </w:pPr>
+      <w:r>
+        <w:rPr>
+          <w:rFonts w:ascii="Arial" w:eastAsia="Times New Roman" w:hAnsi="Arial" w:cs="Arial"/>
+        </w:rPr>
+        <w:drawing>
+          <wp:inline distT="0" distB="0" distL="0" distR="0" wp14:anchorId="77A5E19B" wp14:editId="6AD964A0">
+            <wp:extent cx="5746115" cy="2839720"/>
+            <wp:effectExtent l="0" t="0" r="6985" b="0"/>
+            <wp:docPr id="64" name="Imagen 64"/>
+            <wp:cNvGraphicFramePr>
+              <a:graphicFrameLocks xmlns:a="http://schemas.openxmlformats.org/drawingml/2006/main" noChangeAspect="1"/>
+            </wp:cNvGraphicFramePr>
+            <a:graphic xmlns:a="http://schemas.openxmlformats.org/drawingml/2006/main">
+              <a:graphicData uri="http://schemas.openxmlformats.org/drawingml/2006/picture">
+                <pic:pic xmlns:pic="http://schemas.openxmlformats.org/drawingml/2006/picture">
+                  <pic:nvPicPr>
+                    <pic:cNvPr id="1" name=""/>
+                    <pic:cNvPicPr/>
+                  </pic:nvPicPr>
+                  <pic:blipFill>
+                    <a:blip r:embed="rId24"/>
+                    <a:stretch>
+                      <a:fillRect/>
+                    </a:stretch>
+                  </pic:blipFill>
+                  <pic:spPr>
+                    <a:xfrm>
+                      <a:off x="0" y="0"/>
+                      <a:ext cx="5746115" cy="2839720"/>
+                    </a:xfrm>
+                    <a:prstGeom prst="rect">
+                      <a:avLst/>
+                    </a:prstGeom>
+                  </pic:spPr>
+                </pic:pic>
+              </a:graphicData>
+            </a:graphic>
+          </wp:inline>
+        </w:drawing>
+      </w:r>
+    </w:p>
+    <w:p>
+      <w:pPr>
+        <w:pStyle w:val="Prrafodelista"/>
+        <w:pBdr>
+          <w:top w:val="nil"/>
+          <w:left w:val="nil"/>
+          <w:bottom w:val="nil"/>
+          <w:right w:val="nil"/>
+          <w:between w:val="nil"/>
+        </w:pBdr>
+        <w:spacing w:before="240" w:after="240" w:line="240" w:lineRule="auto"/>
+        <w:ind w:left="-206" w:right="-308"/>
+        <w:rPr>
+          <w:rFonts w:ascii="Arial" w:eastAsia="Times New Roman" w:hAnsi="Arial" w:cs="Arial"/>
+        </w:rPr>
+      </w:pPr>
+    </w:p>
+    <w:p>
+      <w:pPr>
+        <w:pStyle w:val="Prrafodelista"/>
+        <w:pBdr>
+          <w:top w:val="nil"/>
+          <w:left w:val="nil"/>
+          <w:bottom w:val="nil"/>
+          <w:right w:val="nil"/>
+          <w:between w:val="nil"/>
+        </w:pBdr>
+        <w:spacing w:before="240" w:after="240" w:line="240" w:lineRule="auto"/>
+        <w:ind w:left="-206" w:right="-308"/>
+        <w:rPr>
+          <w:rFonts w:ascii="Arial" w:eastAsia="Times New Roman" w:hAnsi="Arial" w:cs="Arial"/>
+        </w:rPr>
+      </w:pPr>
+    </w:p>
+    <w:p>
+      <w:pPr>
+        <w:pStyle w:val="Prrafodelista"/>
+        <w:pBdr>
+          <w:top w:val="nil"/>
+          <w:left w:val="nil"/>
+          <w:bottom w:val="nil"/>
+          <w:right w:val="nil"/>
+          <w:between w:val="nil"/>
+        </w:pBdr>
+        <w:spacing w:before="240" w:after="240" w:line="240" w:lineRule="auto"/>
+        <w:ind w:left="-206" w:right="-308"/>
+        <w:rPr>
+          <w:rFonts w:ascii="Arial" w:eastAsia="Times New Roman" w:hAnsi="Arial" w:cs="Arial"/>
+        </w:rPr>
+      </w:pPr>
+    </w:p>
+    <w:p>
+      <w:pPr>
+        <w:pStyle w:val="Prrafodelista"/>
+        <w:numPr>
+          <w:ilvl w:val="0"/>
+          <w:numId w:val="1"/>
+        </w:numPr>
+        <w:pBdr>
+          <w:top w:val="nil"/>
+          <w:left w:val="nil"/>
+          <w:bottom w:val="nil"/>
+          <w:right w:val="nil"/>
+          <w:between w:val="nil"/>
+        </w:pBdr>
+        <w:spacing w:before="240" w:after="240" w:line="240" w:lineRule="auto"/>
+        <w:ind w:right="-308"/>
+        <w:rPr>
+          <w:rFonts w:ascii="Arial" w:eastAsia="Times New Roman" w:hAnsi="Arial" w:cs="Arial"/>
+        </w:rPr>
+      </w:pPr>
+      <w:r>
+        <w:rPr>
+          <w:rFonts w:ascii="Arial" w:eastAsia="Times New Roman" w:hAnsi="Arial" w:cs="Arial"/>
+        </w:rPr>
+        <w:t>Volver a Inicio:</w:t>
+      </w:r>
+    </w:p>
+    <w:p>
+      <w:pPr>
+        <w:pStyle w:val="Prrafodelista"/>
+        <w:numPr>
+          <w:ilvl w:val="0"/>
+          <w:numId w:val="2"/>
+        </w:numPr>
+        <w:pBdr>
+          <w:top w:val="nil"/>
+          <w:left w:val="nil"/>
+          <w:bottom w:val="nil"/>
+          <w:right w:val="nil"/>
+          <w:between w:val="nil"/>
+        </w:pBdr>
+        <w:spacing w:before="240" w:after="240" w:line="240" w:lineRule="auto"/>
+        <w:ind w:right="-308"/>
+        <w:rPr>
+          <w:rFonts w:ascii="Arial" w:eastAsia="Times New Roman" w:hAnsi="Arial" w:cs="Arial"/>
+        </w:rPr>
+      </w:pPr>
+      <w:r>
+        <w:rPr>
+          <w:rFonts w:ascii="Arial" w:eastAsia="Times New Roman" w:hAnsi="Arial" w:cs="Arial"/>
+        </w:rPr>
+        <w:t xml:space="preserve">Este botón nos llevara a la vista de inicio donde se encuentre las entidades </w:t>
+      </w:r>
+    </w:p>
+    <w:p>
+      <w:pPr>
+        <w:pStyle w:val="Prrafodelista"/>
+        <w:numPr>
+          <w:ilvl w:val="0"/>
+          <w:numId w:val="3"/>
+        </w:numPr>
+        <w:pBdr>
+          <w:top w:val="nil"/>
+          <w:left w:val="nil"/>
+          <w:bottom w:val="nil"/>
+          <w:right w:val="nil"/>
+          <w:between w:val="nil"/>
+        </w:pBdr>
+        <w:spacing w:before="240" w:after="240" w:line="240" w:lineRule="auto"/>
+        <w:ind w:right="-308"/>
+        <w:rPr>
+          <w:rFonts w:ascii="Arial" w:eastAsia="Times New Roman" w:hAnsi="Arial" w:cs="Arial"/>
+        </w:rPr>
+      </w:pPr>
+      <w:r>
+        <w:rPr>
+          <w:rFonts w:ascii="Arial" w:eastAsia="Times New Roman" w:hAnsi="Arial" w:cs="Arial"/>
+        </w:rPr>
+        <w:t>Médicos</w:t>
+      </w:r>
+    </w:p>
+    <w:p>
+      <w:pPr>
+        <w:pStyle w:val="Prrafodelista"/>
+        <w:numPr>
+          <w:ilvl w:val="0"/>
+          <w:numId w:val="3"/>
+        </w:numPr>
+        <w:pBdr>
+          <w:top w:val="nil"/>
+          <w:left w:val="nil"/>
+          <w:bottom w:val="nil"/>
+          <w:right w:val="nil"/>
+          <w:between w:val="nil"/>
+        </w:pBdr>
+        <w:spacing w:before="240" w:after="240" w:line="240" w:lineRule="auto"/>
+        <w:ind w:right="-308"/>
+        <w:rPr>
+          <w:rFonts w:ascii="Arial" w:eastAsia="Times New Roman" w:hAnsi="Arial" w:cs="Arial"/>
+        </w:rPr>
+      </w:pPr>
+      <w:r>
+        <w:rPr>
+          <w:rFonts w:ascii="Arial" w:eastAsia="Times New Roman" w:hAnsi="Arial" w:cs="Arial"/>
+        </w:rPr>
+        <w:t>Pacientes</w:t>
+      </w:r>
+    </w:p>
+    <w:p>
+      <w:pPr>
+        <w:pStyle w:val="Prrafodelista"/>
+        <w:numPr>
+          <w:ilvl w:val="0"/>
+          <w:numId w:val="3"/>
+        </w:numPr>
+        <w:pBdr>
+          <w:top w:val="nil"/>
+          <w:left w:val="nil"/>
+          <w:bottom w:val="nil"/>
+          <w:right w:val="nil"/>
+          <w:between w:val="nil"/>
+        </w:pBdr>
+        <w:spacing w:before="240" w:after="240" w:line="240" w:lineRule="auto"/>
+        <w:ind w:right="-308"/>
+        <w:rPr>
+          <w:rFonts w:ascii="Arial" w:eastAsia="Times New Roman" w:hAnsi="Arial" w:cs="Arial"/>
+        </w:rPr>
+      </w:pPr>
+      <w:r>
+        <w:rPr>
+          <w:rFonts w:ascii="Arial" w:eastAsia="Times New Roman" w:hAnsi="Arial" w:cs="Arial"/>
+        </w:rPr>
+        <w:t xml:space="preserve">Ingresos </w:t>
+      </w:r>
+    </w:p>
+    <w:p>
+      <w:pPr>
+        <w:pStyle w:val="Prrafodelista"/>
+        <w:pBdr>
+          <w:top w:val="nil"/>
+          <w:left w:val="nil"/>
+          <w:bottom w:val="nil"/>
+          <w:right w:val="nil"/>
+          <w:between w:val="nil"/>
+        </w:pBdr>
+        <w:spacing w:before="240" w:after="240" w:line="240" w:lineRule="auto"/>
+        <w:ind w:left="514" w:right="-308"/>
+        <w:rPr>
+          <w:rFonts w:ascii="Arial" w:eastAsia="Times New Roman" w:hAnsi="Arial" w:cs="Arial"/>
+        </w:rPr>
+      </w:pPr>
+    </w:p>
+    <w:p>
+      <w:pPr>
+        <w:pStyle w:val="Prrafodelista"/>
+        <w:pBdr>
+          <w:top w:val="nil"/>
+          <w:left w:val="nil"/>
+          <w:bottom w:val="nil"/>
+          <w:right w:val="nil"/>
+          <w:between w:val="nil"/>
+        </w:pBdr>
+        <w:spacing w:before="240" w:after="240" w:line="240" w:lineRule="auto"/>
+        <w:ind w:left="514" w:right="-308"/>
+        <w:rPr>
+          <w:rFonts w:ascii="Arial" w:eastAsia="Times New Roman" w:hAnsi="Arial" w:cs="Arial"/>
+        </w:rPr>
+      </w:pPr>
+    </w:p>
+    <w:p>
+      <w:pPr>
+        <w:pStyle w:val="Prrafodelista"/>
+        <w:pBdr>
+          <w:top w:val="nil"/>
+          <w:left w:val="nil"/>
+          <w:bottom w:val="nil"/>
+          <w:right w:val="nil"/>
+          <w:between w:val="nil"/>
+        </w:pBdr>
+        <w:spacing w:before="240" w:after="240" w:line="240" w:lineRule="auto"/>
+        <w:ind w:left="514" w:right="-308"/>
+        <w:rPr>
+          <w:rFonts w:ascii="Arial" w:eastAsia="Times New Roman" w:hAnsi="Arial" w:cs="Arial"/>
+        </w:rPr>
+      </w:pPr>
+    </w:p>
+    <w:p>
+      <w:pPr>
+        <w:pBdr>
+          <w:top w:val="nil"/>
+          <w:left w:val="nil"/>
+          <w:bottom w:val="nil"/>
+          <w:right w:val="nil"/>
+          <w:between w:val="nil"/>
+        </w:pBdr>
+        <w:spacing w:before="240" w:after="240" w:line="240" w:lineRule="auto"/>
+        <w:ind w:left="-566" w:right="-308"/>
+        <w:rPr>
+          <w:rFonts w:ascii="Arial" w:eastAsia="Times New Roman" w:hAnsi="Arial" w:cs="Arial"/>
+        </w:rPr>
+      </w:pPr>
+      <w:r>
+        <w:rPr>
+          <w:rFonts w:ascii="Arial" w:eastAsia="Times New Roman" w:hAnsi="Arial" w:cs="Arial"/>
+        </w:rPr>
+        <w:t>Barra de búsqueda</w:t>
+      </w:r>
+    </w:p>
+    <w:p>
+      <w:pPr>
+        <w:pStyle w:val="Prrafodelista"/>
+        <w:pBdr>
+          <w:top w:val="nil"/>
+          <w:left w:val="nil"/>
+          <w:bottom w:val="nil"/>
+          <w:right w:val="nil"/>
+          <w:between w:val="nil"/>
+        </w:pBdr>
+        <w:spacing w:before="240" w:after="240" w:line="240" w:lineRule="auto"/>
+        <w:ind w:left="154" w:right="-308"/>
+        <w:rPr>
+          <w:rFonts w:ascii="Arial" w:eastAsia="Times New Roman" w:hAnsi="Arial" w:cs="Arial"/>
+        </w:rPr>
+      </w:pPr>
+      <w:r>
+        <w:rPr>
+          <w:rFonts w:ascii="Arial" w:eastAsia="Times New Roman" w:hAnsi="Arial" w:cs="Arial"/>
+        </w:rPr>
+        <w:drawing>
+          <wp:anchor distT="0" distB="0" distL="114300" distR="114300" simplePos="0" relativeHeight="251671552" behindDoc="0" locked="0" layoutInCell="1" allowOverlap="1" wp14:anchorId="3F769D58">
+            <wp:simplePos x="0" y="0"/>
+            <wp:positionH relativeFrom="column">
+              <wp:posOffset>-151544</wp:posOffset>
+            </wp:positionH>
+            <wp:positionV relativeFrom="paragraph">
+              <wp:posOffset>456262</wp:posOffset>
+            </wp:positionV>
+            <wp:extent cx="5746115" cy="1388745"/>
+            <wp:effectExtent l="0" t="0" r="6985" b="1905"/>
+            <wp:wrapThrough wrapText="bothSides">
+              <wp:wrapPolygon edited="0">
+                <wp:start x="0" y="0"/>
+                <wp:lineTo x="0" y="21333"/>
+                <wp:lineTo x="21555" y="21333"/>
+                <wp:lineTo x="21555" y="0"/>
+                <wp:lineTo x="0" y="0"/>
+              </wp:wrapPolygon>
+            </wp:wrapThrough>
+            <wp:docPr id="67" name="Imagen 67"/>
+            <wp:cNvGraphicFramePr>
+              <a:graphicFrameLocks xmlns:a="http://schemas.openxmlformats.org/drawingml/2006/main" noChangeAspect="1"/>
+            </wp:cNvGraphicFramePr>
+            <a:graphic xmlns:a="http://schemas.openxmlformats.org/drawingml/2006/main">
+              <a:graphicData uri="http://schemas.openxmlformats.org/drawingml/2006/picture">
+                <pic:pic xmlns:pic="http://schemas.openxmlformats.org/drawingml/2006/picture">
+                  <pic:nvPicPr>
+                    <pic:cNvPr id="1" name=""/>
+                    <pic:cNvPicPr/>
+                  </pic:nvPicPr>
+                  <pic:blipFill>
+                    <a:blip r:embed="rId25" cstate="print">
+                      <a:extLst>
+                        <a:ext uri="{28A0092B-C50C-407E-A947-70E740481C1C}">
+                          <a14:useLocalDpi xmlns:a14="http://schemas.microsoft.com/office/drawing/2010/main" val="0"/>
+                        </a:ext>
+                      </a:extLst>
+                    </a:blip>
+                    <a:stretch>
+                      <a:fillRect/>
+                    </a:stretch>
+                  </pic:blipFill>
+                  <pic:spPr>
+                    <a:xfrm>
+                      <a:off x="0" y="0"/>
+                      <a:ext cx="5746115" cy="1388745"/>
+                    </a:xfrm>
+                    <a:prstGeom prst="rect">
+                      <a:avLst/>
+                    </a:prstGeom>
+                  </pic:spPr>
+                </pic:pic>
+              </a:graphicData>
+            </a:graphic>
+            <wp14:sizeRelH relativeFrom="page">
+              <wp14:pctWidth>0</wp14:pctWidth>
+            </wp14:sizeRelH>
+            <wp14:sizeRelV relativeFrom="page">
+              <wp14:pctHeight>0</wp14:pctHeight>
+            </wp14:sizeRelV>
+          </wp:anchor>
+        </w:drawing>
+      </w:r>
+      <w:r>
+        <w:rPr>
+          <w:rFonts w:ascii="Arial" w:eastAsia="Times New Roman" w:hAnsi="Arial" w:cs="Arial"/>
+        </w:rPr>
+        <w:t xml:space="preserve">Esta barra nos ayuda a filtrar a un </w:t>
+      </w:r>
+      <w:r>
+        <w:rPr>
+          <w:rFonts w:ascii="Arial" w:eastAsia="Times New Roman" w:hAnsi="Arial" w:cs="Arial"/>
+        </w:rPr>
+        <w:t>paciente</w:t>
+      </w:r>
+      <w:r>
+        <w:rPr>
+          <w:rFonts w:ascii="Arial" w:eastAsia="Times New Roman" w:hAnsi="Arial" w:cs="Arial"/>
+        </w:rPr>
+        <w:t xml:space="preserve"> por Documento, Primer y Segundo Nombre, Primer y Segundo Apellido</w:t>
+      </w:r>
+    </w:p>
+    <w:p>
+      <w:pPr>
+        <w:pBdr>
+          <w:top w:val="nil"/>
+          <w:left w:val="nil"/>
+          <w:bottom w:val="nil"/>
+          <w:right w:val="nil"/>
+          <w:between w:val="nil"/>
+        </w:pBdr>
+        <w:spacing w:before="240" w:after="240" w:line="240" w:lineRule="auto"/>
+        <w:ind w:left="-566" w:right="-308"/>
+        <w:rPr>
+          <w:rFonts w:ascii="Arial" w:eastAsia="Times New Roman" w:hAnsi="Arial" w:cs="Arial"/>
+        </w:rPr>
+      </w:pPr>
+    </w:p>
+    <w:p>
+      <w:pPr>
+        <w:pBdr>
+          <w:top w:val="nil"/>
+          <w:left w:val="nil"/>
+          <w:bottom w:val="nil"/>
+          <w:right w:val="nil"/>
+          <w:between w:val="nil"/>
+        </w:pBdr>
+        <w:spacing w:before="240" w:after="240" w:line="240" w:lineRule="auto"/>
+        <w:ind w:left="-566" w:right="-308"/>
+        <w:rPr>
+          <w:rFonts w:ascii="Arial" w:eastAsia="Times New Roman" w:hAnsi="Arial" w:cs="Arial"/>
+        </w:rPr>
+      </w:pPr>
+    </w:p>
+    <w:p>
+      <w:pPr>
+        <w:pBdr>
+          <w:top w:val="nil"/>
+          <w:left w:val="nil"/>
+          <w:bottom w:val="nil"/>
+          <w:right w:val="nil"/>
+          <w:between w:val="nil"/>
+        </w:pBdr>
+        <w:spacing w:before="240" w:after="240" w:line="240" w:lineRule="auto"/>
+        <w:ind w:left="-566" w:right="-308"/>
+        <w:rPr>
+          <w:rFonts w:ascii="Arial" w:eastAsia="Times New Roman" w:hAnsi="Arial" w:cs="Arial"/>
+        </w:rPr>
+      </w:pPr>
+      <w:r>
+        <w:rPr>
+          <w:rFonts w:ascii="Arial" w:eastAsia="Times New Roman" w:hAnsi="Arial" w:cs="Arial"/>
+        </w:rPr>
+        <w:t>Opciones Iconos</w:t>
+      </w:r>
+    </w:p>
+    <w:p>
+      <w:pPr>
+        <w:pBdr>
+          <w:top w:val="nil"/>
+          <w:left w:val="nil"/>
+          <w:bottom w:val="nil"/>
+          <w:right w:val="nil"/>
+          <w:between w:val="nil"/>
+        </w:pBdr>
+        <w:spacing w:before="240" w:after="240" w:line="240" w:lineRule="auto"/>
+        <w:ind w:left="-566" w:right="-308"/>
+        <w:jc w:val="center"/>
+        <w:rPr>
+          <w:rFonts w:ascii="Arial" w:eastAsia="Times New Roman" w:hAnsi="Arial" w:cs="Arial"/>
+        </w:rPr>
+      </w:pPr>
+      <w:r>
+        <w:rPr>
+          <w:rFonts w:ascii="Arial" w:eastAsia="Times New Roman" w:hAnsi="Arial" w:cs="Arial"/>
+        </w:rPr>
+        <w:drawing>
+          <wp:inline distT="0" distB="0" distL="0" distR="0" wp14:anchorId="19E73266" wp14:editId="02AF4069">
+            <wp:extent cx="5746115" cy="1020445"/>
+            <wp:effectExtent l="0" t="0" r="6985" b="8255"/>
+            <wp:docPr id="75" name="Imagen 75"/>
+            <wp:cNvGraphicFramePr>
+              <a:graphicFrameLocks xmlns:a="http://schemas.openxmlformats.org/drawingml/2006/main" noChangeAspect="1"/>
+            </wp:cNvGraphicFramePr>
+            <a:graphic xmlns:a="http://schemas.openxmlformats.org/drawingml/2006/main">
+              <a:graphicData uri="http://schemas.openxmlformats.org/drawingml/2006/picture">
+                <pic:pic xmlns:pic="http://schemas.openxmlformats.org/drawingml/2006/picture">
+                  <pic:nvPicPr>
+                    <pic:cNvPr id="1" name=""/>
+                    <pic:cNvPicPr/>
+                  </pic:nvPicPr>
+                  <pic:blipFill>
+                    <a:blip r:embed="rId26"/>
+                    <a:stretch>
+                      <a:fillRect/>
+                    </a:stretch>
+                  </pic:blipFill>
+                  <pic:spPr>
+                    <a:xfrm>
+                      <a:off x="0" y="0"/>
+                      <a:ext cx="5746115" cy="1020445"/>
+                    </a:xfrm>
+                    <a:prstGeom prst="rect">
+                      <a:avLst/>
+                    </a:prstGeom>
+                  </pic:spPr>
+                </pic:pic>
+              </a:graphicData>
+            </a:graphic>
+          </wp:inline>
+        </w:drawing>
+      </w:r>
+    </w:p>
+    <w:p>
+      <w:pPr>
+        <w:pStyle w:val="Prrafodelista"/>
+        <w:numPr>
+          <w:ilvl w:val="0"/>
+          <w:numId w:val="6"/>
+        </w:numPr>
+        <w:pBdr>
+          <w:top w:val="nil"/>
+          <w:left w:val="nil"/>
+          <w:bottom w:val="nil"/>
+          <w:right w:val="nil"/>
+          <w:between w:val="nil"/>
+        </w:pBdr>
+        <w:spacing w:before="240" w:after="240" w:line="240" w:lineRule="auto"/>
+        <w:ind w:right="-308"/>
+        <w:rPr>
+          <w:rFonts w:ascii="Arial" w:eastAsia="Times New Roman" w:hAnsi="Arial" w:cs="Arial"/>
+        </w:rPr>
+      </w:pPr>
+      <w:r>
+        <w:rPr>
+          <w:rFonts w:ascii="Arial" w:eastAsia="Times New Roman" w:hAnsi="Arial" w:cs="Arial"/>
+        </w:rPr>
+        <w:t>Editar:</w:t>
+      </w:r>
+    </w:p>
+    <w:p>
+      <w:pPr>
+        <w:pStyle w:val="Prrafodelista"/>
+        <w:pBdr>
+          <w:top w:val="nil"/>
+          <w:left w:val="nil"/>
+          <w:bottom w:val="nil"/>
+          <w:right w:val="nil"/>
+          <w:between w:val="nil"/>
+        </w:pBdr>
+        <w:spacing w:before="240" w:after="240" w:line="240" w:lineRule="auto"/>
+        <w:ind w:right="-308"/>
+        <w:rPr>
+          <w:rFonts w:ascii="Arial" w:eastAsia="Times New Roman" w:hAnsi="Arial" w:cs="Arial"/>
+        </w:rPr>
+      </w:pPr>
+      <w:r>
+        <w:rPr>
+          <w:rFonts w:ascii="Arial" w:eastAsia="Times New Roman" w:hAnsi="Arial" w:cs="Arial"/>
+        </w:rPr>
+        <w:drawing>
+          <wp:anchor distT="0" distB="0" distL="114300" distR="114300" simplePos="0" relativeHeight="251667456" behindDoc="0" locked="0" layoutInCell="1" allowOverlap="1" wp14:anchorId="67DCD32C" wp14:editId="1D9E268A">
+            <wp:simplePos x="0" y="0"/>
+            <wp:positionH relativeFrom="margin">
+              <wp:align>left</wp:align>
+            </wp:positionH>
+            <wp:positionV relativeFrom="paragraph">
+              <wp:posOffset>24130</wp:posOffset>
+            </wp:positionV>
+            <wp:extent cx="339090" cy="339090"/>
+            <wp:effectExtent l="0" t="0" r="3810" b="3810"/>
+            <wp:wrapThrough wrapText="bothSides">
+              <wp:wrapPolygon edited="0">
+                <wp:start x="0" y="0"/>
+                <wp:lineTo x="0" y="20629"/>
+                <wp:lineTo x="20629" y="20629"/>
+                <wp:lineTo x="20629" y="0"/>
+                <wp:lineTo x="0" y="0"/>
+              </wp:wrapPolygon>
+            </wp:wrapThrough>
+            <wp:docPr id="53" name="Imagen 53"/>
+            <wp:cNvGraphicFramePr>
+              <a:graphicFrameLocks xmlns:a="http://schemas.openxmlformats.org/drawingml/2006/main" noChangeAspect="1"/>
+            </wp:cNvGraphicFramePr>
+            <a:graphic xmlns:a="http://schemas.openxmlformats.org/drawingml/2006/main">
+              <a:graphicData uri="http://schemas.openxmlformats.org/drawingml/2006/picture">
+                <pic:pic xmlns:pic="http://schemas.openxmlformats.org/drawingml/2006/picture">
+                  <pic:nvPicPr>
+                    <pic:cNvPr id="1" name=""/>
+                    <pic:cNvPicPr/>
+                  </pic:nvPicPr>
+                  <pic:blipFill rotWithShape="1">
+                    <a:blip r:embed="rId14">
+                      <a:extLst>
+                        <a:ext uri="{28A0092B-C50C-407E-A947-70E740481C1C}">
+                          <a14:useLocalDpi xmlns:a14="http://schemas.microsoft.com/office/drawing/2010/main" val="0"/>
+                        </a:ext>
+                      </a:extLst>
+                    </a:blip>
+                    <a:srcRect l="8765" t="22163" r="63059" b="20154"/>
+                    <a:stretch/>
+                  </pic:blipFill>
+                  <pic:spPr bwMode="auto">
+                    <a:xfrm>
+                      <a:off x="0" y="0"/>
+                      <a:ext cx="339090" cy="339090"/>
+                    </a:xfrm>
+                    <a:prstGeom prst="rect">
+                      <a:avLst/>
+                    </a:prstGeom>
+                    <a:ln>
+                      <a:noFill/>
+                    </a:ln>
+                    <a:extLst>
+                      <a:ext uri="{53640926-AAD7-44D8-BBD7-CCE9431645EC}">
+                        <a14:shadowObscured xmlns:a14="http://schemas.microsoft.com/office/drawing/2010/main"/>
+                      </a:ext>
+                    </a:extLst>
+                  </pic:spPr>
+                </pic:pic>
+              </a:graphicData>
+            </a:graphic>
+            <wp14:sizeRelH relativeFrom="page">
+              <wp14:pctWidth>0</wp14:pctWidth>
+            </wp14:sizeRelH>
+            <wp14:sizeRelV relativeFrom="page">
+              <wp14:pctHeight>0</wp14:pctHeight>
+            </wp14:sizeRelV>
+          </wp:anchor>
+        </w:drawing>
+      </w:r>
+      <w:r>
+        <w:rPr>
+          <w:rFonts w:ascii="Arial" w:eastAsia="Times New Roman" w:hAnsi="Arial" w:cs="Arial"/>
+        </w:rPr>
+        <w:t xml:space="preserve">Al seleccionar este icono nos va a permitir cambiar la información de un </w:t>
+      </w:r>
+      <w:r>
+        <w:rPr>
+          <w:rFonts w:ascii="Arial" w:eastAsia="Times New Roman" w:hAnsi="Arial" w:cs="Arial"/>
+        </w:rPr>
+        <w:t>paciente</w:t>
+      </w:r>
+      <w:r>
+        <w:rPr>
+          <w:rFonts w:ascii="Arial" w:eastAsia="Times New Roman" w:hAnsi="Arial" w:cs="Arial"/>
+        </w:rPr>
+        <w:t xml:space="preserve"> en tal caso que registremos algunas cosas mal.</w:t>
+      </w:r>
+    </w:p>
+    <w:p>
+      <w:pPr>
+        <w:pStyle w:val="Prrafodelista"/>
+        <w:pBdr>
+          <w:top w:val="nil"/>
+          <w:left w:val="nil"/>
+          <w:bottom w:val="nil"/>
+          <w:right w:val="nil"/>
+          <w:between w:val="nil"/>
+        </w:pBdr>
+        <w:spacing w:before="240" w:after="240" w:line="240" w:lineRule="auto"/>
+        <w:ind w:left="-206" w:right="-308"/>
+        <w:rPr>
+          <w:rFonts w:ascii="Arial" w:eastAsia="Times New Roman" w:hAnsi="Arial" w:cs="Arial"/>
+        </w:rPr>
+      </w:pPr>
+    </w:p>
+    <w:p>
+      <w:pPr>
+        <w:pStyle w:val="Prrafodelista"/>
+        <w:pBdr>
+          <w:top w:val="nil"/>
+          <w:left w:val="nil"/>
+          <w:bottom w:val="nil"/>
+          <w:right w:val="nil"/>
+          <w:between w:val="nil"/>
+        </w:pBdr>
+        <w:spacing w:before="240" w:after="240" w:line="240" w:lineRule="auto"/>
+        <w:ind w:left="-206" w:right="-308"/>
+        <w:rPr>
+          <w:rFonts w:ascii="Arial" w:eastAsia="Times New Roman" w:hAnsi="Arial" w:cs="Arial"/>
+        </w:rPr>
+      </w:pPr>
+      <w:r>
+        <w:rPr>
+          <w:rFonts w:ascii="Arial" w:eastAsia="Times New Roman" w:hAnsi="Arial" w:cs="Arial"/>
+        </w:rPr>
+        <w:drawing>
+          <wp:inline distT="0" distB="0" distL="0" distR="0" wp14:anchorId="02703F9C" wp14:editId="6E5A2F7D">
+            <wp:extent cx="5746115" cy="1963972"/>
+            <wp:effectExtent l="0" t="0" r="6985" b="0"/>
+            <wp:docPr id="68" name="Imagen 68"/>
+            <wp:cNvGraphicFramePr>
+              <a:graphicFrameLocks xmlns:a="http://schemas.openxmlformats.org/drawingml/2006/main" noChangeAspect="1"/>
+            </wp:cNvGraphicFramePr>
+            <a:graphic xmlns:a="http://schemas.openxmlformats.org/drawingml/2006/main">
+              <a:graphicData uri="http://schemas.openxmlformats.org/drawingml/2006/picture">
+                <pic:pic xmlns:pic="http://schemas.openxmlformats.org/drawingml/2006/picture">
+                  <pic:nvPicPr>
+                    <pic:cNvPr id="1" name=""/>
+                    <pic:cNvPicPr/>
+                  </pic:nvPicPr>
+                  <pic:blipFill rotWithShape="1">
+                    <a:blip r:embed="rId27"/>
+                    <a:srcRect b="30916"/>
+                    <a:stretch/>
+                  </pic:blipFill>
+                  <pic:spPr bwMode="auto">
+                    <a:xfrm>
+                      <a:off x="0" y="0"/>
+                      <a:ext cx="5746115" cy="1963972"/>
+                    </a:xfrm>
+                    <a:prstGeom prst="rect">
+                      <a:avLst/>
+                    </a:prstGeom>
+                    <a:ln>
+                      <a:noFill/>
+                    </a:ln>
+                    <a:extLst>
+                      <a:ext uri="{53640926-AAD7-44D8-BBD7-CCE9431645EC}">
+                        <a14:shadowObscured xmlns:a14="http://schemas.microsoft.com/office/drawing/2010/main"/>
+                      </a:ext>
+                    </a:extLst>
+                  </pic:spPr>
+                </pic:pic>
+              </a:graphicData>
+            </a:graphic>
+          </wp:inline>
+        </w:drawing>
+      </w:r>
+    </w:p>
+    <w:p>
+      <w:pPr>
+        <w:pStyle w:val="Prrafodelista"/>
+        <w:pBdr>
+          <w:top w:val="nil"/>
+          <w:left w:val="nil"/>
+          <w:bottom w:val="nil"/>
+          <w:right w:val="nil"/>
+          <w:between w:val="nil"/>
+        </w:pBdr>
+        <w:spacing w:before="240" w:after="240" w:line="240" w:lineRule="auto"/>
+        <w:ind w:left="-206" w:right="-308"/>
+        <w:rPr>
+          <w:rFonts w:ascii="Arial" w:eastAsia="Times New Roman" w:hAnsi="Arial" w:cs="Arial"/>
+        </w:rPr>
+      </w:pPr>
+    </w:p>
+    <w:p>
+      <w:pPr>
+        <w:pStyle w:val="Prrafodelista"/>
+        <w:pBdr>
+          <w:top w:val="nil"/>
+          <w:left w:val="nil"/>
+          <w:bottom w:val="nil"/>
+          <w:right w:val="nil"/>
+          <w:between w:val="nil"/>
+        </w:pBdr>
+        <w:spacing w:before="240" w:after="240" w:line="240" w:lineRule="auto"/>
+        <w:ind w:left="-206" w:right="-308"/>
+        <w:rPr>
+          <w:rFonts w:ascii="Arial" w:eastAsia="Times New Roman" w:hAnsi="Arial" w:cs="Arial"/>
+        </w:rPr>
+      </w:pPr>
+    </w:p>
+    <w:p>
+      <w:pPr>
+        <w:pStyle w:val="Prrafodelista"/>
+        <w:pBdr>
+          <w:top w:val="nil"/>
+          <w:left w:val="nil"/>
+          <w:bottom w:val="nil"/>
+          <w:right w:val="nil"/>
+          <w:between w:val="nil"/>
+        </w:pBdr>
+        <w:spacing w:before="240" w:after="240" w:line="240" w:lineRule="auto"/>
+        <w:ind w:left="-206" w:right="-308"/>
+        <w:rPr>
+          <w:rFonts w:ascii="Arial" w:eastAsia="Times New Roman" w:hAnsi="Arial" w:cs="Arial"/>
+        </w:rPr>
+      </w:pPr>
+    </w:p>
+    <w:p>
+      <w:pPr>
+        <w:pStyle w:val="Prrafodelista"/>
+        <w:pBdr>
+          <w:top w:val="nil"/>
+          <w:left w:val="nil"/>
+          <w:bottom w:val="nil"/>
+          <w:right w:val="nil"/>
+          <w:between w:val="nil"/>
+        </w:pBdr>
+        <w:spacing w:before="240" w:after="240" w:line="240" w:lineRule="auto"/>
+        <w:ind w:left="-206" w:right="-308"/>
+        <w:rPr>
+          <w:rFonts w:ascii="Arial" w:eastAsia="Times New Roman" w:hAnsi="Arial" w:cs="Arial"/>
+        </w:rPr>
+      </w:pPr>
+      <w:r>
+        <w:rPr>
+          <w:rFonts w:ascii="Arial" w:eastAsia="Times New Roman" w:hAnsi="Arial" w:cs="Arial"/>
+        </w:rPr>
+        <w:t xml:space="preserve">Luego de editar los datos del </w:t>
+      </w:r>
+      <w:r>
+        <w:rPr>
+          <w:rFonts w:ascii="Arial" w:eastAsia="Times New Roman" w:hAnsi="Arial" w:cs="Arial"/>
+        </w:rPr>
+        <w:t>paciente</w:t>
+      </w:r>
+      <w:r>
+        <w:rPr>
+          <w:rFonts w:ascii="Arial" w:eastAsia="Times New Roman" w:hAnsi="Arial" w:cs="Arial"/>
+        </w:rPr>
+        <w:t xml:space="preserve"> se notificará que el cambio fue guardado con éxito.</w:t>
+      </w:r>
+    </w:p>
+    <w:p>
+      <w:pPr>
+        <w:pStyle w:val="Prrafodelista"/>
+        <w:pBdr>
+          <w:top w:val="nil"/>
+          <w:left w:val="nil"/>
+          <w:bottom w:val="nil"/>
+          <w:right w:val="nil"/>
+          <w:between w:val="nil"/>
+        </w:pBdr>
+        <w:spacing w:before="240" w:after="240" w:line="240" w:lineRule="auto"/>
+        <w:ind w:left="-206" w:right="-308"/>
+        <w:rPr>
+          <w:rFonts w:ascii="Arial" w:eastAsia="Times New Roman" w:hAnsi="Arial" w:cs="Arial"/>
+        </w:rPr>
+      </w:pPr>
+    </w:p>
+    <w:p>
+      <w:pPr>
+        <w:pStyle w:val="Prrafodelista"/>
+        <w:pBdr>
+          <w:top w:val="nil"/>
+          <w:left w:val="nil"/>
+          <w:bottom w:val="nil"/>
+          <w:right w:val="nil"/>
+          <w:between w:val="nil"/>
+        </w:pBdr>
+        <w:spacing w:before="240" w:after="240" w:line="240" w:lineRule="auto"/>
+        <w:ind w:left="-206" w:right="-308"/>
+        <w:rPr>
+          <w:rFonts w:ascii="Arial" w:eastAsia="Times New Roman" w:hAnsi="Arial" w:cs="Arial"/>
+        </w:rPr>
+      </w:pPr>
+      <w:r>
+        <w:rPr>
+          <w:rFonts w:ascii="Arial" w:eastAsia="Times New Roman" w:hAnsi="Arial" w:cs="Arial"/>
+        </w:rPr>
+        <w:drawing>
+          <wp:inline distT="0" distB="0" distL="0" distR="0" wp14:anchorId="39F2651F" wp14:editId="6B203C0D">
+            <wp:extent cx="5746115" cy="2848610"/>
+            <wp:effectExtent l="0" t="0" r="6985" b="8890"/>
+            <wp:docPr id="69" name="Imagen 69"/>
             <wp:cNvGraphicFramePr>
               <a:graphicFrameLocks xmlns:a="http://schemas.openxmlformats.org/drawingml/2006/main" noChangeAspect="1"/>
             </wp:cNvGraphicFramePr>
@@ -4395,7 +5576,7 @@
                   <pic:spPr>
                     <a:xfrm>
                       <a:off x="0" y="0"/>
-                      <a:ext cx="5746115" cy="2838450"/>
+                      <a:ext cx="5746115" cy="2848610"/>
                     </a:xfrm>
                     <a:prstGeom prst="rect">
                       <a:avLst/>
@@ -4410,12 +5591,627 @@
     </w:p>
     <w:p>
       <w:pPr>
+        <w:pStyle w:val="Prrafodelista"/>
+        <w:pBdr>
+          <w:top w:val="nil"/>
+          <w:left w:val="nil"/>
+          <w:bottom w:val="nil"/>
+          <w:right w:val="nil"/>
+          <w:between w:val="nil"/>
+        </w:pBdr>
+        <w:spacing w:before="240" w:after="240" w:line="240" w:lineRule="auto"/>
+        <w:ind w:left="-206" w:right="-308"/>
+        <w:rPr>
+          <w:rFonts w:ascii="Arial" w:eastAsia="Times New Roman" w:hAnsi="Arial" w:cs="Arial"/>
+        </w:rPr>
+      </w:pPr>
+    </w:p>
+    <w:p>
+      <w:pPr>
+        <w:pStyle w:val="Prrafodelista"/>
+        <w:pBdr>
+          <w:top w:val="nil"/>
+          <w:left w:val="nil"/>
+          <w:bottom w:val="nil"/>
+          <w:right w:val="nil"/>
+          <w:between w:val="nil"/>
+        </w:pBdr>
+        <w:spacing w:before="240" w:after="240" w:line="240" w:lineRule="auto"/>
+        <w:ind w:left="-206" w:right="-308"/>
+        <w:rPr>
+          <w:rFonts w:ascii="Arial" w:eastAsia="Times New Roman" w:hAnsi="Arial" w:cs="Arial"/>
+        </w:rPr>
+      </w:pPr>
+    </w:p>
+    <w:p>
+      <w:pPr>
+        <w:pStyle w:val="Prrafodelista"/>
+        <w:pBdr>
+          <w:top w:val="nil"/>
+          <w:left w:val="nil"/>
+          <w:bottom w:val="nil"/>
+          <w:right w:val="nil"/>
+          <w:between w:val="nil"/>
+        </w:pBdr>
+        <w:spacing w:before="240" w:after="240" w:line="240" w:lineRule="auto"/>
+        <w:ind w:left="-206" w:right="-308"/>
+        <w:rPr>
+          <w:rFonts w:ascii="Arial" w:eastAsia="Times New Roman" w:hAnsi="Arial" w:cs="Arial"/>
+        </w:rPr>
+      </w:pPr>
+    </w:p>
+    <w:p>
+      <w:pPr>
+        <w:pStyle w:val="Prrafodelista"/>
+        <w:pBdr>
+          <w:top w:val="nil"/>
+          <w:left w:val="nil"/>
+          <w:bottom w:val="nil"/>
+          <w:right w:val="nil"/>
+          <w:between w:val="nil"/>
+        </w:pBdr>
+        <w:spacing w:before="240" w:after="240" w:line="240" w:lineRule="auto"/>
+        <w:ind w:left="-206" w:right="-308"/>
+        <w:rPr>
+          <w:rFonts w:ascii="Arial" w:eastAsia="Times New Roman" w:hAnsi="Arial" w:cs="Arial"/>
+        </w:rPr>
+      </w:pPr>
+    </w:p>
+    <w:p>
+      <w:pPr>
+        <w:pStyle w:val="Prrafodelista"/>
+        <w:numPr>
+          <w:ilvl w:val="0"/>
+          <w:numId w:val="6"/>
+        </w:numPr>
+        <w:pBdr>
+          <w:top w:val="nil"/>
+          <w:left w:val="nil"/>
+          <w:bottom w:val="nil"/>
+          <w:right w:val="nil"/>
+          <w:between w:val="nil"/>
+        </w:pBdr>
+        <w:spacing w:before="240" w:after="240" w:line="240" w:lineRule="auto"/>
+        <w:ind w:right="-308"/>
+        <w:rPr>
+          <w:rFonts w:ascii="Arial" w:eastAsia="Times New Roman" w:hAnsi="Arial" w:cs="Arial"/>
+        </w:rPr>
+      </w:pPr>
+      <w:r>
+        <w:rPr>
+          <w:rFonts w:ascii="Arial" w:eastAsia="Times New Roman" w:hAnsi="Arial" w:cs="Arial"/>
+        </w:rPr>
+        <w:t>Cambio de estado H o D:</w:t>
+      </w:r>
+    </w:p>
+    <w:p>
+      <w:pPr>
+        <w:pStyle w:val="Prrafodelista"/>
+        <w:pBdr>
+          <w:top w:val="nil"/>
+          <w:left w:val="nil"/>
+          <w:bottom w:val="nil"/>
+          <w:right w:val="nil"/>
+          <w:between w:val="nil"/>
+        </w:pBdr>
+        <w:spacing w:before="240" w:after="240" w:line="240" w:lineRule="auto"/>
+        <w:ind w:right="-308"/>
+        <w:rPr>
+          <w:rFonts w:ascii="Arial" w:eastAsia="Times New Roman" w:hAnsi="Arial" w:cs="Arial"/>
+        </w:rPr>
+      </w:pPr>
+      <w:r>
+        <w:rPr>
+          <w:rFonts w:ascii="Arial" w:eastAsia="Times New Roman" w:hAnsi="Arial" w:cs="Arial"/>
+        </w:rPr>
+        <w:drawing>
+          <wp:anchor distT="0" distB="0" distL="114300" distR="114300" simplePos="0" relativeHeight="251668480" behindDoc="0" locked="0" layoutInCell="1" allowOverlap="1" wp14:anchorId="1677B83A" wp14:editId="09E34132">
+            <wp:simplePos x="0" y="0"/>
+            <wp:positionH relativeFrom="margin">
+              <wp:align>left</wp:align>
+            </wp:positionH>
+            <wp:positionV relativeFrom="paragraph">
+              <wp:posOffset>131445</wp:posOffset>
+            </wp:positionV>
+            <wp:extent cx="290195" cy="290195"/>
+            <wp:effectExtent l="0" t="0" r="0" b="0"/>
+            <wp:wrapThrough wrapText="bothSides">
+              <wp:wrapPolygon edited="0">
+                <wp:start x="0" y="0"/>
+                <wp:lineTo x="0" y="19851"/>
+                <wp:lineTo x="19851" y="19851"/>
+                <wp:lineTo x="19851" y="0"/>
+                <wp:lineTo x="0" y="0"/>
+              </wp:wrapPolygon>
+            </wp:wrapThrough>
+            <wp:docPr id="56" name="Imagen 56"/>
+            <wp:cNvGraphicFramePr>
+              <a:graphicFrameLocks xmlns:a="http://schemas.openxmlformats.org/drawingml/2006/main" noChangeAspect="1"/>
+            </wp:cNvGraphicFramePr>
+            <a:graphic xmlns:a="http://schemas.openxmlformats.org/drawingml/2006/main">
+              <a:graphicData uri="http://schemas.openxmlformats.org/drawingml/2006/picture">
+                <pic:pic xmlns:pic="http://schemas.openxmlformats.org/drawingml/2006/picture">
+                  <pic:nvPicPr>
+                    <pic:cNvPr id="1" name=""/>
+                    <pic:cNvPicPr/>
+                  </pic:nvPicPr>
+                  <pic:blipFill rotWithShape="1">
+                    <a:blip r:embed="rId14">
+                      <a:extLst>
+                        <a:ext uri="{28A0092B-C50C-407E-A947-70E740481C1C}">
+                          <a14:useLocalDpi xmlns:a14="http://schemas.microsoft.com/office/drawing/2010/main" val="0"/>
+                        </a:ext>
+                      </a:extLst>
+                    </a:blip>
+                    <a:srcRect l="38835" t="22134" r="33015" b="20208"/>
+                    <a:stretch/>
+                  </pic:blipFill>
+                  <pic:spPr bwMode="auto">
+                    <a:xfrm>
+                      <a:off x="0" y="0"/>
+                      <a:ext cx="290195" cy="290195"/>
+                    </a:xfrm>
+                    <a:prstGeom prst="rect">
+                      <a:avLst/>
+                    </a:prstGeom>
+                    <a:ln>
+                      <a:noFill/>
+                    </a:ln>
+                    <a:extLst>
+                      <a:ext uri="{53640926-AAD7-44D8-BBD7-CCE9431645EC}">
+                        <a14:shadowObscured xmlns:a14="http://schemas.microsoft.com/office/drawing/2010/main"/>
+                      </a:ext>
+                    </a:extLst>
+                  </pic:spPr>
+                </pic:pic>
+              </a:graphicData>
+            </a:graphic>
+            <wp14:sizeRelH relativeFrom="page">
+              <wp14:pctWidth>0</wp14:pctWidth>
+            </wp14:sizeRelH>
+            <wp14:sizeRelV relativeFrom="page">
+              <wp14:pctHeight>0</wp14:pctHeight>
+            </wp14:sizeRelV>
+          </wp:anchor>
+        </w:drawing>
+      </w:r>
+      <w:r>
+        <w:rPr>
+          <w:rFonts w:ascii="Arial" w:eastAsia="Times New Roman" w:hAnsi="Arial" w:cs="Arial"/>
+        </w:rPr>
+        <w:t xml:space="preserve">Al seleccionar este icono nos va a permitir cambiar el estado un </w:t>
+      </w:r>
+      <w:r>
+        <w:rPr>
+          <w:rFonts w:ascii="Arial" w:eastAsia="Times New Roman" w:hAnsi="Arial" w:cs="Arial"/>
+        </w:rPr>
+        <w:t>paciente</w:t>
+      </w:r>
+      <w:r>
+        <w:rPr>
+          <w:rFonts w:ascii="Arial" w:eastAsia="Times New Roman" w:hAnsi="Arial" w:cs="Arial"/>
+        </w:rPr>
+        <w:t xml:space="preserve"> en tal caso que el </w:t>
+      </w:r>
+      <w:r>
+        <w:rPr>
+          <w:rFonts w:ascii="Arial" w:eastAsia="Times New Roman" w:hAnsi="Arial" w:cs="Arial"/>
+        </w:rPr>
+        <w:t xml:space="preserve">paciente </w:t>
+      </w:r>
+      <w:r>
+        <w:rPr>
+          <w:rFonts w:ascii="Arial" w:eastAsia="Times New Roman" w:hAnsi="Arial" w:cs="Arial"/>
+        </w:rPr>
+        <w:t xml:space="preserve">ya no se encuentre en nuestra EPS, luego de seleccionar el icono vamos a ver un cambio inmediato de su estado y se le notificara con una alerta que el cambio de estado ha sido exitoso </w:t>
+      </w:r>
+    </w:p>
+    <w:p>
+      <w:pPr>
+        <w:pStyle w:val="Prrafodelista"/>
+        <w:numPr>
+          <w:ilvl w:val="0"/>
+          <w:numId w:val="2"/>
+        </w:numPr>
+        <w:pBdr>
+          <w:top w:val="nil"/>
+          <w:left w:val="nil"/>
+          <w:bottom w:val="nil"/>
+          <w:right w:val="nil"/>
+          <w:between w:val="nil"/>
+        </w:pBdr>
+        <w:spacing w:before="240" w:after="240" w:line="240" w:lineRule="auto"/>
+        <w:ind w:right="-308"/>
+        <w:rPr>
+          <w:rFonts w:ascii="Arial" w:eastAsia="Times New Roman" w:hAnsi="Arial" w:cs="Arial"/>
+        </w:rPr>
+      </w:pPr>
+      <w:r>
+        <w:rPr>
+          <w:rFonts w:ascii="Arial" w:eastAsia="Times New Roman" w:hAnsi="Arial" w:cs="Arial"/>
+        </w:rPr>
+        <w:t>H = habilitado</w:t>
+      </w:r>
+    </w:p>
+    <w:p>
+      <w:pPr>
+        <w:pStyle w:val="Prrafodelista"/>
+        <w:numPr>
+          <w:ilvl w:val="0"/>
+          <w:numId w:val="2"/>
+        </w:numPr>
+        <w:pBdr>
+          <w:top w:val="nil"/>
+          <w:left w:val="nil"/>
+          <w:bottom w:val="nil"/>
+          <w:right w:val="nil"/>
+          <w:between w:val="nil"/>
+        </w:pBdr>
+        <w:spacing w:before="240" w:after="240" w:line="240" w:lineRule="auto"/>
+        <w:ind w:right="-308"/>
+        <w:rPr>
+          <w:rFonts w:ascii="Arial" w:eastAsia="Times New Roman" w:hAnsi="Arial" w:cs="Arial"/>
+        </w:rPr>
+      </w:pPr>
+      <w:r>
+        <w:rPr>
+          <w:rFonts w:ascii="Arial" w:eastAsia="Times New Roman" w:hAnsi="Arial" w:cs="Arial"/>
+        </w:rPr>
+        <w:t>D = deshabilitado</w:t>
+      </w:r>
+      <w:r>
+        <w:rPr>
+          <w:rFonts w:ascii="Arial" w:eastAsia="Times New Roman" w:hAnsi="Arial" w:cs="Arial"/>
+        </w:rPr>
+        <w:t xml:space="preserve"> </w:t>
+      </w:r>
+    </w:p>
+    <w:p>
+      <w:pPr>
+        <w:pStyle w:val="Prrafodelista"/>
+        <w:pBdr>
+          <w:top w:val="nil"/>
+          <w:left w:val="nil"/>
+          <w:bottom w:val="nil"/>
+          <w:right w:val="nil"/>
+          <w:between w:val="nil"/>
+        </w:pBdr>
+        <w:spacing w:before="240" w:after="240" w:line="240" w:lineRule="auto"/>
+        <w:ind w:left="-206" w:right="-308"/>
+        <w:rPr>
+          <w:rFonts w:ascii="Arial" w:eastAsia="Times New Roman" w:hAnsi="Arial" w:cs="Arial"/>
+        </w:rPr>
+      </w:pPr>
+    </w:p>
+    <w:p>
+      <w:pPr>
+        <w:pStyle w:val="Prrafodelista"/>
+        <w:pBdr>
+          <w:top w:val="nil"/>
+          <w:left w:val="nil"/>
+          <w:bottom w:val="nil"/>
+          <w:right w:val="nil"/>
+          <w:between w:val="nil"/>
+        </w:pBdr>
+        <w:spacing w:before="240" w:after="240" w:line="240" w:lineRule="auto"/>
+        <w:ind w:left="-206" w:right="-308"/>
+        <w:rPr>
+          <w:rFonts w:ascii="Arial" w:eastAsia="Times New Roman" w:hAnsi="Arial" w:cs="Arial"/>
+        </w:rPr>
+      </w:pPr>
+    </w:p>
+    <w:p>
+      <w:pPr>
+        <w:pStyle w:val="Prrafodelista"/>
+        <w:pBdr>
+          <w:top w:val="nil"/>
+          <w:left w:val="nil"/>
+          <w:bottom w:val="nil"/>
+          <w:right w:val="nil"/>
+          <w:between w:val="nil"/>
+        </w:pBdr>
+        <w:spacing w:before="240" w:after="240" w:line="240" w:lineRule="auto"/>
+        <w:ind w:left="-206" w:right="-308"/>
+        <w:rPr>
+          <w:rFonts w:ascii="Arial" w:eastAsia="Times New Roman" w:hAnsi="Arial" w:cs="Arial"/>
+        </w:rPr>
+      </w:pPr>
+      <w:r>
+        <w:rPr>
+          <w:rFonts w:ascii="Arial" w:eastAsia="Times New Roman" w:hAnsi="Arial" w:cs="Arial"/>
+        </w:rPr>
+        <w:drawing>
+          <wp:inline distT="0" distB="0" distL="0" distR="0" wp14:anchorId="6DEC47BF" wp14:editId="7825ABAF">
+            <wp:extent cx="5746115" cy="1033669"/>
+            <wp:effectExtent l="0" t="0" r="0" b="0"/>
+            <wp:docPr id="71" name="Imagen 71"/>
+            <wp:cNvGraphicFramePr>
+              <a:graphicFrameLocks xmlns:a="http://schemas.openxmlformats.org/drawingml/2006/main" noChangeAspect="1"/>
+            </wp:cNvGraphicFramePr>
+            <a:graphic xmlns:a="http://schemas.openxmlformats.org/drawingml/2006/main">
+              <a:graphicData uri="http://schemas.openxmlformats.org/drawingml/2006/picture">
+                <pic:pic xmlns:pic="http://schemas.openxmlformats.org/drawingml/2006/picture">
+                  <pic:nvPicPr>
+                    <pic:cNvPr id="1" name=""/>
+                    <pic:cNvPicPr/>
+                  </pic:nvPicPr>
+                  <pic:blipFill rotWithShape="1">
+                    <a:blip r:embed="rId29"/>
+                    <a:srcRect b="63567"/>
+                    <a:stretch/>
+                  </pic:blipFill>
+                  <pic:spPr bwMode="auto">
+                    <a:xfrm>
+                      <a:off x="0" y="0"/>
+                      <a:ext cx="5746115" cy="1033669"/>
+                    </a:xfrm>
+                    <a:prstGeom prst="rect">
+                      <a:avLst/>
+                    </a:prstGeom>
+                    <a:ln>
+                      <a:noFill/>
+                    </a:ln>
+                    <a:extLst>
+                      <a:ext uri="{53640926-AAD7-44D8-BBD7-CCE9431645EC}">
+                        <a14:shadowObscured xmlns:a14="http://schemas.microsoft.com/office/drawing/2010/main"/>
+                      </a:ext>
+                    </a:extLst>
+                  </pic:spPr>
+                </pic:pic>
+              </a:graphicData>
+            </a:graphic>
+          </wp:inline>
+        </w:drawing>
+      </w:r>
+    </w:p>
+    <w:p>
+      <w:pPr>
+        <w:pStyle w:val="Prrafodelista"/>
+        <w:pBdr>
+          <w:top w:val="nil"/>
+          <w:left w:val="nil"/>
+          <w:bottom w:val="nil"/>
+          <w:right w:val="nil"/>
+          <w:between w:val="nil"/>
+        </w:pBdr>
+        <w:spacing w:before="240" w:after="240" w:line="240" w:lineRule="auto"/>
+        <w:ind w:left="-206" w:right="-308"/>
+        <w:rPr>
+          <w:rFonts w:ascii="Arial" w:eastAsia="Times New Roman" w:hAnsi="Arial" w:cs="Arial"/>
+        </w:rPr>
+      </w:pPr>
+    </w:p>
+    <w:p>
+      <w:pPr>
+        <w:pStyle w:val="Prrafodelista"/>
+        <w:pBdr>
+          <w:top w:val="nil"/>
+          <w:left w:val="nil"/>
+          <w:bottom w:val="nil"/>
+          <w:right w:val="nil"/>
+          <w:between w:val="nil"/>
+        </w:pBdr>
+        <w:spacing w:before="240" w:after="240" w:line="240" w:lineRule="auto"/>
+        <w:ind w:left="-206" w:right="-308"/>
+        <w:rPr>
+          <w:rFonts w:ascii="Arial" w:eastAsia="Times New Roman" w:hAnsi="Arial" w:cs="Arial"/>
+        </w:rPr>
+      </w:pPr>
+    </w:p>
+    <w:p>
+      <w:pPr>
+        <w:pStyle w:val="Prrafodelista"/>
+        <w:numPr>
+          <w:ilvl w:val="0"/>
+          <w:numId w:val="6"/>
+        </w:numPr>
+        <w:pBdr>
+          <w:top w:val="nil"/>
+          <w:left w:val="nil"/>
+          <w:bottom w:val="nil"/>
+          <w:right w:val="nil"/>
+          <w:between w:val="nil"/>
+        </w:pBdr>
+        <w:spacing w:before="240" w:after="240" w:line="240" w:lineRule="auto"/>
+        <w:ind w:right="-308"/>
+        <w:rPr>
+          <w:rFonts w:ascii="Arial" w:eastAsia="Times New Roman" w:hAnsi="Arial" w:cs="Arial"/>
+        </w:rPr>
+      </w:pPr>
+      <w:r>
+        <w:rPr>
+          <w:rFonts w:ascii="Arial" w:eastAsia="Times New Roman" w:hAnsi="Arial" w:cs="Arial"/>
+        </w:rPr>
+        <w:t>Eliminar:</w:t>
+      </w:r>
+    </w:p>
+    <w:p>
+      <w:pPr>
+        <w:pStyle w:val="Prrafodelista"/>
+        <w:pBdr>
+          <w:top w:val="nil"/>
+          <w:left w:val="nil"/>
+          <w:bottom w:val="nil"/>
+          <w:right w:val="nil"/>
+          <w:between w:val="nil"/>
+        </w:pBdr>
+        <w:spacing w:before="240" w:after="240" w:line="240" w:lineRule="auto"/>
+        <w:ind w:right="-308"/>
+        <w:rPr>
+          <w:rFonts w:ascii="Arial" w:eastAsia="Times New Roman" w:hAnsi="Arial" w:cs="Arial"/>
+        </w:rPr>
+      </w:pPr>
+      <w:r>
+        <w:rPr>
+          <w:rFonts w:ascii="Arial" w:eastAsia="Times New Roman" w:hAnsi="Arial" w:cs="Arial"/>
+        </w:rPr>
+        <w:drawing>
+          <wp:anchor distT="0" distB="0" distL="114300" distR="114300" simplePos="0" relativeHeight="251669504" behindDoc="0" locked="0" layoutInCell="1" allowOverlap="1" wp14:anchorId="0F675094" wp14:editId="098AF597">
+            <wp:simplePos x="0" y="0"/>
+            <wp:positionH relativeFrom="margin">
+              <wp:align>left</wp:align>
+            </wp:positionH>
+            <wp:positionV relativeFrom="paragraph">
+              <wp:posOffset>54610</wp:posOffset>
+            </wp:positionV>
+            <wp:extent cx="247015" cy="252095"/>
+            <wp:effectExtent l="0" t="0" r="635" b="0"/>
+            <wp:wrapThrough wrapText="bothSides">
+              <wp:wrapPolygon edited="0">
+                <wp:start x="0" y="0"/>
+                <wp:lineTo x="0" y="19587"/>
+                <wp:lineTo x="19990" y="19587"/>
+                <wp:lineTo x="19990" y="0"/>
+                <wp:lineTo x="0" y="0"/>
+              </wp:wrapPolygon>
+            </wp:wrapThrough>
+            <wp:docPr id="59" name="Imagen 59"/>
+            <wp:cNvGraphicFramePr>
+              <a:graphicFrameLocks xmlns:a="http://schemas.openxmlformats.org/drawingml/2006/main" noChangeAspect="1"/>
+            </wp:cNvGraphicFramePr>
+            <a:graphic xmlns:a="http://schemas.openxmlformats.org/drawingml/2006/main">
+              <a:graphicData uri="http://schemas.openxmlformats.org/drawingml/2006/picture">
+                <pic:pic xmlns:pic="http://schemas.openxmlformats.org/drawingml/2006/picture">
+                  <pic:nvPicPr>
+                    <pic:cNvPr id="1" name=""/>
+                    <pic:cNvPicPr/>
+                  </pic:nvPicPr>
+                  <pic:blipFill rotWithShape="1">
+                    <a:blip r:embed="rId14">
+                      <a:extLst>
+                        <a:ext uri="{28A0092B-C50C-407E-A947-70E740481C1C}">
+                          <a14:useLocalDpi xmlns:a14="http://schemas.microsoft.com/office/drawing/2010/main" val="0"/>
+                        </a:ext>
+                      </a:extLst>
+                    </a:blip>
+                    <a:srcRect l="64838" t="23453" r="9520" b="22983"/>
+                    <a:stretch/>
+                  </pic:blipFill>
+                  <pic:spPr bwMode="auto">
+                    <a:xfrm>
+                      <a:off x="0" y="0"/>
+                      <a:ext cx="247015" cy="252095"/>
+                    </a:xfrm>
+                    <a:prstGeom prst="rect">
+                      <a:avLst/>
+                    </a:prstGeom>
+                    <a:ln>
+                      <a:noFill/>
+                    </a:ln>
+                    <a:extLst>
+                      <a:ext uri="{53640926-AAD7-44D8-BBD7-CCE9431645EC}">
+                        <a14:shadowObscured xmlns:a14="http://schemas.microsoft.com/office/drawing/2010/main"/>
+                      </a:ext>
+                    </a:extLst>
+                  </pic:spPr>
+                </pic:pic>
+              </a:graphicData>
+            </a:graphic>
+            <wp14:sizeRelH relativeFrom="page">
+              <wp14:pctWidth>0</wp14:pctWidth>
+            </wp14:sizeRelH>
+            <wp14:sizeRelV relativeFrom="page">
+              <wp14:pctHeight>0</wp14:pctHeight>
+            </wp14:sizeRelV>
+          </wp:anchor>
+        </w:drawing>
+      </w:r>
+      <w:r>
+        <w:rPr>
+          <w:rFonts w:ascii="Arial" w:eastAsia="Times New Roman" w:hAnsi="Arial" w:cs="Arial"/>
+        </w:rPr>
+        <w:t xml:space="preserve">Al seleccionar este icono nos va a permitir eliminar a un </w:t>
+      </w:r>
+      <w:r>
+        <w:rPr>
+          <w:rFonts w:ascii="Arial" w:eastAsia="Times New Roman" w:hAnsi="Arial" w:cs="Arial"/>
+        </w:rPr>
+        <w:t>paciente</w:t>
+      </w:r>
+      <w:r>
+        <w:rPr>
+          <w:rFonts w:ascii="Arial" w:eastAsia="Times New Roman" w:hAnsi="Arial" w:cs="Arial"/>
+        </w:rPr>
+        <w:t xml:space="preserve"> tanto de la vista como de la base de datos, luego de eliminarlo aparecerá que se el registro ha sido eliminado.</w:t>
+      </w:r>
+    </w:p>
+    <w:p>
+      <w:pPr>
+        <w:pStyle w:val="Prrafodelista"/>
+        <w:pBdr>
+          <w:top w:val="nil"/>
+          <w:left w:val="nil"/>
+          <w:bottom w:val="nil"/>
+          <w:right w:val="nil"/>
+          <w:between w:val="nil"/>
+        </w:pBdr>
+        <w:spacing w:before="240" w:after="240" w:line="240" w:lineRule="auto"/>
+        <w:ind w:right="-308"/>
+        <w:rPr>
+          <w:rFonts w:ascii="Arial" w:eastAsia="Times New Roman" w:hAnsi="Arial" w:cs="Arial"/>
+        </w:rPr>
+      </w:pPr>
+    </w:p>
+    <w:p>
+      <w:pPr>
         <w:spacing w:before="240" w:after="240" w:line="240" w:lineRule="auto"/>
         <w:ind w:left="-566" w:right="-308"/>
-        <w:rPr>
-          <w:rFonts w:ascii="Arial" w:eastAsia="Times New Roman" w:hAnsi="Arial" w:cs="Arial"/>
-        </w:rPr>
-      </w:pPr>
+        <w:jc w:val="center"/>
+        <w:rPr>
+          <w:rFonts w:ascii="Arial" w:eastAsia="Times New Roman" w:hAnsi="Arial" w:cs="Arial"/>
+        </w:rPr>
+      </w:pPr>
+      <w:r>
+        <w:rPr>
+          <w:rFonts w:ascii="Arial" w:eastAsia="Times New Roman" w:hAnsi="Arial" w:cs="Arial"/>
+        </w:rPr>
+        <w:drawing>
+          <wp:inline distT="0" distB="0" distL="0" distR="0" wp14:anchorId="620F43C8" wp14:editId="3C37F818">
+            <wp:extent cx="5746115" cy="1050290"/>
+            <wp:effectExtent l="0" t="0" r="6985" b="0"/>
+            <wp:docPr id="73" name="Imagen 73"/>
+            <wp:cNvGraphicFramePr>
+              <a:graphicFrameLocks xmlns:a="http://schemas.openxmlformats.org/drawingml/2006/main" noChangeAspect="1"/>
+            </wp:cNvGraphicFramePr>
+            <a:graphic xmlns:a="http://schemas.openxmlformats.org/drawingml/2006/main">
+              <a:graphicData uri="http://schemas.openxmlformats.org/drawingml/2006/picture">
+                <pic:pic xmlns:pic="http://schemas.openxmlformats.org/drawingml/2006/picture">
+                  <pic:nvPicPr>
+                    <pic:cNvPr id="1" name=""/>
+                    <pic:cNvPicPr/>
+                  </pic:nvPicPr>
+                  <pic:blipFill>
+                    <a:blip r:embed="rId30"/>
+                    <a:stretch>
+                      <a:fillRect/>
+                    </a:stretch>
+                  </pic:blipFill>
+                  <pic:spPr>
+                    <a:xfrm>
+                      <a:off x="0" y="0"/>
+                      <a:ext cx="5746115" cy="1050290"/>
+                    </a:xfrm>
+                    <a:prstGeom prst="rect">
+                      <a:avLst/>
+                    </a:prstGeom>
+                  </pic:spPr>
+                </pic:pic>
+              </a:graphicData>
+            </a:graphic>
+          </wp:inline>
+        </w:drawing>
+      </w:r>
+    </w:p>
+    <w:p>
+      <w:pPr>
+        <w:spacing w:before="240" w:after="240" w:line="240" w:lineRule="auto"/>
+        <w:ind w:left="-566" w:right="-308"/>
+        <w:rPr>
+          <w:rFonts w:ascii="Arial" w:eastAsia="Times New Roman" w:hAnsi="Arial" w:cs="Arial"/>
+        </w:rPr>
+      </w:pPr>
+      <w:bookmarkStart w:id="1" w:name="_GoBack"/>
+      <w:bookmarkEnd w:id="1"/>
     </w:p>
     <w:sectPr>
       <w:pgSz w:w="11906" w:h="16838"/>
@@ -5477,7 +7273,7 @@
   <w:style w:type="paragraph" w:default="1" w:styleId="Normal">
     <w:name w:val="Normal"/>
     <w:qFormat/>
-    <w:rsid w:val="00DC5374"/>
+    <w:rsid w:val="002D7A99"/>
   </w:style>
   <w:style w:type="paragraph" w:styleId="Ttulo1">
     <w:name w:val="heading 1"/>

--- a/Documentacion/MANUAL USUARIO(1).docx
+++ b/Documentacion/MANUAL USUARIO(1).docx
@@ -6210,6 +6210,762 @@
           <w:rFonts w:ascii="Arial" w:eastAsia="Times New Roman" w:hAnsi="Arial" w:cs="Arial"/>
         </w:rPr>
       </w:pPr>
+      <w:r>
+        <w:rPr>
+          <w:rFonts w:ascii="Arial" w:eastAsia="Times New Roman" w:hAnsi="Arial" w:cs="Arial"/>
+        </w:rPr>
+        <w:lastRenderedPageBreak/>
+        <w:t>Ingreso</w:t>
+      </w:r>
+    </w:p>
+    <w:p>
+      <w:pPr>
+        <w:spacing w:before="240" w:after="240" w:line="240" w:lineRule="auto"/>
+        <w:ind w:left="-566" w:right="-308"/>
+        <w:rPr>
+          <w:rFonts w:ascii="Arial" w:eastAsia="Times New Roman" w:hAnsi="Arial" w:cs="Arial"/>
+        </w:rPr>
+      </w:pPr>
+    </w:p>
+    <w:p>
+      <w:pPr>
+        <w:spacing w:before="240" w:after="240" w:line="240" w:lineRule="auto"/>
+        <w:ind w:left="-566" w:right="-308"/>
+        <w:rPr>
+          <w:rFonts w:ascii="Arial" w:eastAsia="Times New Roman" w:hAnsi="Arial" w:cs="Arial"/>
+        </w:rPr>
+      </w:pPr>
+      <w:r>
+        <w:rPr>
+          <w:rFonts w:ascii="Arial" w:eastAsia="Times New Roman" w:hAnsi="Arial" w:cs="Arial"/>
+        </w:rPr>
+        <w:drawing>
+          <wp:inline distT="0" distB="0" distL="0" distR="0" wp14:anchorId="3315CF89" wp14:editId="20295C83">
+            <wp:extent cx="5746115" cy="2848610"/>
+            <wp:effectExtent l="0" t="0" r="6985" b="8890"/>
+            <wp:docPr id="76" name="Imagen 76"/>
+            <wp:cNvGraphicFramePr>
+              <a:graphicFrameLocks xmlns:a="http://schemas.openxmlformats.org/drawingml/2006/main" noChangeAspect="1"/>
+            </wp:cNvGraphicFramePr>
+            <a:graphic xmlns:a="http://schemas.openxmlformats.org/drawingml/2006/main">
+              <a:graphicData uri="http://schemas.openxmlformats.org/drawingml/2006/picture">
+                <pic:pic xmlns:pic="http://schemas.openxmlformats.org/drawingml/2006/picture">
+                  <pic:nvPicPr>
+                    <pic:cNvPr id="1" name=""/>
+                    <pic:cNvPicPr/>
+                  </pic:nvPicPr>
+                  <pic:blipFill>
+                    <a:blip r:embed="rId31"/>
+                    <a:stretch>
+                      <a:fillRect/>
+                    </a:stretch>
+                  </pic:blipFill>
+                  <pic:spPr>
+                    <a:xfrm>
+                      <a:off x="0" y="0"/>
+                      <a:ext cx="5746115" cy="2848610"/>
+                    </a:xfrm>
+                    <a:prstGeom prst="rect">
+                      <a:avLst/>
+                    </a:prstGeom>
+                  </pic:spPr>
+                </pic:pic>
+              </a:graphicData>
+            </a:graphic>
+          </wp:inline>
+        </w:drawing>
+      </w:r>
+    </w:p>
+    <w:p>
+      <w:pPr>
+        <w:spacing w:before="240" w:after="240" w:line="240" w:lineRule="auto"/>
+        <w:ind w:left="-566" w:right="-308"/>
+        <w:rPr>
+          <w:rFonts w:ascii="Arial" w:eastAsia="Times New Roman" w:hAnsi="Arial" w:cs="Arial"/>
+        </w:rPr>
+      </w:pPr>
+      <w:r>
+        <w:rPr>
+          <w:rFonts w:ascii="Arial" w:eastAsia="Times New Roman" w:hAnsi="Arial" w:cs="Arial"/>
+        </w:rPr>
+        <w:drawing>
+          <wp:inline distT="0" distB="0" distL="0" distR="0" wp14:anchorId="5FD5079A" wp14:editId="1AD8D519">
+            <wp:extent cx="5746115" cy="2837180"/>
+            <wp:effectExtent l="0" t="0" r="6985" b="1270"/>
+            <wp:docPr id="77" name="Imagen 77"/>
+            <wp:cNvGraphicFramePr>
+              <a:graphicFrameLocks xmlns:a="http://schemas.openxmlformats.org/drawingml/2006/main" noChangeAspect="1"/>
+            </wp:cNvGraphicFramePr>
+            <a:graphic xmlns:a="http://schemas.openxmlformats.org/drawingml/2006/main">
+              <a:graphicData uri="http://schemas.openxmlformats.org/drawingml/2006/picture">
+                <pic:pic xmlns:pic="http://schemas.openxmlformats.org/drawingml/2006/picture">
+                  <pic:nvPicPr>
+                    <pic:cNvPr id="1" name=""/>
+                    <pic:cNvPicPr/>
+                  </pic:nvPicPr>
+                  <pic:blipFill>
+                    <a:blip r:embed="rId32"/>
+                    <a:stretch>
+                      <a:fillRect/>
+                    </a:stretch>
+                  </pic:blipFill>
+                  <pic:spPr>
+                    <a:xfrm>
+                      <a:off x="0" y="0"/>
+                      <a:ext cx="5746115" cy="2837180"/>
+                    </a:xfrm>
+                    <a:prstGeom prst="rect">
+                      <a:avLst/>
+                    </a:prstGeom>
+                  </pic:spPr>
+                </pic:pic>
+              </a:graphicData>
+            </a:graphic>
+          </wp:inline>
+        </w:drawing>
+      </w:r>
+    </w:p>
+    <w:p>
+      <w:pPr>
+        <w:spacing w:before="240" w:after="240" w:line="240" w:lineRule="auto"/>
+        <w:ind w:left="-566" w:right="-308"/>
+        <w:rPr>
+          <w:rFonts w:ascii="Arial" w:eastAsia="Times New Roman" w:hAnsi="Arial" w:cs="Arial"/>
+        </w:rPr>
+      </w:pPr>
+      <w:r>
+        <w:rPr>
+          <w:rFonts w:ascii="Arial" w:eastAsia="Times New Roman" w:hAnsi="Arial" w:cs="Arial"/>
+        </w:rPr>
+        <w:lastRenderedPageBreak/>
+        <w:drawing>
+          <wp:inline distT="0" distB="0" distL="0" distR="0" wp14:anchorId="6D7C2A84" wp14:editId="4518DA70">
+            <wp:extent cx="5746115" cy="2842895"/>
+            <wp:effectExtent l="0" t="0" r="6985" b="0"/>
+            <wp:docPr id="78" name="Imagen 78"/>
+            <wp:cNvGraphicFramePr>
+              <a:graphicFrameLocks xmlns:a="http://schemas.openxmlformats.org/drawingml/2006/main" noChangeAspect="1"/>
+            </wp:cNvGraphicFramePr>
+            <a:graphic xmlns:a="http://schemas.openxmlformats.org/drawingml/2006/main">
+              <a:graphicData uri="http://schemas.openxmlformats.org/drawingml/2006/picture">
+                <pic:pic xmlns:pic="http://schemas.openxmlformats.org/drawingml/2006/picture">
+                  <pic:nvPicPr>
+                    <pic:cNvPr id="1" name=""/>
+                    <pic:cNvPicPr/>
+                  </pic:nvPicPr>
+                  <pic:blipFill>
+                    <a:blip r:embed="rId33"/>
+                    <a:stretch>
+                      <a:fillRect/>
+                    </a:stretch>
+                  </pic:blipFill>
+                  <pic:spPr>
+                    <a:xfrm>
+                      <a:off x="0" y="0"/>
+                      <a:ext cx="5746115" cy="2842895"/>
+                    </a:xfrm>
+                    <a:prstGeom prst="rect">
+                      <a:avLst/>
+                    </a:prstGeom>
+                  </pic:spPr>
+                </pic:pic>
+              </a:graphicData>
+            </a:graphic>
+          </wp:inline>
+        </w:drawing>
+      </w:r>
+    </w:p>
+    <w:p>
+      <w:pPr>
+        <w:spacing w:before="240" w:after="240" w:line="240" w:lineRule="auto"/>
+        <w:ind w:left="-566" w:right="-308"/>
+        <w:rPr>
+          <w:rFonts w:ascii="Arial" w:eastAsia="Times New Roman" w:hAnsi="Arial" w:cs="Arial"/>
+        </w:rPr>
+      </w:pPr>
+      <w:r>
+        <w:rPr>
+          <w:rFonts w:ascii="Arial" w:eastAsia="Times New Roman" w:hAnsi="Arial" w:cs="Arial"/>
+        </w:rPr>
+        <w:drawing>
+          <wp:inline distT="0" distB="0" distL="0" distR="0" wp14:anchorId="0DEAD2FF" wp14:editId="44325B3A">
+            <wp:extent cx="5746115" cy="2842895"/>
+            <wp:effectExtent l="0" t="0" r="6985" b="0"/>
+            <wp:docPr id="79" name="Imagen 79"/>
+            <wp:cNvGraphicFramePr>
+              <a:graphicFrameLocks xmlns:a="http://schemas.openxmlformats.org/drawingml/2006/main" noChangeAspect="1"/>
+            </wp:cNvGraphicFramePr>
+            <a:graphic xmlns:a="http://schemas.openxmlformats.org/drawingml/2006/main">
+              <a:graphicData uri="http://schemas.openxmlformats.org/drawingml/2006/picture">
+                <pic:pic xmlns:pic="http://schemas.openxmlformats.org/drawingml/2006/picture">
+                  <pic:nvPicPr>
+                    <pic:cNvPr id="1" name=""/>
+                    <pic:cNvPicPr/>
+                  </pic:nvPicPr>
+                  <pic:blipFill>
+                    <a:blip r:embed="rId34"/>
+                    <a:stretch>
+                      <a:fillRect/>
+                    </a:stretch>
+                  </pic:blipFill>
+                  <pic:spPr>
+                    <a:xfrm>
+                      <a:off x="0" y="0"/>
+                      <a:ext cx="5746115" cy="2842895"/>
+                    </a:xfrm>
+                    <a:prstGeom prst="rect">
+                      <a:avLst/>
+                    </a:prstGeom>
+                  </pic:spPr>
+                </pic:pic>
+              </a:graphicData>
+            </a:graphic>
+          </wp:inline>
+        </w:drawing>
+      </w:r>
+    </w:p>
+    <w:p>
+      <w:pPr>
+        <w:spacing w:before="240" w:after="240" w:line="240" w:lineRule="auto"/>
+        <w:ind w:left="-566" w:right="-308"/>
+        <w:rPr>
+          <w:rFonts w:ascii="Arial" w:eastAsia="Times New Roman" w:hAnsi="Arial" w:cs="Arial"/>
+        </w:rPr>
+      </w:pPr>
+      <w:r>
+        <w:rPr>
+          <w:rFonts w:ascii="Arial" w:eastAsia="Times New Roman" w:hAnsi="Arial" w:cs="Arial"/>
+        </w:rPr>
+        <w:drawing>
+          <wp:inline distT="0" distB="0" distL="0" distR="0" wp14:anchorId="727BE58E" wp14:editId="05EB7843">
+            <wp:extent cx="5746115" cy="2825115"/>
+            <wp:effectExtent l="0" t="0" r="6985" b="0"/>
+            <wp:docPr id="80" name="Imagen 80"/>
+            <wp:cNvGraphicFramePr>
+              <a:graphicFrameLocks xmlns:a="http://schemas.openxmlformats.org/drawingml/2006/main" noChangeAspect="1"/>
+            </wp:cNvGraphicFramePr>
+            <a:graphic xmlns:a="http://schemas.openxmlformats.org/drawingml/2006/main">
+              <a:graphicData uri="http://schemas.openxmlformats.org/drawingml/2006/picture">
+                <pic:pic xmlns:pic="http://schemas.openxmlformats.org/drawingml/2006/picture">
+                  <pic:nvPicPr>
+                    <pic:cNvPr id="1" name=""/>
+                    <pic:cNvPicPr/>
+                  </pic:nvPicPr>
+                  <pic:blipFill>
+                    <a:blip r:embed="rId35"/>
+                    <a:stretch>
+                      <a:fillRect/>
+                    </a:stretch>
+                  </pic:blipFill>
+                  <pic:spPr>
+                    <a:xfrm>
+                      <a:off x="0" y="0"/>
+                      <a:ext cx="5746115" cy="2825115"/>
+                    </a:xfrm>
+                    <a:prstGeom prst="rect">
+                      <a:avLst/>
+                    </a:prstGeom>
+                  </pic:spPr>
+                </pic:pic>
+              </a:graphicData>
+            </a:graphic>
+          </wp:inline>
+        </w:drawing>
+      </w:r>
+    </w:p>
+    <w:p>
+      <w:pPr>
+        <w:spacing w:before="240" w:after="240" w:line="240" w:lineRule="auto"/>
+        <w:ind w:left="-566" w:right="-308"/>
+        <w:rPr>
+          <w:rFonts w:ascii="Arial" w:eastAsia="Times New Roman" w:hAnsi="Arial" w:cs="Arial"/>
+        </w:rPr>
+      </w:pPr>
+      <w:r>
+        <w:rPr>
+          <w:rFonts w:ascii="Arial" w:eastAsia="Times New Roman" w:hAnsi="Arial" w:cs="Arial"/>
+        </w:rPr>
+        <w:lastRenderedPageBreak/>
+        <w:drawing>
+          <wp:inline distT="0" distB="0" distL="0" distR="0" wp14:anchorId="58DAAFD0" wp14:editId="6D75EC14">
+            <wp:extent cx="5746115" cy="2818765"/>
+            <wp:effectExtent l="0" t="0" r="6985" b="635"/>
+            <wp:docPr id="81" name="Imagen 81"/>
+            <wp:cNvGraphicFramePr>
+              <a:graphicFrameLocks xmlns:a="http://schemas.openxmlformats.org/drawingml/2006/main" noChangeAspect="1"/>
+            </wp:cNvGraphicFramePr>
+            <a:graphic xmlns:a="http://schemas.openxmlformats.org/drawingml/2006/main">
+              <a:graphicData uri="http://schemas.openxmlformats.org/drawingml/2006/picture">
+                <pic:pic xmlns:pic="http://schemas.openxmlformats.org/drawingml/2006/picture">
+                  <pic:nvPicPr>
+                    <pic:cNvPr id="1" name=""/>
+                    <pic:cNvPicPr/>
+                  </pic:nvPicPr>
+                  <pic:blipFill>
+                    <a:blip r:embed="rId36"/>
+                    <a:stretch>
+                      <a:fillRect/>
+                    </a:stretch>
+                  </pic:blipFill>
+                  <pic:spPr>
+                    <a:xfrm>
+                      <a:off x="0" y="0"/>
+                      <a:ext cx="5746115" cy="2818765"/>
+                    </a:xfrm>
+                    <a:prstGeom prst="rect">
+                      <a:avLst/>
+                    </a:prstGeom>
+                  </pic:spPr>
+                </pic:pic>
+              </a:graphicData>
+            </a:graphic>
+          </wp:inline>
+        </w:drawing>
+      </w:r>
+    </w:p>
+    <w:p>
+      <w:pPr>
+        <w:spacing w:before="240" w:after="240" w:line="240" w:lineRule="auto"/>
+        <w:ind w:left="-566" w:right="-308"/>
+        <w:rPr>
+          <w:rFonts w:ascii="Arial" w:eastAsia="Times New Roman" w:hAnsi="Arial" w:cs="Arial"/>
+        </w:rPr>
+      </w:pPr>
+      <w:r>
+        <w:rPr>
+          <w:rFonts w:ascii="Arial" w:eastAsia="Times New Roman" w:hAnsi="Arial" w:cs="Arial"/>
+        </w:rPr>
+        <w:drawing>
+          <wp:inline distT="0" distB="0" distL="0" distR="0" wp14:anchorId="7E6DC0AC" wp14:editId="0F5EAD3E">
+            <wp:extent cx="5746115" cy="2825115"/>
+            <wp:effectExtent l="0" t="0" r="6985" b="0"/>
+            <wp:docPr id="83" name="Imagen 83"/>
+            <wp:cNvGraphicFramePr>
+              <a:graphicFrameLocks xmlns:a="http://schemas.openxmlformats.org/drawingml/2006/main" noChangeAspect="1"/>
+            </wp:cNvGraphicFramePr>
+            <a:graphic xmlns:a="http://schemas.openxmlformats.org/drawingml/2006/main">
+              <a:graphicData uri="http://schemas.openxmlformats.org/drawingml/2006/picture">
+                <pic:pic xmlns:pic="http://schemas.openxmlformats.org/drawingml/2006/picture">
+                  <pic:nvPicPr>
+                    <pic:cNvPr id="1" name=""/>
+                    <pic:cNvPicPr/>
+                  </pic:nvPicPr>
+                  <pic:blipFill>
+                    <a:blip r:embed="rId37"/>
+                    <a:stretch>
+                      <a:fillRect/>
+                    </a:stretch>
+                  </pic:blipFill>
+                  <pic:spPr>
+                    <a:xfrm>
+                      <a:off x="0" y="0"/>
+                      <a:ext cx="5746115" cy="2825115"/>
+                    </a:xfrm>
+                    <a:prstGeom prst="rect">
+                      <a:avLst/>
+                    </a:prstGeom>
+                  </pic:spPr>
+                </pic:pic>
+              </a:graphicData>
+            </a:graphic>
+          </wp:inline>
+        </w:drawing>
+      </w:r>
+    </w:p>
+    <w:p>
+      <w:pPr>
+        <w:spacing w:before="240" w:after="240" w:line="240" w:lineRule="auto"/>
+        <w:ind w:left="-566" w:right="-308"/>
+        <w:rPr>
+          <w:rFonts w:ascii="Arial" w:eastAsia="Times New Roman" w:hAnsi="Arial" w:cs="Arial"/>
+        </w:rPr>
+      </w:pPr>
+      <w:r>
+        <w:rPr>
+          <w:rFonts w:ascii="Arial" w:eastAsia="Times New Roman" w:hAnsi="Arial" w:cs="Arial"/>
+        </w:rPr>
+        <w:drawing>
+          <wp:inline distT="0" distB="0" distL="0" distR="0" wp14:anchorId="3B8436C4" wp14:editId="4598EC1B">
+            <wp:extent cx="5746115" cy="756920"/>
+            <wp:effectExtent l="0" t="0" r="6985" b="5080"/>
+            <wp:docPr id="84" name="Imagen 84"/>
+            <wp:cNvGraphicFramePr>
+              <a:graphicFrameLocks xmlns:a="http://schemas.openxmlformats.org/drawingml/2006/main" noChangeAspect="1"/>
+            </wp:cNvGraphicFramePr>
+            <a:graphic xmlns:a="http://schemas.openxmlformats.org/drawingml/2006/main">
+              <a:graphicData uri="http://schemas.openxmlformats.org/drawingml/2006/picture">
+                <pic:pic xmlns:pic="http://schemas.openxmlformats.org/drawingml/2006/picture">
+                  <pic:nvPicPr>
+                    <pic:cNvPr id="1" name=""/>
+                    <pic:cNvPicPr/>
+                  </pic:nvPicPr>
+                  <pic:blipFill>
+                    <a:blip r:embed="rId38"/>
+                    <a:stretch>
+                      <a:fillRect/>
+                    </a:stretch>
+                  </pic:blipFill>
+                  <pic:spPr>
+                    <a:xfrm>
+                      <a:off x="0" y="0"/>
+                      <a:ext cx="5746115" cy="756920"/>
+                    </a:xfrm>
+                    <a:prstGeom prst="rect">
+                      <a:avLst/>
+                    </a:prstGeom>
+                  </pic:spPr>
+                </pic:pic>
+              </a:graphicData>
+            </a:graphic>
+          </wp:inline>
+        </w:drawing>
+      </w:r>
+    </w:p>
+    <w:p>
+      <w:pPr>
+        <w:spacing w:before="240" w:after="240" w:line="240" w:lineRule="auto"/>
+        <w:ind w:left="-566" w:right="-308"/>
+        <w:rPr>
+          <w:rFonts w:ascii="Arial" w:eastAsia="Times New Roman" w:hAnsi="Arial" w:cs="Arial"/>
+        </w:rPr>
+      </w:pPr>
+      <w:r>
+        <w:rPr>
+          <w:rFonts w:ascii="Arial" w:eastAsia="Times New Roman" w:hAnsi="Arial" w:cs="Arial"/>
+        </w:rPr>
+        <w:lastRenderedPageBreak/>
+        <w:drawing>
+          <wp:inline distT="0" distB="0" distL="0" distR="0" wp14:anchorId="6FA5233B" wp14:editId="294EA341">
+            <wp:extent cx="5746115" cy="2807335"/>
+            <wp:effectExtent l="0" t="0" r="6985" b="0"/>
+            <wp:docPr id="85" name="Imagen 85"/>
+            <wp:cNvGraphicFramePr>
+              <a:graphicFrameLocks xmlns:a="http://schemas.openxmlformats.org/drawingml/2006/main" noChangeAspect="1"/>
+            </wp:cNvGraphicFramePr>
+            <a:graphic xmlns:a="http://schemas.openxmlformats.org/drawingml/2006/main">
+              <a:graphicData uri="http://schemas.openxmlformats.org/drawingml/2006/picture">
+                <pic:pic xmlns:pic="http://schemas.openxmlformats.org/drawingml/2006/picture">
+                  <pic:nvPicPr>
+                    <pic:cNvPr id="1" name=""/>
+                    <pic:cNvPicPr/>
+                  </pic:nvPicPr>
+                  <pic:blipFill>
+                    <a:blip r:embed="rId39"/>
+                    <a:stretch>
+                      <a:fillRect/>
+                    </a:stretch>
+                  </pic:blipFill>
+                  <pic:spPr>
+                    <a:xfrm>
+                      <a:off x="0" y="0"/>
+                      <a:ext cx="5746115" cy="2807335"/>
+                    </a:xfrm>
+                    <a:prstGeom prst="rect">
+                      <a:avLst/>
+                    </a:prstGeom>
+                  </pic:spPr>
+                </pic:pic>
+              </a:graphicData>
+            </a:graphic>
+          </wp:inline>
+        </w:drawing>
+      </w:r>
+    </w:p>
+    <w:p>
+      <w:pPr>
+        <w:spacing w:before="240" w:after="240" w:line="240" w:lineRule="auto"/>
+        <w:ind w:left="-566" w:right="-308"/>
+        <w:rPr>
+          <w:rFonts w:ascii="Arial" w:eastAsia="Times New Roman" w:hAnsi="Arial" w:cs="Arial"/>
+        </w:rPr>
+      </w:pPr>
+      <w:r>
+        <w:rPr>
+          <w:rFonts w:ascii="Arial" w:eastAsia="Times New Roman" w:hAnsi="Arial" w:cs="Arial"/>
+        </w:rPr>
+        <w:drawing>
+          <wp:inline distT="0" distB="0" distL="0" distR="0" wp14:anchorId="2C486E65" wp14:editId="0D197A06">
+            <wp:extent cx="5746115" cy="2848610"/>
+            <wp:effectExtent l="0" t="0" r="6985" b="8890"/>
+            <wp:docPr id="86" name="Imagen 86"/>
+            <wp:cNvGraphicFramePr>
+              <a:graphicFrameLocks xmlns:a="http://schemas.openxmlformats.org/drawingml/2006/main" noChangeAspect="1"/>
+            </wp:cNvGraphicFramePr>
+            <a:graphic xmlns:a="http://schemas.openxmlformats.org/drawingml/2006/main">
+              <a:graphicData uri="http://schemas.openxmlformats.org/drawingml/2006/picture">
+                <pic:pic xmlns:pic="http://schemas.openxmlformats.org/drawingml/2006/picture">
+                  <pic:nvPicPr>
+                    <pic:cNvPr id="1" name=""/>
+                    <pic:cNvPicPr/>
+                  </pic:nvPicPr>
+                  <pic:blipFill>
+                    <a:blip r:embed="rId40"/>
+                    <a:stretch>
+                      <a:fillRect/>
+                    </a:stretch>
+                  </pic:blipFill>
+                  <pic:spPr>
+                    <a:xfrm>
+                      <a:off x="0" y="0"/>
+                      <a:ext cx="5746115" cy="2848610"/>
+                    </a:xfrm>
+                    <a:prstGeom prst="rect">
+                      <a:avLst/>
+                    </a:prstGeom>
+                  </pic:spPr>
+                </pic:pic>
+              </a:graphicData>
+            </a:graphic>
+          </wp:inline>
+        </w:drawing>
+      </w:r>
+    </w:p>
+    <w:p>
+      <w:pPr>
+        <w:spacing w:before="240" w:after="240" w:line="240" w:lineRule="auto"/>
+        <w:ind w:left="-566" w:right="-308"/>
+        <w:rPr>
+          <w:rFonts w:ascii="Arial" w:eastAsia="Times New Roman" w:hAnsi="Arial" w:cs="Arial"/>
+        </w:rPr>
+      </w:pPr>
+      <w:r>
+        <w:rPr>
+          <w:rFonts w:ascii="Arial" w:eastAsia="Times New Roman" w:hAnsi="Arial" w:cs="Arial"/>
+        </w:rPr>
+        <w:drawing>
+          <wp:inline distT="0" distB="0" distL="0" distR="0" wp14:anchorId="4DCDEF06" wp14:editId="020BDC79">
+            <wp:extent cx="5746115" cy="2816225"/>
+            <wp:effectExtent l="0" t="0" r="6985" b="3175"/>
+            <wp:docPr id="87" name="Imagen 87"/>
+            <wp:cNvGraphicFramePr>
+              <a:graphicFrameLocks xmlns:a="http://schemas.openxmlformats.org/drawingml/2006/main" noChangeAspect="1"/>
+            </wp:cNvGraphicFramePr>
+            <a:graphic xmlns:a="http://schemas.openxmlformats.org/drawingml/2006/main">
+              <a:graphicData uri="http://schemas.openxmlformats.org/drawingml/2006/picture">
+                <pic:pic xmlns:pic="http://schemas.openxmlformats.org/drawingml/2006/picture">
+                  <pic:nvPicPr>
+                    <pic:cNvPr id="1" name=""/>
+                    <pic:cNvPicPr/>
+                  </pic:nvPicPr>
+                  <pic:blipFill>
+                    <a:blip r:embed="rId41"/>
+                    <a:stretch>
+                      <a:fillRect/>
+                    </a:stretch>
+                  </pic:blipFill>
+                  <pic:spPr>
+                    <a:xfrm>
+                      <a:off x="0" y="0"/>
+                      <a:ext cx="5746115" cy="2816225"/>
+                    </a:xfrm>
+                    <a:prstGeom prst="rect">
+                      <a:avLst/>
+                    </a:prstGeom>
+                  </pic:spPr>
+                </pic:pic>
+              </a:graphicData>
+            </a:graphic>
+          </wp:inline>
+        </w:drawing>
+      </w:r>
+    </w:p>
+    <w:p>
+      <w:pPr>
+        <w:spacing w:before="240" w:after="240" w:line="240" w:lineRule="auto"/>
+        <w:ind w:left="-566" w:right="-308"/>
+        <w:rPr>
+          <w:rFonts w:ascii="Arial" w:eastAsia="Times New Roman" w:hAnsi="Arial" w:cs="Arial"/>
+        </w:rPr>
+      </w:pPr>
+      <w:r>
+        <w:rPr>
+          <w:rFonts w:ascii="Arial" w:eastAsia="Times New Roman" w:hAnsi="Arial" w:cs="Arial"/>
+        </w:rPr>
+        <w:lastRenderedPageBreak/>
+        <w:drawing>
+          <wp:inline distT="0" distB="0" distL="0" distR="0" wp14:anchorId="2DC19B39" wp14:editId="24524E68">
+            <wp:extent cx="5746115" cy="2837180"/>
+            <wp:effectExtent l="0" t="0" r="6985" b="1270"/>
+            <wp:docPr id="88" name="Imagen 88"/>
+            <wp:cNvGraphicFramePr>
+              <a:graphicFrameLocks xmlns:a="http://schemas.openxmlformats.org/drawingml/2006/main" noChangeAspect="1"/>
+            </wp:cNvGraphicFramePr>
+            <a:graphic xmlns:a="http://schemas.openxmlformats.org/drawingml/2006/main">
+              <a:graphicData uri="http://schemas.openxmlformats.org/drawingml/2006/picture">
+                <pic:pic xmlns:pic="http://schemas.openxmlformats.org/drawingml/2006/picture">
+                  <pic:nvPicPr>
+                    <pic:cNvPr id="1" name=""/>
+                    <pic:cNvPicPr/>
+                  </pic:nvPicPr>
+                  <pic:blipFill>
+                    <a:blip r:embed="rId42"/>
+                    <a:stretch>
+                      <a:fillRect/>
+                    </a:stretch>
+                  </pic:blipFill>
+                  <pic:spPr>
+                    <a:xfrm>
+                      <a:off x="0" y="0"/>
+                      <a:ext cx="5746115" cy="2837180"/>
+                    </a:xfrm>
+                    <a:prstGeom prst="rect">
+                      <a:avLst/>
+                    </a:prstGeom>
+                  </pic:spPr>
+                </pic:pic>
+              </a:graphicData>
+            </a:graphic>
+          </wp:inline>
+        </w:drawing>
+      </w:r>
+    </w:p>
+    <w:p>
+      <w:pPr>
+        <w:spacing w:before="240" w:after="240" w:line="240" w:lineRule="auto"/>
+        <w:ind w:left="-566" w:right="-308"/>
+        <w:rPr>
+          <w:rFonts w:ascii="Arial" w:eastAsia="Times New Roman" w:hAnsi="Arial" w:cs="Arial"/>
+        </w:rPr>
+      </w:pPr>
+      <w:r>
+        <w:rPr>
+          <w:rFonts w:ascii="Arial" w:eastAsia="Times New Roman" w:hAnsi="Arial" w:cs="Arial"/>
+        </w:rPr>
+        <w:drawing>
+          <wp:inline distT="0" distB="0" distL="0" distR="0" wp14:anchorId="304D8B8A" wp14:editId="4EC342B0">
+            <wp:extent cx="5746115" cy="2828290"/>
+            <wp:effectExtent l="0" t="0" r="6985" b="0"/>
+            <wp:docPr id="89" name="Imagen 89"/>
+            <wp:cNvGraphicFramePr>
+              <a:graphicFrameLocks xmlns:a="http://schemas.openxmlformats.org/drawingml/2006/main" noChangeAspect="1"/>
+            </wp:cNvGraphicFramePr>
+            <a:graphic xmlns:a="http://schemas.openxmlformats.org/drawingml/2006/main">
+              <a:graphicData uri="http://schemas.openxmlformats.org/drawingml/2006/picture">
+                <pic:pic xmlns:pic="http://schemas.openxmlformats.org/drawingml/2006/picture">
+                  <pic:nvPicPr>
+                    <pic:cNvPr id="1" name=""/>
+                    <pic:cNvPicPr/>
+                  </pic:nvPicPr>
+                  <pic:blipFill>
+                    <a:blip r:embed="rId43"/>
+                    <a:stretch>
+                      <a:fillRect/>
+                    </a:stretch>
+                  </pic:blipFill>
+                  <pic:spPr>
+                    <a:xfrm>
+                      <a:off x="0" y="0"/>
+                      <a:ext cx="5746115" cy="2828290"/>
+                    </a:xfrm>
+                    <a:prstGeom prst="rect">
+                      <a:avLst/>
+                    </a:prstGeom>
+                  </pic:spPr>
+                </pic:pic>
+              </a:graphicData>
+            </a:graphic>
+          </wp:inline>
+        </w:drawing>
+      </w:r>
+    </w:p>
+    <w:p>
+      <w:pPr>
+        <w:spacing w:before="240" w:after="240" w:line="240" w:lineRule="auto"/>
+        <w:ind w:left="-566" w:right="-308"/>
+        <w:rPr>
+          <w:rFonts w:ascii="Arial" w:eastAsia="Times New Roman" w:hAnsi="Arial" w:cs="Arial"/>
+        </w:rPr>
+      </w:pPr>
+      <w:r>
+        <w:rPr>
+          <w:rFonts w:ascii="Arial" w:eastAsia="Times New Roman" w:hAnsi="Arial" w:cs="Arial"/>
+        </w:rPr>
+        <w:drawing>
+          <wp:inline distT="0" distB="0" distL="0" distR="0" wp14:anchorId="4CD778FE" wp14:editId="580E701F">
+            <wp:extent cx="5746115" cy="2838450"/>
+            <wp:effectExtent l="0" t="0" r="6985" b="0"/>
+            <wp:docPr id="90" name="Imagen 90"/>
+            <wp:cNvGraphicFramePr>
+              <a:graphicFrameLocks xmlns:a="http://schemas.openxmlformats.org/drawingml/2006/main" noChangeAspect="1"/>
+            </wp:cNvGraphicFramePr>
+            <a:graphic xmlns:a="http://schemas.openxmlformats.org/drawingml/2006/main">
+              <a:graphicData uri="http://schemas.openxmlformats.org/drawingml/2006/picture">
+                <pic:pic xmlns:pic="http://schemas.openxmlformats.org/drawingml/2006/picture">
+                  <pic:nvPicPr>
+                    <pic:cNvPr id="1" name=""/>
+                    <pic:cNvPicPr/>
+                  </pic:nvPicPr>
+                  <pic:blipFill>
+                    <a:blip r:embed="rId44"/>
+                    <a:stretch>
+                      <a:fillRect/>
+                    </a:stretch>
+                  </pic:blipFill>
+                  <pic:spPr>
+                    <a:xfrm>
+                      <a:off x="0" y="0"/>
+                      <a:ext cx="5746115" cy="2838450"/>
+                    </a:xfrm>
+                    <a:prstGeom prst="rect">
+                      <a:avLst/>
+                    </a:prstGeom>
+                  </pic:spPr>
+                </pic:pic>
+              </a:graphicData>
+            </a:graphic>
+          </wp:inline>
+        </w:drawing>
+      </w:r>
+    </w:p>
+    <w:p>
+      <w:pPr>
+        <w:spacing w:before="240" w:after="240" w:line="240" w:lineRule="auto"/>
+        <w:ind w:left="-566" w:right="-308"/>
+        <w:rPr>
+          <w:rFonts w:ascii="Arial" w:eastAsia="Times New Roman" w:hAnsi="Arial" w:cs="Arial"/>
+        </w:rPr>
+      </w:pPr>
+      <w:r>
+        <w:rPr>
+          <w:rFonts w:ascii="Arial" w:eastAsia="Times New Roman" w:hAnsi="Arial" w:cs="Arial"/>
+        </w:rPr>
+        <w:lastRenderedPageBreak/>
+        <w:drawing>
+          <wp:inline distT="0" distB="0" distL="0" distR="0" wp14:anchorId="6F6A3A5E" wp14:editId="668B1003">
+            <wp:extent cx="5746115" cy="2807335"/>
+            <wp:effectExtent l="0" t="0" r="6985" b="0"/>
+            <wp:docPr id="91" name="Imagen 91"/>
+            <wp:cNvGraphicFramePr>
+              <a:graphicFrameLocks xmlns:a="http://schemas.openxmlformats.org/drawingml/2006/main" noChangeAspect="1"/>
+            </wp:cNvGraphicFramePr>
+            <a:graphic xmlns:a="http://schemas.openxmlformats.org/drawingml/2006/main">
+              <a:graphicData uri="http://schemas.openxmlformats.org/drawingml/2006/picture">
+                <pic:pic xmlns:pic="http://schemas.openxmlformats.org/drawingml/2006/picture">
+                  <pic:nvPicPr>
+                    <pic:cNvPr id="1" name=""/>
+                    <pic:cNvPicPr/>
+                  </pic:nvPicPr>
+                  <pic:blipFill>
+                    <a:blip r:embed="rId45"/>
+                    <a:stretch>
+                      <a:fillRect/>
+                    </a:stretch>
+                  </pic:blipFill>
+                  <pic:spPr>
+                    <a:xfrm>
+                      <a:off x="0" y="0"/>
+                      <a:ext cx="5746115" cy="2807335"/>
+                    </a:xfrm>
+                    <a:prstGeom prst="rect">
+                      <a:avLst/>
+                    </a:prstGeom>
+                  </pic:spPr>
+                </pic:pic>
+              </a:graphicData>
+            </a:graphic>
+          </wp:inline>
+        </w:drawing>
+      </w:r>
       <w:bookmarkStart w:id="1" w:name="_GoBack"/>
       <w:bookmarkEnd w:id="1"/>
     </w:p>
